--- a/GraphQL Notes.docx
+++ b/GraphQL Notes.docx
@@ -21,15 +21,7 @@
           <w:sz w:val="28"/>
           <w:szCs w:val="28"/>
         </w:rPr>
-        <w:t>U</w:t>
-      </w:r>
-      <w:r>
-        <w:rPr>
-          <w:rFonts w:ascii="Amasis MT Pro" w:hAnsi="Amasis MT Pro"/>
-          <w:sz w:val="28"/>
-          <w:szCs w:val="28"/>
-        </w:rPr>
-        <w:t>se</w:t>
+        <w:t>Use</w:t>
       </w:r>
       <w:r>
         <w:rPr>
@@ -39,16 +31,62 @@
           <w:sz w:val="28"/>
           <w:szCs w:val="28"/>
         </w:rPr>
-        <w:t xml:space="preserve"> npm init</w:t>
-      </w:r>
-      <w:r>
-        <w:rPr>
-          <w:rFonts w:ascii="Amasis MT Pro" w:hAnsi="Amasis MT Pro"/>
-          <w:sz w:val="28"/>
-          <w:szCs w:val="28"/>
-        </w:rPr>
-        <w:t xml:space="preserve"> to initialize package.json</w:t>
-      </w:r>
+        <w:t xml:space="preserve"> </w:t>
+      </w:r>
+      <w:proofErr w:type="spellStart"/>
+      <w:r>
+        <w:rPr>
+          <w:rFonts w:ascii="Amasis MT Pro" w:hAnsi="Amasis MT Pro"/>
+          <w:b/>
+          <w:bCs/>
+          <w:sz w:val="28"/>
+          <w:szCs w:val="28"/>
+        </w:rPr>
+        <w:t>npm</w:t>
+      </w:r>
+      <w:proofErr w:type="spellEnd"/>
+      <w:r>
+        <w:rPr>
+          <w:rFonts w:ascii="Amasis MT Pro" w:hAnsi="Amasis MT Pro"/>
+          <w:b/>
+          <w:bCs/>
+          <w:sz w:val="28"/>
+          <w:szCs w:val="28"/>
+        </w:rPr>
+        <w:t xml:space="preserve"> </w:t>
+      </w:r>
+      <w:proofErr w:type="spellStart"/>
+      <w:r>
+        <w:rPr>
+          <w:rFonts w:ascii="Amasis MT Pro" w:hAnsi="Amasis MT Pro"/>
+          <w:b/>
+          <w:bCs/>
+          <w:sz w:val="28"/>
+          <w:szCs w:val="28"/>
+        </w:rPr>
+        <w:t>init</w:t>
+      </w:r>
+      <w:proofErr w:type="spellEnd"/>
+      <w:r>
+        <w:rPr>
+          <w:rFonts w:ascii="Amasis MT Pro" w:hAnsi="Amasis MT Pro"/>
+          <w:sz w:val="28"/>
+          <w:szCs w:val="28"/>
+        </w:rPr>
+        <w:t xml:space="preserve"> to initialize </w:t>
+      </w:r>
+      <w:proofErr w:type="spellStart"/>
+      <w:proofErr w:type="gramStart"/>
+      <w:r>
+        <w:rPr>
+          <w:rFonts w:ascii="Amasis MT Pro" w:hAnsi="Amasis MT Pro"/>
+          <w:sz w:val="28"/>
+          <w:szCs w:val="28"/>
+        </w:rPr>
+        <w:t>package.json</w:t>
+      </w:r>
+      <w:proofErr w:type="spellEnd"/>
+      <w:proofErr w:type="gramEnd"/>
     </w:p>
     <w:p>
       <w:pPr>
@@ -79,7 +117,25 @@
           <w:sz w:val="28"/>
           <w:szCs w:val="28"/>
         </w:rPr>
-        <w:t xml:space="preserve">Install apollo-server to create a graphql server: </w:t>
+        <w:t xml:space="preserve">Install apollo-server to create a </w:t>
+      </w:r>
+      <w:proofErr w:type="spellStart"/>
+      <w:r>
+        <w:rPr>
+          <w:rFonts w:ascii="Amasis MT Pro" w:hAnsi="Amasis MT Pro"/>
+          <w:sz w:val="28"/>
+          <w:szCs w:val="28"/>
+        </w:rPr>
+        <w:t>graphql</w:t>
+      </w:r>
+      <w:proofErr w:type="spellEnd"/>
+      <w:r>
+        <w:rPr>
+          <w:rFonts w:ascii="Amasis MT Pro" w:hAnsi="Amasis MT Pro"/>
+          <w:sz w:val="28"/>
+          <w:szCs w:val="28"/>
+        </w:rPr>
+        <w:t xml:space="preserve"> server: </w:t>
       </w:r>
     </w:p>
     <w:p>
@@ -93,6 +149,7 @@
           <w:szCs w:val="28"/>
         </w:rPr>
       </w:pPr>
+      <w:proofErr w:type="spellStart"/>
       <w:r>
         <w:rPr>
           <w:rFonts w:ascii="Amasis MT Pro" w:hAnsi="Amasis MT Pro"/>
@@ -101,7 +158,18 @@
           <w:sz w:val="28"/>
           <w:szCs w:val="28"/>
         </w:rPr>
-        <w:t>npm install apollo-server</w:t>
+        <w:t>npm</w:t>
+      </w:r>
+      <w:proofErr w:type="spellEnd"/>
+      <w:r>
+        <w:rPr>
+          <w:rFonts w:ascii="Amasis MT Pro" w:hAnsi="Amasis MT Pro"/>
+          <w:b/>
+          <w:bCs/>
+          <w:sz w:val="28"/>
+          <w:szCs w:val="28"/>
+        </w:rPr>
+        <w:t xml:space="preserve"> install apollo-server</w:t>
       </w:r>
     </w:p>
     <w:p>
@@ -135,7 +203,43 @@
           <w:sz w:val="28"/>
           <w:szCs w:val="28"/>
         </w:rPr>
-        <w:t>Install graphql to write graphql schema and types:</w:t>
+        <w:t xml:space="preserve">Install </w:t>
+      </w:r>
+      <w:proofErr w:type="spellStart"/>
+      <w:r>
+        <w:rPr>
+          <w:rFonts w:ascii="Amasis MT Pro" w:hAnsi="Amasis MT Pro"/>
+          <w:sz w:val="28"/>
+          <w:szCs w:val="28"/>
+        </w:rPr>
+        <w:t>graphql</w:t>
+      </w:r>
+      <w:proofErr w:type="spellEnd"/>
+      <w:r>
+        <w:rPr>
+          <w:rFonts w:ascii="Amasis MT Pro" w:hAnsi="Amasis MT Pro"/>
+          <w:sz w:val="28"/>
+          <w:szCs w:val="28"/>
+        </w:rPr>
+        <w:t xml:space="preserve"> to write </w:t>
+      </w:r>
+      <w:proofErr w:type="spellStart"/>
+      <w:r>
+        <w:rPr>
+          <w:rFonts w:ascii="Amasis MT Pro" w:hAnsi="Amasis MT Pro"/>
+          <w:sz w:val="28"/>
+          <w:szCs w:val="28"/>
+        </w:rPr>
+        <w:t>graphql</w:t>
+      </w:r>
+      <w:proofErr w:type="spellEnd"/>
+      <w:r>
+        <w:rPr>
+          <w:rFonts w:ascii="Amasis MT Pro" w:hAnsi="Amasis MT Pro"/>
+          <w:sz w:val="28"/>
+          <w:szCs w:val="28"/>
+        </w:rPr>
+        <w:t xml:space="preserve"> schema and types:</w:t>
       </w:r>
       <w:r>
         <w:rPr>
@@ -145,6 +249,7 @@
         </w:rPr>
         <w:br/>
       </w:r>
+      <w:proofErr w:type="spellStart"/>
       <w:r>
         <w:rPr>
           <w:rFonts w:ascii="Amasis MT Pro" w:hAnsi="Amasis MT Pro"/>
@@ -153,8 +258,31 @@
           <w:sz w:val="28"/>
           <w:szCs w:val="28"/>
         </w:rPr>
-        <w:t>npm install graphql</w:t>
-      </w:r>
+        <w:t>npm</w:t>
+      </w:r>
+      <w:proofErr w:type="spellEnd"/>
+      <w:r>
+        <w:rPr>
+          <w:rFonts w:ascii="Amasis MT Pro" w:hAnsi="Amasis MT Pro"/>
+          <w:b/>
+          <w:bCs/>
+          <w:sz w:val="28"/>
+          <w:szCs w:val="28"/>
+        </w:rPr>
+        <w:t xml:space="preserve"> install </w:t>
+      </w:r>
+      <w:proofErr w:type="spellStart"/>
+      <w:r>
+        <w:rPr>
+          <w:rFonts w:ascii="Amasis MT Pro" w:hAnsi="Amasis MT Pro"/>
+          <w:b/>
+          <w:bCs/>
+          <w:sz w:val="28"/>
+          <w:szCs w:val="28"/>
+        </w:rPr>
+        <w:t>graphql</w:t>
+      </w:r>
+      <w:proofErr w:type="spellEnd"/>
     </w:p>
     <w:p>
       <w:pPr>
@@ -185,7 +313,25 @@
           <w:sz w:val="28"/>
           <w:szCs w:val="28"/>
         </w:rPr>
-        <w:t>We can install nodemon while working on our server so that we don’t have to repeatedly stop-start our server after making any changes.</w:t>
+        <w:t xml:space="preserve">We can install </w:t>
+      </w:r>
+      <w:proofErr w:type="spellStart"/>
+      <w:r>
+        <w:rPr>
+          <w:rFonts w:ascii="Amasis MT Pro" w:hAnsi="Amasis MT Pro"/>
+          <w:sz w:val="28"/>
+          <w:szCs w:val="28"/>
+        </w:rPr>
+        <w:t>nodemon</w:t>
+      </w:r>
+      <w:proofErr w:type="spellEnd"/>
+      <w:r>
+        <w:rPr>
+          <w:rFonts w:ascii="Amasis MT Pro" w:hAnsi="Amasis MT Pro"/>
+          <w:sz w:val="28"/>
+          <w:szCs w:val="28"/>
+        </w:rPr>
+        <w:t xml:space="preserve"> while working on our server so that we don’t have to repeatedly stop-start our server after making any changes.</w:t>
       </w:r>
     </w:p>
     <w:p>
@@ -199,6 +345,7 @@
           <w:szCs w:val="28"/>
         </w:rPr>
       </w:pPr>
+      <w:proofErr w:type="spellStart"/>
       <w:r>
         <w:rPr>
           <w:rFonts w:ascii="Amasis MT Pro" w:hAnsi="Amasis MT Pro"/>
@@ -207,18 +354,9 @@
           <w:sz w:val="28"/>
           <w:szCs w:val="28"/>
         </w:rPr>
-        <w:t>npm install nodemon</w:t>
-      </w:r>
-    </w:p>
-    <w:p>
-      <w:pPr>
-        <w:pStyle w:val="ListParagraph"/>
-        <w:rPr>
-          <w:rFonts w:ascii="Amasis MT Pro" w:hAnsi="Amasis MT Pro"/>
-          <w:sz w:val="28"/>
-          <w:szCs w:val="28"/>
-        </w:rPr>
-      </w:pPr>
+        <w:t>npm</w:t>
+      </w:r>
+      <w:proofErr w:type="spellEnd"/>
       <w:r>
         <w:rPr>
           <w:rFonts w:ascii="Amasis MT Pro" w:hAnsi="Amasis MT Pro"/>
@@ -227,6 +365,38 @@
           <w:sz w:val="28"/>
           <w:szCs w:val="28"/>
         </w:rPr>
+        <w:t xml:space="preserve"> install </w:t>
+      </w:r>
+      <w:proofErr w:type="spellStart"/>
+      <w:r>
+        <w:rPr>
+          <w:rFonts w:ascii="Amasis MT Pro" w:hAnsi="Amasis MT Pro"/>
+          <w:b/>
+          <w:bCs/>
+          <w:sz w:val="28"/>
+          <w:szCs w:val="28"/>
+        </w:rPr>
+        <w:t>nodemon</w:t>
+      </w:r>
+      <w:proofErr w:type="spellEnd"/>
+    </w:p>
+    <w:p>
+      <w:pPr>
+        <w:pStyle w:val="ListParagraph"/>
+        <w:rPr>
+          <w:rFonts w:ascii="Amasis MT Pro" w:hAnsi="Amasis MT Pro"/>
+          <w:sz w:val="28"/>
+          <w:szCs w:val="28"/>
+        </w:rPr>
+      </w:pPr>
+      <w:r>
+        <w:rPr>
+          <w:rFonts w:ascii="Amasis MT Pro" w:hAnsi="Amasis MT Pro"/>
+          <w:b/>
+          <w:bCs/>
+          <w:sz w:val="28"/>
+          <w:szCs w:val="28"/>
+        </w:rPr>
         <w:t xml:space="preserve">Note: </w:t>
       </w:r>
       <w:r>
@@ -235,7 +405,45 @@
           <w:sz w:val="28"/>
           <w:szCs w:val="28"/>
         </w:rPr>
-        <w:t xml:space="preserve">setup the package.json such a way that on npm start it runs </w:t>
+        <w:t xml:space="preserve">setup the </w:t>
+      </w:r>
+      <w:proofErr w:type="spellStart"/>
+      <w:proofErr w:type="gramStart"/>
+      <w:r>
+        <w:rPr>
+          <w:rFonts w:ascii="Amasis MT Pro" w:hAnsi="Amasis MT Pro"/>
+          <w:sz w:val="28"/>
+          <w:szCs w:val="28"/>
+        </w:rPr>
+        <w:t>package.json</w:t>
+      </w:r>
+      <w:proofErr w:type="spellEnd"/>
+      <w:proofErr w:type="gramEnd"/>
+      <w:r>
+        <w:rPr>
+          <w:rFonts w:ascii="Amasis MT Pro" w:hAnsi="Amasis MT Pro"/>
+          <w:sz w:val="28"/>
+          <w:szCs w:val="28"/>
+        </w:rPr>
+        <w:t xml:space="preserve"> such a way that on </w:t>
+      </w:r>
+      <w:proofErr w:type="spellStart"/>
+      <w:r>
+        <w:rPr>
+          <w:rFonts w:ascii="Amasis MT Pro" w:hAnsi="Amasis MT Pro"/>
+          <w:sz w:val="28"/>
+          <w:szCs w:val="28"/>
+        </w:rPr>
+        <w:t>npm</w:t>
+      </w:r>
+      <w:proofErr w:type="spellEnd"/>
+      <w:r>
+        <w:rPr>
+          <w:rFonts w:ascii="Amasis MT Pro" w:hAnsi="Amasis MT Pro"/>
+          <w:sz w:val="28"/>
+          <w:szCs w:val="28"/>
+        </w:rPr>
+        <w:t xml:space="preserve"> start it runs </w:t>
       </w:r>
       <w:r>
         <w:rPr>
@@ -307,7 +515,25 @@
           <w:sz w:val="28"/>
           <w:szCs w:val="28"/>
         </w:rPr>
-        <w:t>    "start": "nodemon index.js"</w:t>
+        <w:t>    "start": "</w:t>
+      </w:r>
+      <w:proofErr w:type="spellStart"/>
+      <w:r>
+        <w:rPr>
+          <w:rFonts w:ascii="Amasis MT Pro" w:hAnsi="Amasis MT Pro"/>
+          <w:sz w:val="28"/>
+          <w:szCs w:val="28"/>
+        </w:rPr>
+        <w:t>nodemon</w:t>
+      </w:r>
+      <w:proofErr w:type="spellEnd"/>
+      <w:r>
+        <w:rPr>
+          <w:rFonts w:ascii="Amasis MT Pro" w:hAnsi="Amasis MT Pro"/>
+          <w:sz w:val="28"/>
+          <w:szCs w:val="28"/>
+        </w:rPr>
+        <w:t xml:space="preserve"> index.js"</w:t>
       </w:r>
     </w:p>
     <w:p>
@@ -387,81 +613,211 @@
           <w:sz w:val="28"/>
           <w:szCs w:val="28"/>
         </w:rPr>
-        <w:t>We can now import ApolloServer class and pass typeDefs and resolvers as constructor parameter to it.</w:t>
-      </w:r>
-    </w:p>
-    <w:p>
-      <w:pPr>
-        <w:pStyle w:val="ListParagraph"/>
-        <w:rPr>
-          <w:rFonts w:ascii="Amasis MT Pro" w:hAnsi="Amasis MT Pro"/>
-          <w:sz w:val="28"/>
-          <w:szCs w:val="28"/>
-        </w:rPr>
-      </w:pPr>
-    </w:p>
-    <w:p>
-      <w:pPr>
-        <w:pStyle w:val="ListParagraph"/>
-        <w:rPr>
-          <w:rFonts w:ascii="Amasis MT Pro" w:hAnsi="Amasis MT Pro"/>
-          <w:sz w:val="28"/>
-          <w:szCs w:val="28"/>
-        </w:rPr>
-      </w:pPr>
-      <w:r>
-        <w:rPr>
-          <w:rFonts w:ascii="Amasis MT Pro" w:hAnsi="Amasis MT Pro"/>
-          <w:sz w:val="28"/>
-          <w:szCs w:val="28"/>
-        </w:rPr>
-        <w:t>const { ApolloServer } = require('apollo-server');</w:t>
-      </w:r>
-    </w:p>
-    <w:p>
-      <w:pPr>
-        <w:pStyle w:val="ListParagraph"/>
-        <w:rPr>
-          <w:rFonts w:ascii="Amasis MT Pro" w:hAnsi="Amasis MT Pro"/>
-          <w:sz w:val="28"/>
-          <w:szCs w:val="28"/>
-        </w:rPr>
-      </w:pPr>
-    </w:p>
-    <w:p>
-      <w:pPr>
-        <w:pStyle w:val="ListParagraph"/>
-        <w:rPr>
-          <w:rFonts w:ascii="Amasis MT Pro" w:hAnsi="Amasis MT Pro"/>
-          <w:sz w:val="28"/>
-          <w:szCs w:val="28"/>
-        </w:rPr>
-      </w:pPr>
-      <w:r>
-        <w:rPr>
-          <w:rFonts w:ascii="Amasis MT Pro" w:hAnsi="Amasis MT Pro"/>
-          <w:sz w:val="28"/>
-          <w:szCs w:val="28"/>
-        </w:rPr>
-        <w:t>const server = new ApolloServer({</w:t>
-      </w:r>
-    </w:p>
-    <w:p>
-      <w:pPr>
-        <w:pStyle w:val="ListParagraph"/>
-        <w:rPr>
-          <w:rFonts w:ascii="Amasis MT Pro" w:hAnsi="Amasis MT Pro"/>
-          <w:sz w:val="28"/>
-          <w:szCs w:val="28"/>
-        </w:rPr>
-      </w:pPr>
-      <w:r>
-        <w:rPr>
-          <w:rFonts w:ascii="Amasis MT Pro" w:hAnsi="Amasis MT Pro"/>
-          <w:sz w:val="28"/>
-          <w:szCs w:val="28"/>
-        </w:rPr>
-        <w:t xml:space="preserve">    typeDefs, resolvers</w:t>
+        <w:t xml:space="preserve">We can now import </w:t>
+      </w:r>
+      <w:proofErr w:type="spellStart"/>
+      <w:r>
+        <w:rPr>
+          <w:rFonts w:ascii="Amasis MT Pro" w:hAnsi="Amasis MT Pro"/>
+          <w:sz w:val="28"/>
+          <w:szCs w:val="28"/>
+        </w:rPr>
+        <w:t>ApolloServer</w:t>
+      </w:r>
+      <w:proofErr w:type="spellEnd"/>
+      <w:r>
+        <w:rPr>
+          <w:rFonts w:ascii="Amasis MT Pro" w:hAnsi="Amasis MT Pro"/>
+          <w:sz w:val="28"/>
+          <w:szCs w:val="28"/>
+        </w:rPr>
+        <w:t xml:space="preserve"> class and pass </w:t>
+      </w:r>
+      <w:proofErr w:type="spellStart"/>
+      <w:r>
+        <w:rPr>
+          <w:rFonts w:ascii="Amasis MT Pro" w:hAnsi="Amasis MT Pro"/>
+          <w:sz w:val="28"/>
+          <w:szCs w:val="28"/>
+        </w:rPr>
+        <w:t>typeDefs</w:t>
+      </w:r>
+      <w:proofErr w:type="spellEnd"/>
+      <w:r>
+        <w:rPr>
+          <w:rFonts w:ascii="Amasis MT Pro" w:hAnsi="Amasis MT Pro"/>
+          <w:sz w:val="28"/>
+          <w:szCs w:val="28"/>
+        </w:rPr>
+        <w:t xml:space="preserve"> and resolvers as constructor parameter to it.</w:t>
+      </w:r>
+    </w:p>
+    <w:p>
+      <w:pPr>
+        <w:pStyle w:val="ListParagraph"/>
+        <w:rPr>
+          <w:rFonts w:ascii="Amasis MT Pro" w:hAnsi="Amasis MT Pro"/>
+          <w:sz w:val="28"/>
+          <w:szCs w:val="28"/>
+        </w:rPr>
+      </w:pPr>
+    </w:p>
+    <w:p>
+      <w:pPr>
+        <w:pStyle w:val="ListParagraph"/>
+        <w:rPr>
+          <w:rFonts w:ascii="Amasis MT Pro" w:hAnsi="Amasis MT Pro"/>
+          <w:sz w:val="28"/>
+          <w:szCs w:val="28"/>
+        </w:rPr>
+      </w:pPr>
+      <w:proofErr w:type="spellStart"/>
+      <w:r>
+        <w:rPr>
+          <w:rFonts w:ascii="Amasis MT Pro" w:hAnsi="Amasis MT Pro"/>
+          <w:sz w:val="28"/>
+          <w:szCs w:val="28"/>
+        </w:rPr>
+        <w:t>const</w:t>
+      </w:r>
+      <w:proofErr w:type="spellEnd"/>
+      <w:r>
+        <w:rPr>
+          <w:rFonts w:ascii="Amasis MT Pro" w:hAnsi="Amasis MT Pro"/>
+          <w:sz w:val="28"/>
+          <w:szCs w:val="28"/>
+        </w:rPr>
+        <w:t xml:space="preserve"> </w:t>
+      </w:r>
+      <w:proofErr w:type="gramStart"/>
+      <w:r>
+        <w:rPr>
+          <w:rFonts w:ascii="Amasis MT Pro" w:hAnsi="Amasis MT Pro"/>
+          <w:sz w:val="28"/>
+          <w:szCs w:val="28"/>
+        </w:rPr>
+        <w:t xml:space="preserve">{ </w:t>
+      </w:r>
+      <w:proofErr w:type="spellStart"/>
+      <w:r>
+        <w:rPr>
+          <w:rFonts w:ascii="Amasis MT Pro" w:hAnsi="Amasis MT Pro"/>
+          <w:sz w:val="28"/>
+          <w:szCs w:val="28"/>
+        </w:rPr>
+        <w:t>ApolloServer</w:t>
+      </w:r>
+      <w:proofErr w:type="spellEnd"/>
+      <w:proofErr w:type="gramEnd"/>
+      <w:r>
+        <w:rPr>
+          <w:rFonts w:ascii="Amasis MT Pro" w:hAnsi="Amasis MT Pro"/>
+          <w:sz w:val="28"/>
+          <w:szCs w:val="28"/>
+        </w:rPr>
+        <w:t xml:space="preserve"> } = require('apollo-server');</w:t>
+      </w:r>
+    </w:p>
+    <w:p>
+      <w:pPr>
+        <w:pStyle w:val="ListParagraph"/>
+        <w:rPr>
+          <w:rFonts w:ascii="Amasis MT Pro" w:hAnsi="Amasis MT Pro"/>
+          <w:sz w:val="28"/>
+          <w:szCs w:val="28"/>
+        </w:rPr>
+      </w:pPr>
+    </w:p>
+    <w:p>
+      <w:pPr>
+        <w:pStyle w:val="ListParagraph"/>
+        <w:rPr>
+          <w:rFonts w:ascii="Amasis MT Pro" w:hAnsi="Amasis MT Pro"/>
+          <w:sz w:val="28"/>
+          <w:szCs w:val="28"/>
+        </w:rPr>
+      </w:pPr>
+      <w:proofErr w:type="spellStart"/>
+      <w:r>
+        <w:rPr>
+          <w:rFonts w:ascii="Amasis MT Pro" w:hAnsi="Amasis MT Pro"/>
+          <w:sz w:val="28"/>
+          <w:szCs w:val="28"/>
+        </w:rPr>
+        <w:t>const</w:t>
+      </w:r>
+      <w:proofErr w:type="spellEnd"/>
+      <w:r>
+        <w:rPr>
+          <w:rFonts w:ascii="Amasis MT Pro" w:hAnsi="Amasis MT Pro"/>
+          <w:sz w:val="28"/>
+          <w:szCs w:val="28"/>
+        </w:rPr>
+        <w:t xml:space="preserve"> server = new </w:t>
+      </w:r>
+      <w:proofErr w:type="spellStart"/>
+      <w:proofErr w:type="gramStart"/>
+      <w:r>
+        <w:rPr>
+          <w:rFonts w:ascii="Amasis MT Pro" w:hAnsi="Amasis MT Pro"/>
+          <w:sz w:val="28"/>
+          <w:szCs w:val="28"/>
+        </w:rPr>
+        <w:t>ApolloServer</w:t>
+      </w:r>
+      <w:proofErr w:type="spellEnd"/>
+      <w:r>
+        <w:rPr>
+          <w:rFonts w:ascii="Amasis MT Pro" w:hAnsi="Amasis MT Pro"/>
+          <w:sz w:val="28"/>
+          <w:szCs w:val="28"/>
+        </w:rPr>
+        <w:t>(</w:t>
+      </w:r>
+      <w:proofErr w:type="gramEnd"/>
+      <w:r>
+        <w:rPr>
+          <w:rFonts w:ascii="Amasis MT Pro" w:hAnsi="Amasis MT Pro"/>
+          <w:sz w:val="28"/>
+          <w:szCs w:val="28"/>
+        </w:rPr>
+        <w:t>{</w:t>
+      </w:r>
+    </w:p>
+    <w:p>
+      <w:pPr>
+        <w:pStyle w:val="ListParagraph"/>
+        <w:rPr>
+          <w:rFonts w:ascii="Amasis MT Pro" w:hAnsi="Amasis MT Pro"/>
+          <w:sz w:val="28"/>
+          <w:szCs w:val="28"/>
+        </w:rPr>
+      </w:pPr>
+      <w:r>
+        <w:rPr>
+          <w:rFonts w:ascii="Amasis MT Pro" w:hAnsi="Amasis MT Pro"/>
+          <w:sz w:val="28"/>
+          <w:szCs w:val="28"/>
+        </w:rPr>
+        <w:t xml:space="preserve">    </w:t>
+      </w:r>
+      <w:proofErr w:type="spellStart"/>
+      <w:r>
+        <w:rPr>
+          <w:rFonts w:ascii="Amasis MT Pro" w:hAnsi="Amasis MT Pro"/>
+          <w:sz w:val="28"/>
+          <w:szCs w:val="28"/>
+        </w:rPr>
+        <w:t>typeDefs</w:t>
+      </w:r>
+      <w:proofErr w:type="spellEnd"/>
+      <w:r>
+        <w:rPr>
+          <w:rFonts w:ascii="Amasis MT Pro" w:hAnsi="Amasis MT Pro"/>
+          <w:sz w:val="28"/>
+          <w:szCs w:val="28"/>
+        </w:rPr>
+        <w:t>, resolvers</w:t>
       </w:r>
     </w:p>
     <w:p>
@@ -515,7 +871,25 @@
           <w:sz w:val="28"/>
           <w:szCs w:val="28"/>
         </w:rPr>
-        <w:t>Here, typeDefs refers to all the types of definition that we have defined. Resolvers are nothing but a function which tries to resolve the type. One of the ways to resolve types is by making an API call.</w:t>
+        <w:t xml:space="preserve">Here, </w:t>
+      </w:r>
+      <w:proofErr w:type="spellStart"/>
+      <w:r>
+        <w:rPr>
+          <w:rFonts w:ascii="Amasis MT Pro" w:hAnsi="Amasis MT Pro"/>
+          <w:sz w:val="28"/>
+          <w:szCs w:val="28"/>
+        </w:rPr>
+        <w:t>typeDefs</w:t>
+      </w:r>
+      <w:proofErr w:type="spellEnd"/>
+      <w:r>
+        <w:rPr>
+          <w:rFonts w:ascii="Amasis MT Pro" w:hAnsi="Amasis MT Pro"/>
+          <w:sz w:val="28"/>
+          <w:szCs w:val="28"/>
+        </w:rPr>
+        <w:t xml:space="preserve"> refers to all the types of definition that we have defined. Resolvers are nothing but a function which tries to resolve the type. One of the ways to resolve types is by making an API call.</w:t>
       </w:r>
     </w:p>
     <w:p>
@@ -587,13 +961,43 @@
           <w:szCs w:val="28"/>
         </w:rPr>
       </w:pPr>
-      <w:r>
-        <w:rPr>
-          <w:rFonts w:ascii="Amasis MT Pro" w:hAnsi="Amasis MT Pro"/>
-          <w:sz w:val="28"/>
-          <w:szCs w:val="28"/>
-        </w:rPr>
-        <w:t>server.listen().then((url) =&gt; {</w:t>
+      <w:proofErr w:type="spellStart"/>
+      <w:proofErr w:type="gramStart"/>
+      <w:r>
+        <w:rPr>
+          <w:rFonts w:ascii="Amasis MT Pro" w:hAnsi="Amasis MT Pro"/>
+          <w:sz w:val="28"/>
+          <w:szCs w:val="28"/>
+        </w:rPr>
+        <w:t>server.listen</w:t>
+      </w:r>
+      <w:proofErr w:type="spellEnd"/>
+      <w:proofErr w:type="gramEnd"/>
+      <w:r>
+        <w:rPr>
+          <w:rFonts w:ascii="Amasis MT Pro" w:hAnsi="Amasis MT Pro"/>
+          <w:sz w:val="28"/>
+          <w:szCs w:val="28"/>
+        </w:rPr>
+        <w:t>().then((</w:t>
+      </w:r>
+      <w:proofErr w:type="spellStart"/>
+      <w:r>
+        <w:rPr>
+          <w:rFonts w:ascii="Amasis MT Pro" w:hAnsi="Amasis MT Pro"/>
+          <w:sz w:val="28"/>
+          <w:szCs w:val="28"/>
+        </w:rPr>
+        <w:t>url</w:t>
+      </w:r>
+      <w:proofErr w:type="spellEnd"/>
+      <w:r>
+        <w:rPr>
+          <w:rFonts w:ascii="Amasis MT Pro" w:hAnsi="Amasis MT Pro"/>
+          <w:sz w:val="28"/>
+          <w:szCs w:val="28"/>
+        </w:rPr>
+        <w:t>) =&gt; {</w:t>
       </w:r>
       <w:r>
         <w:rPr>
@@ -619,7 +1023,25 @@
           <w:sz w:val="28"/>
           <w:szCs w:val="28"/>
         </w:rPr>
-        <w:t xml:space="preserve">    console.log(`Your URL is running </w:t>
+        <w:t xml:space="preserve">    </w:t>
+      </w:r>
+      <w:proofErr w:type="gramStart"/>
+      <w:r>
+        <w:rPr>
+          <w:rFonts w:ascii="Amasis MT Pro" w:hAnsi="Amasis MT Pro"/>
+          <w:sz w:val="28"/>
+          <w:szCs w:val="28"/>
+        </w:rPr>
+        <w:t>console.log(</w:t>
+      </w:r>
+      <w:proofErr w:type="gramEnd"/>
+      <w:r>
+        <w:rPr>
+          <w:rFonts w:ascii="Amasis MT Pro" w:hAnsi="Amasis MT Pro"/>
+          <w:sz w:val="28"/>
+          <w:szCs w:val="28"/>
+        </w:rPr>
+        <w:t xml:space="preserve">`Your URL is running </w:t>
       </w:r>
       <w:r>
         <w:rPr>
@@ -635,7 +1057,16 @@
           <w:sz w:val="28"/>
           <w:szCs w:val="28"/>
         </w:rPr>
-        <w:t>: ${url</w:t>
+        <w:t>: ${</w:t>
+      </w:r>
+      <w:proofErr w:type="spellStart"/>
+      <w:r>
+        <w:rPr>
+          <w:rFonts w:ascii="Amasis MT Pro" w:hAnsi="Amasis MT Pro"/>
+          <w:sz w:val="28"/>
+          <w:szCs w:val="28"/>
+        </w:rPr>
+        <w:t>url</w:t>
       </w:r>
       <w:r>
         <w:rPr>
@@ -645,6 +1076,7 @@
         </w:rPr>
         <w:t>.port</w:t>
       </w:r>
+      <w:proofErr w:type="spellEnd"/>
       <w:r>
         <w:rPr>
           <w:rFonts w:ascii="Amasis MT Pro" w:hAnsi="Amasis MT Pro"/>
@@ -707,7 +1139,25 @@
           <w:sz w:val="28"/>
           <w:szCs w:val="28"/>
         </w:rPr>
-        <w:t>This will fail for now since we haven’t created any typeDefs and resolvers.</w:t>
+        <w:t xml:space="preserve">This will fail for now since we haven’t created any </w:t>
+      </w:r>
+      <w:proofErr w:type="spellStart"/>
+      <w:r>
+        <w:rPr>
+          <w:rFonts w:ascii="Amasis MT Pro" w:hAnsi="Amasis MT Pro"/>
+          <w:sz w:val="28"/>
+          <w:szCs w:val="28"/>
+        </w:rPr>
+        <w:t>typeDefs</w:t>
+      </w:r>
+      <w:proofErr w:type="spellEnd"/>
+      <w:r>
+        <w:rPr>
+          <w:rFonts w:ascii="Amasis MT Pro" w:hAnsi="Amasis MT Pro"/>
+          <w:sz w:val="28"/>
+          <w:szCs w:val="28"/>
+        </w:rPr>
+        <w:t xml:space="preserve"> and resolvers.</w:t>
       </w:r>
     </w:p>
     <w:p>
@@ -759,41 +1209,125 @@
         </w:rPr>
         <w:t xml:space="preserve"> </w:t>
       </w:r>
-      <w:r>
-        <w:rPr>
-          <w:rFonts w:ascii="Amasis MT Pro" w:hAnsi="Amasis MT Pro"/>
-          <w:sz w:val="28"/>
-          <w:szCs w:val="28"/>
-        </w:rPr>
-        <w:t>const { gql } = require('apollo-server');</w:t>
-      </w:r>
-    </w:p>
-    <w:p>
-      <w:pPr>
-        <w:pStyle w:val="ListParagraph"/>
-        <w:rPr>
-          <w:rFonts w:ascii="Amasis MT Pro" w:hAnsi="Amasis MT Pro"/>
-          <w:sz w:val="28"/>
-          <w:szCs w:val="28"/>
-        </w:rPr>
-      </w:pPr>
-    </w:p>
-    <w:p>
-      <w:pPr>
-        <w:pStyle w:val="ListParagraph"/>
-        <w:rPr>
-          <w:rFonts w:ascii="Amasis MT Pro" w:hAnsi="Amasis MT Pro"/>
-          <w:sz w:val="28"/>
-          <w:szCs w:val="28"/>
-        </w:rPr>
-      </w:pPr>
-      <w:r>
-        <w:rPr>
-          <w:rFonts w:ascii="Amasis MT Pro" w:hAnsi="Amasis MT Pro"/>
-          <w:sz w:val="28"/>
-          <w:szCs w:val="28"/>
-        </w:rPr>
-        <w:t>const typeDefs = gql`</w:t>
+      <w:proofErr w:type="spellStart"/>
+      <w:r>
+        <w:rPr>
+          <w:rFonts w:ascii="Amasis MT Pro" w:hAnsi="Amasis MT Pro"/>
+          <w:sz w:val="28"/>
+          <w:szCs w:val="28"/>
+        </w:rPr>
+        <w:t>const</w:t>
+      </w:r>
+      <w:proofErr w:type="spellEnd"/>
+      <w:r>
+        <w:rPr>
+          <w:rFonts w:ascii="Amasis MT Pro" w:hAnsi="Amasis MT Pro"/>
+          <w:sz w:val="28"/>
+          <w:szCs w:val="28"/>
+        </w:rPr>
+        <w:t xml:space="preserve"> </w:t>
+      </w:r>
+      <w:proofErr w:type="gramStart"/>
+      <w:r>
+        <w:rPr>
+          <w:rFonts w:ascii="Amasis MT Pro" w:hAnsi="Amasis MT Pro"/>
+          <w:sz w:val="28"/>
+          <w:szCs w:val="28"/>
+        </w:rPr>
+        <w:t xml:space="preserve">{ </w:t>
+      </w:r>
+      <w:proofErr w:type="spellStart"/>
+      <w:r>
+        <w:rPr>
+          <w:rFonts w:ascii="Amasis MT Pro" w:hAnsi="Amasis MT Pro"/>
+          <w:sz w:val="28"/>
+          <w:szCs w:val="28"/>
+        </w:rPr>
+        <w:t>gql</w:t>
+      </w:r>
+      <w:proofErr w:type="spellEnd"/>
+      <w:proofErr w:type="gramEnd"/>
+      <w:r>
+        <w:rPr>
+          <w:rFonts w:ascii="Amasis MT Pro" w:hAnsi="Amasis MT Pro"/>
+          <w:sz w:val="28"/>
+          <w:szCs w:val="28"/>
+        </w:rPr>
+        <w:t xml:space="preserve"> } = require('apollo-server');</w:t>
+      </w:r>
+    </w:p>
+    <w:p>
+      <w:pPr>
+        <w:pStyle w:val="ListParagraph"/>
+        <w:rPr>
+          <w:rFonts w:ascii="Amasis MT Pro" w:hAnsi="Amasis MT Pro"/>
+          <w:sz w:val="28"/>
+          <w:szCs w:val="28"/>
+        </w:rPr>
+      </w:pPr>
+    </w:p>
+    <w:p>
+      <w:pPr>
+        <w:pStyle w:val="ListParagraph"/>
+        <w:rPr>
+          <w:rFonts w:ascii="Amasis MT Pro" w:hAnsi="Amasis MT Pro"/>
+          <w:sz w:val="28"/>
+          <w:szCs w:val="28"/>
+        </w:rPr>
+      </w:pPr>
+      <w:proofErr w:type="spellStart"/>
+      <w:r>
+        <w:rPr>
+          <w:rFonts w:ascii="Amasis MT Pro" w:hAnsi="Amasis MT Pro"/>
+          <w:sz w:val="28"/>
+          <w:szCs w:val="28"/>
+        </w:rPr>
+        <w:t>const</w:t>
+      </w:r>
+      <w:proofErr w:type="spellEnd"/>
+      <w:r>
+        <w:rPr>
+          <w:rFonts w:ascii="Amasis MT Pro" w:hAnsi="Amasis MT Pro"/>
+          <w:sz w:val="28"/>
+          <w:szCs w:val="28"/>
+        </w:rPr>
+        <w:t xml:space="preserve"> </w:t>
+      </w:r>
+      <w:proofErr w:type="spellStart"/>
+      <w:r>
+        <w:rPr>
+          <w:rFonts w:ascii="Amasis MT Pro" w:hAnsi="Amasis MT Pro"/>
+          <w:sz w:val="28"/>
+          <w:szCs w:val="28"/>
+        </w:rPr>
+        <w:t>typeDefs</w:t>
+      </w:r>
+      <w:proofErr w:type="spellEnd"/>
+      <w:r>
+        <w:rPr>
+          <w:rFonts w:ascii="Amasis MT Pro" w:hAnsi="Amasis MT Pro"/>
+          <w:sz w:val="28"/>
+          <w:szCs w:val="28"/>
+        </w:rPr>
+        <w:t xml:space="preserve"> = </w:t>
+      </w:r>
+      <w:proofErr w:type="spellStart"/>
+      <w:r>
+        <w:rPr>
+          <w:rFonts w:ascii="Amasis MT Pro" w:hAnsi="Amasis MT Pro"/>
+          <w:sz w:val="28"/>
+          <w:szCs w:val="28"/>
+        </w:rPr>
+        <w:t>gql</w:t>
+      </w:r>
+      <w:proofErr w:type="spellEnd"/>
+      <w:r>
+        <w:rPr>
+          <w:rFonts w:ascii="Amasis MT Pro" w:hAnsi="Amasis MT Pro"/>
+          <w:sz w:val="28"/>
+          <w:szCs w:val="28"/>
+        </w:rPr>
+        <w:t>`</w:t>
       </w:r>
     </w:p>
     <w:p>
@@ -1049,13 +1583,25 @@
           <w:szCs w:val="28"/>
         </w:rPr>
       </w:pPr>
-      <w:r>
-        <w:rPr>
-          <w:rFonts w:ascii="Amasis MT Pro" w:hAnsi="Amasis MT Pro"/>
-          <w:sz w:val="28"/>
-          <w:szCs w:val="28"/>
-        </w:rPr>
-        <w:t>module.exports = {</w:t>
+      <w:proofErr w:type="spellStart"/>
+      <w:proofErr w:type="gramStart"/>
+      <w:r>
+        <w:rPr>
+          <w:rFonts w:ascii="Amasis MT Pro" w:hAnsi="Amasis MT Pro"/>
+          <w:sz w:val="28"/>
+          <w:szCs w:val="28"/>
+        </w:rPr>
+        <w:t>module.exports</w:t>
+      </w:r>
+      <w:proofErr w:type="spellEnd"/>
+      <w:proofErr w:type="gramEnd"/>
+      <w:r>
+        <w:rPr>
+          <w:rFonts w:ascii="Amasis MT Pro" w:hAnsi="Amasis MT Pro"/>
+          <w:sz w:val="28"/>
+          <w:szCs w:val="28"/>
+        </w:rPr>
+        <w:t xml:space="preserve"> = {</w:t>
       </w:r>
     </w:p>
     <w:p>
@@ -1074,8 +1620,17 @@
           <w:szCs w:val="28"/>
         </w:rPr>
         <w:tab/>
+      </w:r>
+      <w:proofErr w:type="spellStart"/>
+      <w:r>
+        <w:rPr>
+          <w:rFonts w:ascii="Amasis MT Pro" w:hAnsi="Amasis MT Pro"/>
+          <w:sz w:val="28"/>
+          <w:szCs w:val="28"/>
+        </w:rPr>
         <w:t>typeDefs</w:t>
       </w:r>
+      <w:proofErr w:type="spellEnd"/>
     </w:p>
     <w:p>
       <w:pPr>
@@ -1114,13 +1669,23 @@
           <w:szCs w:val="28"/>
         </w:rPr>
       </w:pPr>
-      <w:r>
-        <w:rPr>
-          <w:rFonts w:ascii="Amasis MT Pro" w:hAnsi="Amasis MT Pro"/>
-          <w:sz w:val="28"/>
-          <w:szCs w:val="28"/>
-        </w:rPr>
-        <w:t>Gql is required to define our types. Here type User is a custom type which we will use to fire a query under type Query.</w:t>
+      <w:proofErr w:type="spellStart"/>
+      <w:r>
+        <w:rPr>
+          <w:rFonts w:ascii="Amasis MT Pro" w:hAnsi="Amasis MT Pro"/>
+          <w:sz w:val="28"/>
+          <w:szCs w:val="28"/>
+        </w:rPr>
+        <w:t>Gql</w:t>
+      </w:r>
+      <w:proofErr w:type="spellEnd"/>
+      <w:r>
+        <w:rPr>
+          <w:rFonts w:ascii="Amasis MT Pro" w:hAnsi="Amasis MT Pro"/>
+          <w:sz w:val="28"/>
+          <w:szCs w:val="28"/>
+        </w:rPr>
+        <w:t xml:space="preserve"> is required to define our types. Here type User is a custom type which we will use to fire a query under type Query.</w:t>
       </w:r>
     </w:p>
     <w:p>
@@ -1217,41 +1782,107 @@
           <w:szCs w:val="28"/>
         </w:rPr>
       </w:pPr>
-      <w:r>
-        <w:rPr>
-          <w:rFonts w:ascii="Amasis MT Pro" w:hAnsi="Amasis MT Pro"/>
-          <w:sz w:val="28"/>
-          <w:szCs w:val="28"/>
-        </w:rPr>
-        <w:t>const { UserList } = require('./FakeData');</w:t>
-      </w:r>
-    </w:p>
-    <w:p>
-      <w:pPr>
-        <w:pStyle w:val="ListParagraph"/>
-        <w:rPr>
-          <w:rFonts w:ascii="Amasis MT Pro" w:hAnsi="Amasis MT Pro"/>
-          <w:sz w:val="28"/>
-          <w:szCs w:val="28"/>
-        </w:rPr>
-      </w:pPr>
-    </w:p>
-    <w:p>
-      <w:pPr>
-        <w:pStyle w:val="ListParagraph"/>
-        <w:rPr>
-          <w:rFonts w:ascii="Amasis MT Pro" w:hAnsi="Amasis MT Pro"/>
-          <w:sz w:val="28"/>
-          <w:szCs w:val="28"/>
-        </w:rPr>
-      </w:pPr>
-      <w:r>
-        <w:rPr>
-          <w:rFonts w:ascii="Amasis MT Pro" w:hAnsi="Amasis MT Pro"/>
-          <w:sz w:val="28"/>
-          <w:szCs w:val="28"/>
-        </w:rPr>
-        <w:t>const resolvers = {</w:t>
+      <w:proofErr w:type="spellStart"/>
+      <w:r>
+        <w:rPr>
+          <w:rFonts w:ascii="Amasis MT Pro" w:hAnsi="Amasis MT Pro"/>
+          <w:sz w:val="28"/>
+          <w:szCs w:val="28"/>
+        </w:rPr>
+        <w:t>const</w:t>
+      </w:r>
+      <w:proofErr w:type="spellEnd"/>
+      <w:r>
+        <w:rPr>
+          <w:rFonts w:ascii="Amasis MT Pro" w:hAnsi="Amasis MT Pro"/>
+          <w:sz w:val="28"/>
+          <w:szCs w:val="28"/>
+        </w:rPr>
+        <w:t xml:space="preserve"> </w:t>
+      </w:r>
+      <w:proofErr w:type="gramStart"/>
+      <w:r>
+        <w:rPr>
+          <w:rFonts w:ascii="Amasis MT Pro" w:hAnsi="Amasis MT Pro"/>
+          <w:sz w:val="28"/>
+          <w:szCs w:val="28"/>
+        </w:rPr>
+        <w:t xml:space="preserve">{ </w:t>
+      </w:r>
+      <w:proofErr w:type="spellStart"/>
+      <w:r>
+        <w:rPr>
+          <w:rFonts w:ascii="Amasis MT Pro" w:hAnsi="Amasis MT Pro"/>
+          <w:sz w:val="28"/>
+          <w:szCs w:val="28"/>
+        </w:rPr>
+        <w:t>UserList</w:t>
+      </w:r>
+      <w:proofErr w:type="spellEnd"/>
+      <w:proofErr w:type="gramEnd"/>
+      <w:r>
+        <w:rPr>
+          <w:rFonts w:ascii="Amasis MT Pro" w:hAnsi="Amasis MT Pro"/>
+          <w:sz w:val="28"/>
+          <w:szCs w:val="28"/>
+        </w:rPr>
+        <w:t xml:space="preserve"> } = require('./</w:t>
+      </w:r>
+      <w:proofErr w:type="spellStart"/>
+      <w:r>
+        <w:rPr>
+          <w:rFonts w:ascii="Amasis MT Pro" w:hAnsi="Amasis MT Pro"/>
+          <w:sz w:val="28"/>
+          <w:szCs w:val="28"/>
+        </w:rPr>
+        <w:t>FakeData</w:t>
+      </w:r>
+      <w:proofErr w:type="spellEnd"/>
+      <w:r>
+        <w:rPr>
+          <w:rFonts w:ascii="Amasis MT Pro" w:hAnsi="Amasis MT Pro"/>
+          <w:sz w:val="28"/>
+          <w:szCs w:val="28"/>
+        </w:rPr>
+        <w:t>');</w:t>
+      </w:r>
+    </w:p>
+    <w:p>
+      <w:pPr>
+        <w:pStyle w:val="ListParagraph"/>
+        <w:rPr>
+          <w:rFonts w:ascii="Amasis MT Pro" w:hAnsi="Amasis MT Pro"/>
+          <w:sz w:val="28"/>
+          <w:szCs w:val="28"/>
+        </w:rPr>
+      </w:pPr>
+    </w:p>
+    <w:p>
+      <w:pPr>
+        <w:pStyle w:val="ListParagraph"/>
+        <w:rPr>
+          <w:rFonts w:ascii="Amasis MT Pro" w:hAnsi="Amasis MT Pro"/>
+          <w:sz w:val="28"/>
+          <w:szCs w:val="28"/>
+        </w:rPr>
+      </w:pPr>
+      <w:proofErr w:type="spellStart"/>
+      <w:r>
+        <w:rPr>
+          <w:rFonts w:ascii="Amasis MT Pro" w:hAnsi="Amasis MT Pro"/>
+          <w:sz w:val="28"/>
+          <w:szCs w:val="28"/>
+        </w:rPr>
+        <w:t>const</w:t>
+      </w:r>
+      <w:proofErr w:type="spellEnd"/>
+      <w:r>
+        <w:rPr>
+          <w:rFonts w:ascii="Amasis MT Pro" w:hAnsi="Amasis MT Pro"/>
+          <w:sz w:val="28"/>
+          <w:szCs w:val="28"/>
+        </w:rPr>
+        <w:t xml:space="preserve"> resolvers = {</w:t>
       </w:r>
     </w:p>
     <w:p>
@@ -1305,8 +1936,18 @@
           <w:sz w:val="28"/>
           <w:szCs w:val="28"/>
         </w:rPr>
-        <w:t xml:space="preserve">            return UserList</w:t>
-      </w:r>
+        <w:t xml:space="preserve">            return </w:t>
+      </w:r>
+      <w:proofErr w:type="spellStart"/>
+      <w:r>
+        <w:rPr>
+          <w:rFonts w:ascii="Amasis MT Pro" w:hAnsi="Amasis MT Pro"/>
+          <w:sz w:val="28"/>
+          <w:szCs w:val="28"/>
+        </w:rPr>
+        <w:t>UserList</w:t>
+      </w:r>
+      <w:proofErr w:type="spellEnd"/>
     </w:p>
     <w:p>
       <w:pPr>
@@ -1381,13 +2022,25 @@
           <w:szCs w:val="28"/>
         </w:rPr>
       </w:pPr>
-      <w:r>
-        <w:rPr>
-          <w:rFonts w:ascii="Amasis MT Pro" w:hAnsi="Amasis MT Pro"/>
-          <w:sz w:val="28"/>
-          <w:szCs w:val="28"/>
-        </w:rPr>
-        <w:t>module.exports = {</w:t>
+      <w:proofErr w:type="spellStart"/>
+      <w:proofErr w:type="gramStart"/>
+      <w:r>
+        <w:rPr>
+          <w:rFonts w:ascii="Amasis MT Pro" w:hAnsi="Amasis MT Pro"/>
+          <w:sz w:val="28"/>
+          <w:szCs w:val="28"/>
+        </w:rPr>
+        <w:t>module.exports</w:t>
+      </w:r>
+      <w:proofErr w:type="spellEnd"/>
+      <w:proofErr w:type="gramEnd"/>
+      <w:r>
+        <w:rPr>
+          <w:rFonts w:ascii="Amasis MT Pro" w:hAnsi="Amasis MT Pro"/>
+          <w:sz w:val="28"/>
+          <w:szCs w:val="28"/>
+        </w:rPr>
+        <w:t xml:space="preserve"> = {</w:t>
       </w:r>
     </w:p>
     <w:p>
@@ -1467,25 +2120,61 @@
           <w:sz w:val="28"/>
           <w:szCs w:val="28"/>
         </w:rPr>
-        <w:t xml:space="preserve"> typically the way we get the data by making some REST API GET call.</w:t>
-      </w:r>
-    </w:p>
-    <w:p>
-      <w:pPr>
-        <w:pStyle w:val="ListParagraph"/>
-        <w:rPr>
-          <w:rFonts w:ascii="Amasis MT Pro" w:hAnsi="Amasis MT Pro"/>
-          <w:sz w:val="28"/>
-          <w:szCs w:val="28"/>
-        </w:rPr>
-      </w:pPr>
-      <w:r>
-        <w:rPr>
-          <w:rFonts w:ascii="Amasis MT Pro" w:hAnsi="Amasis MT Pro"/>
-          <w:sz w:val="28"/>
-          <w:szCs w:val="28"/>
-        </w:rPr>
-        <w:t xml:space="preserve">Since the type of users is a list of Users with type User (as defined in the type-def.js file) we will return UserList which is a fake data generated online. Instead of this we can make API call as well or query data from DB. For simplification, </w:t>
+        <w:t xml:space="preserve"> typically the way we get the data by making some REST </w:t>
+      </w:r>
+      <w:proofErr w:type="gramStart"/>
+      <w:r>
+        <w:rPr>
+          <w:rFonts w:ascii="Amasis MT Pro" w:hAnsi="Amasis MT Pro"/>
+          <w:sz w:val="28"/>
+          <w:szCs w:val="28"/>
+        </w:rPr>
+        <w:t>API</w:t>
+      </w:r>
+      <w:proofErr w:type="gramEnd"/>
+      <w:r>
+        <w:rPr>
+          <w:rFonts w:ascii="Amasis MT Pro" w:hAnsi="Amasis MT Pro"/>
+          <w:sz w:val="28"/>
+          <w:szCs w:val="28"/>
+        </w:rPr>
+        <w:t xml:space="preserve"> GET call.</w:t>
+      </w:r>
+    </w:p>
+    <w:p>
+      <w:pPr>
+        <w:pStyle w:val="ListParagraph"/>
+        <w:rPr>
+          <w:rFonts w:ascii="Amasis MT Pro" w:hAnsi="Amasis MT Pro"/>
+          <w:sz w:val="28"/>
+          <w:szCs w:val="28"/>
+        </w:rPr>
+      </w:pPr>
+      <w:r>
+        <w:rPr>
+          <w:rFonts w:ascii="Amasis MT Pro" w:hAnsi="Amasis MT Pro"/>
+          <w:sz w:val="28"/>
+          <w:szCs w:val="28"/>
+        </w:rPr>
+        <w:t xml:space="preserve">Since the type of users is a list of Users with type User (as defined in the type-def.js file) we will return </w:t>
+      </w:r>
+      <w:proofErr w:type="spellStart"/>
+      <w:r>
+        <w:rPr>
+          <w:rFonts w:ascii="Amasis MT Pro" w:hAnsi="Amasis MT Pro"/>
+          <w:sz w:val="28"/>
+          <w:szCs w:val="28"/>
+        </w:rPr>
+        <w:t>UserList</w:t>
+      </w:r>
+      <w:proofErr w:type="spellEnd"/>
+      <w:r>
+        <w:rPr>
+          <w:rFonts w:ascii="Amasis MT Pro" w:hAnsi="Amasis MT Pro"/>
+          <w:sz w:val="28"/>
+          <w:szCs w:val="28"/>
+        </w:rPr>
+        <w:t xml:space="preserve"> which is a fake data generated online. Instead of this we can make API call as well or query data from DB. For simplification, </w:t>
       </w:r>
       <w:r>
         <w:rPr>
@@ -1534,6 +2223,7 @@
         </w:rPr>
         <w:t xml:space="preserve">Run </w:t>
       </w:r>
+      <w:proofErr w:type="spellStart"/>
       <w:r>
         <w:rPr>
           <w:rFonts w:ascii="Amasis MT Pro" w:hAnsi="Amasis MT Pro"/>
@@ -1542,7 +2232,18 @@
           <w:sz w:val="28"/>
           <w:szCs w:val="28"/>
         </w:rPr>
-        <w:t>npm run start</w:t>
+        <w:t>npm</w:t>
+      </w:r>
+      <w:proofErr w:type="spellEnd"/>
+      <w:r>
+        <w:rPr>
+          <w:rFonts w:ascii="Amasis MT Pro" w:hAnsi="Amasis MT Pro"/>
+          <w:b/>
+          <w:bCs/>
+          <w:sz w:val="28"/>
+          <w:szCs w:val="28"/>
+        </w:rPr>
+        <w:t xml:space="preserve"> run start</w:t>
       </w:r>
       <w:r>
         <w:rPr>
@@ -1621,15 +2322,37 @@
           <w:sz w:val="28"/>
           <w:szCs w:val="28"/>
         </w:rPr>
-        <w:t>Query your server</w:t>
-      </w:r>
-      <w:r>
-        <w:rPr>
-          <w:rFonts w:ascii="Amasis MT Pro" w:hAnsi="Amasis MT Pro"/>
-          <w:sz w:val="28"/>
-          <w:szCs w:val="28"/>
-        </w:rPr>
-        <w:t xml:space="preserve">, it will redirect to </w:t>
+        <w:t xml:space="preserve">Query your </w:t>
+      </w:r>
+      <w:proofErr w:type="gramStart"/>
+      <w:r>
+        <w:rPr>
+          <w:rFonts w:ascii="Amasis MT Pro" w:hAnsi="Amasis MT Pro"/>
+          <w:b/>
+          <w:bCs/>
+          <w:i/>
+          <w:iCs/>
+          <w:sz w:val="28"/>
+          <w:szCs w:val="28"/>
+        </w:rPr>
+        <w:t>server</w:t>
+      </w:r>
+      <w:r>
+        <w:rPr>
+          <w:rFonts w:ascii="Amasis MT Pro" w:hAnsi="Amasis MT Pro"/>
+          <w:sz w:val="28"/>
+          <w:szCs w:val="28"/>
+        </w:rPr>
+        <w:t>,</w:t>
+      </w:r>
+      <w:proofErr w:type="gramEnd"/>
+      <w:r>
+        <w:rPr>
+          <w:rFonts w:ascii="Amasis MT Pro" w:hAnsi="Amasis MT Pro"/>
+          <w:sz w:val="28"/>
+          <w:szCs w:val="28"/>
+        </w:rPr>
+        <w:t xml:space="preserve"> it will redirect to </w:t>
       </w:r>
       <w:hyperlink r:id="rId8" w:history="1">
         <w:r>
@@ -1658,7 +2381,25 @@
           <w:sz w:val="28"/>
           <w:szCs w:val="28"/>
         </w:rPr>
-        <w:t>Here we can make query to test our graphql server.</w:t>
+        <w:t xml:space="preserve">Here we can make query to test our </w:t>
+      </w:r>
+      <w:proofErr w:type="spellStart"/>
+      <w:r>
+        <w:rPr>
+          <w:rFonts w:ascii="Amasis MT Pro" w:hAnsi="Amasis MT Pro"/>
+          <w:sz w:val="28"/>
+          <w:szCs w:val="28"/>
+        </w:rPr>
+        <w:t>graphql</w:t>
+      </w:r>
+      <w:proofErr w:type="spellEnd"/>
+      <w:r>
+        <w:rPr>
+          <w:rFonts w:ascii="Amasis MT Pro" w:hAnsi="Amasis MT Pro"/>
+          <w:sz w:val="28"/>
+          <w:szCs w:val="28"/>
+        </w:rPr>
+        <w:t xml:space="preserve"> server.</w:t>
       </w:r>
     </w:p>
     <w:p>
@@ -1683,7 +2424,25 @@
           <w:sz w:val="28"/>
           <w:szCs w:val="28"/>
         </w:rPr>
-        <w:t>query GetAllUsers {</w:t>
+        <w:t xml:space="preserve">query </w:t>
+      </w:r>
+      <w:proofErr w:type="spellStart"/>
+      <w:r>
+        <w:rPr>
+          <w:rFonts w:ascii="Amasis MT Pro" w:hAnsi="Amasis MT Pro"/>
+          <w:sz w:val="28"/>
+          <w:szCs w:val="28"/>
+        </w:rPr>
+        <w:t>GetAllUsers</w:t>
+      </w:r>
+      <w:proofErr w:type="spellEnd"/>
+      <w:r>
+        <w:rPr>
+          <w:rFonts w:ascii="Amasis MT Pro" w:hAnsi="Amasis MT Pro"/>
+          <w:sz w:val="28"/>
+          <w:szCs w:val="28"/>
+        </w:rPr>
+        <w:t xml:space="preserve"> {</w:t>
       </w:r>
     </w:p>
     <w:p>
@@ -1928,7 +2687,43 @@
           <w:sz w:val="28"/>
           <w:szCs w:val="28"/>
         </w:rPr>
-        <w:t xml:space="preserve"> is a keyword used to query our graphql server, GetAllUsers is just a name given to the query. Users is the resolver function, </w:t>
+        <w:t xml:space="preserve"> is a keyword used to query our </w:t>
+      </w:r>
+      <w:proofErr w:type="spellStart"/>
+      <w:r>
+        <w:rPr>
+          <w:rFonts w:ascii="Amasis MT Pro" w:hAnsi="Amasis MT Pro"/>
+          <w:sz w:val="28"/>
+          <w:szCs w:val="28"/>
+        </w:rPr>
+        <w:t>graphql</w:t>
+      </w:r>
+      <w:proofErr w:type="spellEnd"/>
+      <w:r>
+        <w:rPr>
+          <w:rFonts w:ascii="Amasis MT Pro" w:hAnsi="Amasis MT Pro"/>
+          <w:sz w:val="28"/>
+          <w:szCs w:val="28"/>
+        </w:rPr>
+        <w:t xml:space="preserve"> server, </w:t>
+      </w:r>
+      <w:proofErr w:type="spellStart"/>
+      <w:r>
+        <w:rPr>
+          <w:rFonts w:ascii="Amasis MT Pro" w:hAnsi="Amasis MT Pro"/>
+          <w:sz w:val="28"/>
+          <w:szCs w:val="28"/>
+        </w:rPr>
+        <w:t>GetAllUsers</w:t>
+      </w:r>
+      <w:proofErr w:type="spellEnd"/>
+      <w:r>
+        <w:rPr>
+          <w:rFonts w:ascii="Amasis MT Pro" w:hAnsi="Amasis MT Pro"/>
+          <w:sz w:val="28"/>
+          <w:szCs w:val="28"/>
+        </w:rPr>
+        <w:t xml:space="preserve"> is just a name given to the query. Users is the resolver function, </w:t>
       </w:r>
       <w:r>
         <w:rPr>
@@ -1966,7 +2761,61 @@
           <w:sz w:val="28"/>
           <w:szCs w:val="28"/>
         </w:rPr>
-        <w:t xml:space="preserve"> We can validate our data by using enum. It will throw an error if the value is not one of the values in enum. We can define enum as:</w:t>
+        <w:t xml:space="preserve"> We can validate our data by using </w:t>
+      </w:r>
+      <w:proofErr w:type="spellStart"/>
+      <w:r>
+        <w:rPr>
+          <w:rFonts w:ascii="Amasis MT Pro" w:hAnsi="Amasis MT Pro"/>
+          <w:sz w:val="28"/>
+          <w:szCs w:val="28"/>
+        </w:rPr>
+        <w:t>enum</w:t>
+      </w:r>
+      <w:proofErr w:type="spellEnd"/>
+      <w:r>
+        <w:rPr>
+          <w:rFonts w:ascii="Amasis MT Pro" w:hAnsi="Amasis MT Pro"/>
+          <w:sz w:val="28"/>
+          <w:szCs w:val="28"/>
+        </w:rPr>
+        <w:t xml:space="preserve">. It will throw an error if the value is not one of the values in </w:t>
+      </w:r>
+      <w:proofErr w:type="spellStart"/>
+      <w:r>
+        <w:rPr>
+          <w:rFonts w:ascii="Amasis MT Pro" w:hAnsi="Amasis MT Pro"/>
+          <w:sz w:val="28"/>
+          <w:szCs w:val="28"/>
+        </w:rPr>
+        <w:t>enum</w:t>
+      </w:r>
+      <w:proofErr w:type="spellEnd"/>
+      <w:r>
+        <w:rPr>
+          <w:rFonts w:ascii="Amasis MT Pro" w:hAnsi="Amasis MT Pro"/>
+          <w:sz w:val="28"/>
+          <w:szCs w:val="28"/>
+        </w:rPr>
+        <w:t xml:space="preserve">. We can define </w:t>
+      </w:r>
+      <w:proofErr w:type="spellStart"/>
+      <w:r>
+        <w:rPr>
+          <w:rFonts w:ascii="Amasis MT Pro" w:hAnsi="Amasis MT Pro"/>
+          <w:sz w:val="28"/>
+          <w:szCs w:val="28"/>
+        </w:rPr>
+        <w:t>enum</w:t>
+      </w:r>
+      <w:proofErr w:type="spellEnd"/>
+      <w:r>
+        <w:rPr>
+          <w:rFonts w:ascii="Amasis MT Pro" w:hAnsi="Amasis MT Pro"/>
+          <w:sz w:val="28"/>
+          <w:szCs w:val="28"/>
+        </w:rPr>
+        <w:t xml:space="preserve"> as:</w:t>
       </w:r>
     </w:p>
     <w:p>
@@ -1990,13 +2839,23 @@
           <w:szCs w:val="28"/>
         </w:rPr>
       </w:pPr>
-      <w:r>
-        <w:rPr>
-          <w:rFonts w:ascii="Amasis MT Pro" w:hAnsi="Amasis MT Pro"/>
-          <w:sz w:val="28"/>
-          <w:szCs w:val="28"/>
-        </w:rPr>
-        <w:t>enum Nationality {</w:t>
+      <w:proofErr w:type="spellStart"/>
+      <w:r>
+        <w:rPr>
+          <w:rFonts w:ascii="Amasis MT Pro" w:hAnsi="Amasis MT Pro"/>
+          <w:sz w:val="28"/>
+          <w:szCs w:val="28"/>
+        </w:rPr>
+        <w:t>enum</w:t>
+      </w:r>
+      <w:proofErr w:type="spellEnd"/>
+      <w:r>
+        <w:rPr>
+          <w:rFonts w:ascii="Amasis MT Pro" w:hAnsi="Amasis MT Pro"/>
+          <w:sz w:val="28"/>
+          <w:szCs w:val="28"/>
+        </w:rPr>
+        <w:t xml:space="preserve"> Nationality {</w:t>
       </w:r>
     </w:p>
     <w:p>
@@ -2911,7 +3770,25 @@
           <w:sz w:val="28"/>
           <w:szCs w:val="28"/>
         </w:rPr>
-        <w:t xml:space="preserve">        user(id: ID!): User!</w:t>
+        <w:t xml:space="preserve">        </w:t>
+      </w:r>
+      <w:proofErr w:type="gramStart"/>
+      <w:r>
+        <w:rPr>
+          <w:rFonts w:ascii="Amasis MT Pro" w:hAnsi="Amasis MT Pro"/>
+          <w:sz w:val="28"/>
+          <w:szCs w:val="28"/>
+        </w:rPr>
+        <w:t>user(</w:t>
+      </w:r>
+      <w:proofErr w:type="gramEnd"/>
+      <w:r>
+        <w:rPr>
+          <w:rFonts w:ascii="Amasis MT Pro" w:hAnsi="Amasis MT Pro"/>
+          <w:sz w:val="28"/>
+          <w:szCs w:val="28"/>
+        </w:rPr>
+        <w:t>id: ID!): User!</w:t>
       </w:r>
     </w:p>
     <w:p>
@@ -3092,13 +3969,23 @@
         </w:rPr>
         <w:tab/>
       </w:r>
-      <w:r>
-        <w:rPr>
-          <w:rFonts w:ascii="Amasis MT Pro" w:hAnsi="Amasis MT Pro"/>
-          <w:sz w:val="28"/>
-          <w:szCs w:val="28"/>
-        </w:rPr>
-        <w:t>const resolvers = {</w:t>
+      <w:proofErr w:type="spellStart"/>
+      <w:r>
+        <w:rPr>
+          <w:rFonts w:ascii="Amasis MT Pro" w:hAnsi="Amasis MT Pro"/>
+          <w:sz w:val="28"/>
+          <w:szCs w:val="28"/>
+        </w:rPr>
+        <w:t>const</w:t>
+      </w:r>
+      <w:proofErr w:type="spellEnd"/>
+      <w:r>
+        <w:rPr>
+          <w:rFonts w:ascii="Amasis MT Pro" w:hAnsi="Amasis MT Pro"/>
+          <w:sz w:val="28"/>
+          <w:szCs w:val="28"/>
+        </w:rPr>
+        <w:t xml:space="preserve"> resolvers = {</w:t>
       </w:r>
     </w:p>
     <w:p>
@@ -3149,8 +4036,18 @@
           <w:sz w:val="28"/>
           <w:szCs w:val="28"/>
         </w:rPr>
-        <w:t xml:space="preserve">            return UserList</w:t>
-      </w:r>
+        <w:t xml:space="preserve">            return </w:t>
+      </w:r>
+      <w:proofErr w:type="spellStart"/>
+      <w:r>
+        <w:rPr>
+          <w:rFonts w:ascii="Amasis MT Pro" w:hAnsi="Amasis MT Pro"/>
+          <w:sz w:val="28"/>
+          <w:szCs w:val="28"/>
+        </w:rPr>
+        <w:t>UserList</w:t>
+      </w:r>
+      <w:proofErr w:type="spellEnd"/>
     </w:p>
     <w:p>
       <w:pPr>
@@ -3184,42 +4081,213 @@
           <w:szCs w:val="28"/>
         </w:rPr>
         <w:lastRenderedPageBreak/>
-        <w:t xml:space="preserve">        user: (_, args) =&gt; {</w:t>
-      </w:r>
-    </w:p>
-    <w:p>
-      <w:pPr>
-        <w:rPr>
-          <w:rFonts w:ascii="Amasis MT Pro" w:hAnsi="Amasis MT Pro"/>
-          <w:sz w:val="28"/>
-          <w:szCs w:val="28"/>
-        </w:rPr>
-      </w:pPr>
-      <w:r>
-        <w:rPr>
-          <w:rFonts w:ascii="Amasis MT Pro" w:hAnsi="Amasis MT Pro"/>
-          <w:sz w:val="28"/>
-          <w:szCs w:val="28"/>
-        </w:rPr>
-        <w:t xml:space="preserve">            const { id } = args;</w:t>
-      </w:r>
-    </w:p>
-    <w:p>
-      <w:pPr>
-        <w:rPr>
-          <w:rFonts w:ascii="Amasis MT Pro" w:hAnsi="Amasis MT Pro"/>
-          <w:sz w:val="28"/>
-          <w:szCs w:val="28"/>
-        </w:rPr>
-      </w:pPr>
-      <w:r>
-        <w:rPr>
-          <w:rFonts w:ascii="Amasis MT Pro" w:hAnsi="Amasis MT Pro"/>
-          <w:sz w:val="28"/>
-          <w:szCs w:val="28"/>
-        </w:rPr>
-        <w:t xml:space="preserve">            return UserList.filter(el =&gt; el.id == id)[0]</w:t>
-      </w:r>
+        <w:t xml:space="preserve">        user: (_, </w:t>
+      </w:r>
+      <w:proofErr w:type="spellStart"/>
+      <w:r>
+        <w:rPr>
+          <w:rFonts w:ascii="Amasis MT Pro" w:hAnsi="Amasis MT Pro"/>
+          <w:sz w:val="28"/>
+          <w:szCs w:val="28"/>
+        </w:rPr>
+        <w:t>args</w:t>
+      </w:r>
+      <w:proofErr w:type="spellEnd"/>
+      <w:r>
+        <w:rPr>
+          <w:rFonts w:ascii="Amasis MT Pro" w:hAnsi="Amasis MT Pro"/>
+          <w:sz w:val="28"/>
+          <w:szCs w:val="28"/>
+        </w:rPr>
+        <w:t>) =&gt; {</w:t>
+      </w:r>
+    </w:p>
+    <w:p>
+      <w:pPr>
+        <w:rPr>
+          <w:rFonts w:ascii="Amasis MT Pro" w:hAnsi="Amasis MT Pro"/>
+          <w:sz w:val="28"/>
+          <w:szCs w:val="28"/>
+        </w:rPr>
+      </w:pPr>
+      <w:r>
+        <w:rPr>
+          <w:rFonts w:ascii="Amasis MT Pro" w:hAnsi="Amasis MT Pro"/>
+          <w:sz w:val="28"/>
+          <w:szCs w:val="28"/>
+        </w:rPr>
+        <w:t xml:space="preserve">            </w:t>
+      </w:r>
+      <w:proofErr w:type="spellStart"/>
+      <w:r>
+        <w:rPr>
+          <w:rFonts w:ascii="Amasis MT Pro" w:hAnsi="Amasis MT Pro"/>
+          <w:sz w:val="28"/>
+          <w:szCs w:val="28"/>
+        </w:rPr>
+        <w:t>const</w:t>
+      </w:r>
+      <w:proofErr w:type="spellEnd"/>
+      <w:r>
+        <w:rPr>
+          <w:rFonts w:ascii="Amasis MT Pro" w:hAnsi="Amasis MT Pro"/>
+          <w:sz w:val="28"/>
+          <w:szCs w:val="28"/>
+        </w:rPr>
+        <w:t xml:space="preserve"> </w:t>
+      </w:r>
+      <w:proofErr w:type="gramStart"/>
+      <w:r>
+        <w:rPr>
+          <w:rFonts w:ascii="Amasis MT Pro" w:hAnsi="Amasis MT Pro"/>
+          <w:sz w:val="28"/>
+          <w:szCs w:val="28"/>
+        </w:rPr>
+        <w:t>{ id</w:t>
+      </w:r>
+      <w:proofErr w:type="gramEnd"/>
+      <w:r>
+        <w:rPr>
+          <w:rFonts w:ascii="Amasis MT Pro" w:hAnsi="Amasis MT Pro"/>
+          <w:sz w:val="28"/>
+          <w:szCs w:val="28"/>
+        </w:rPr>
+        <w:t xml:space="preserve"> } = </w:t>
+      </w:r>
+      <w:proofErr w:type="spellStart"/>
+      <w:r>
+        <w:rPr>
+          <w:rFonts w:ascii="Amasis MT Pro" w:hAnsi="Amasis MT Pro"/>
+          <w:sz w:val="28"/>
+          <w:szCs w:val="28"/>
+        </w:rPr>
+        <w:t>args</w:t>
+      </w:r>
+      <w:proofErr w:type="spellEnd"/>
+      <w:r>
+        <w:rPr>
+          <w:rFonts w:ascii="Amasis MT Pro" w:hAnsi="Amasis MT Pro"/>
+          <w:sz w:val="28"/>
+          <w:szCs w:val="28"/>
+        </w:rPr>
+        <w:t>;</w:t>
+      </w:r>
+    </w:p>
+    <w:p>
+      <w:pPr>
+        <w:tabs>
+          <w:tab w:val="left" w:pos="6612"/>
+        </w:tabs>
+        <w:rPr>
+          <w:rFonts w:ascii="Amasis MT Pro" w:hAnsi="Amasis MT Pro"/>
+          <w:sz w:val="28"/>
+          <w:szCs w:val="28"/>
+        </w:rPr>
+      </w:pPr>
+      <w:r>
+        <w:rPr>
+          <w:rFonts w:ascii="Amasis MT Pro" w:hAnsi="Amasis MT Pro"/>
+          <w:sz w:val="28"/>
+          <w:szCs w:val="28"/>
+        </w:rPr>
+        <w:t xml:space="preserve">            return </w:t>
+      </w:r>
+      <w:proofErr w:type="spellStart"/>
+      <w:r>
+        <w:rPr>
+          <w:rFonts w:ascii="Amasis MT Pro" w:hAnsi="Amasis MT Pro"/>
+          <w:sz w:val="28"/>
+          <w:szCs w:val="28"/>
+        </w:rPr>
+        <w:t>UserList.filter</w:t>
+      </w:r>
+      <w:proofErr w:type="spellEnd"/>
+      <w:r>
+        <w:rPr>
+          <w:rFonts w:ascii="Amasis MT Pro" w:hAnsi="Amasis MT Pro"/>
+          <w:sz w:val="28"/>
+          <w:szCs w:val="28"/>
+        </w:rPr>
+        <w:t>(</w:t>
+      </w:r>
+      <w:proofErr w:type="spellStart"/>
+      <w:r>
+        <w:rPr>
+          <w:rFonts w:ascii="Amasis MT Pro" w:hAnsi="Amasis MT Pro"/>
+          <w:sz w:val="28"/>
+          <w:szCs w:val="28"/>
+        </w:rPr>
+        <w:t>el</w:t>
+      </w:r>
+      <w:proofErr w:type="spellEnd"/>
+      <w:r>
+        <w:rPr>
+          <w:rFonts w:ascii="Amasis MT Pro" w:hAnsi="Amasis MT Pro"/>
+          <w:sz w:val="28"/>
+          <w:szCs w:val="28"/>
+        </w:rPr>
+        <w:t xml:space="preserve"> =&gt; el.id == </w:t>
+      </w:r>
+      <w:r>
+        <w:rPr>
+          <w:rFonts w:ascii="Amasis MT Pro" w:hAnsi="Amasis MT Pro"/>
+          <w:sz w:val="28"/>
+          <w:szCs w:val="28"/>
+        </w:rPr>
+        <w:t>Number(</w:t>
+      </w:r>
+      <w:r>
+        <w:rPr>
+          <w:rFonts w:ascii="Amasis MT Pro" w:hAnsi="Amasis MT Pro"/>
+          <w:sz w:val="28"/>
+          <w:szCs w:val="28"/>
+        </w:rPr>
+        <w:t>id</w:t>
+      </w:r>
+      <w:proofErr w:type="gramStart"/>
+      <w:r>
+        <w:rPr>
+          <w:rFonts w:ascii="Amasis MT Pro" w:hAnsi="Amasis MT Pro"/>
+          <w:sz w:val="28"/>
+          <w:szCs w:val="28"/>
+        </w:rPr>
+        <w:t>)</w:t>
+      </w:r>
+      <w:r>
+        <w:rPr>
+          <w:rFonts w:ascii="Amasis MT Pro" w:hAnsi="Amasis MT Pro"/>
+          <w:sz w:val="28"/>
+          <w:szCs w:val="28"/>
+        </w:rPr>
+        <w:t>)[</w:t>
+      </w:r>
+      <w:proofErr w:type="gramEnd"/>
+      <w:r>
+        <w:rPr>
+          <w:rFonts w:ascii="Amasis MT Pro" w:hAnsi="Amasis MT Pro"/>
+          <w:sz w:val="28"/>
+          <w:szCs w:val="28"/>
+        </w:rPr>
+        <w:t>0</w:t>
+      </w:r>
+      <w:r>
+        <w:rPr>
+          <w:rFonts w:ascii="Amasis MT Pro" w:hAnsi="Amasis MT Pro"/>
+          <w:sz w:val="28"/>
+          <w:szCs w:val="28"/>
+        </w:rPr>
+        <w:t xml:space="preserve">] // we can make use of find function of </w:t>
+      </w:r>
+      <w:proofErr w:type="spellStart"/>
+      <w:r>
+        <w:rPr>
+          <w:rFonts w:ascii="Amasis MT Pro" w:hAnsi="Amasis MT Pro"/>
+          <w:sz w:val="28"/>
+          <w:szCs w:val="28"/>
+        </w:rPr>
+        <w:t>loadash</w:t>
+      </w:r>
+      <w:proofErr w:type="spellEnd"/>
     </w:p>
     <w:p>
       <w:pPr>
@@ -3286,7 +4354,43 @@
           <w:sz w:val="28"/>
           <w:szCs w:val="28"/>
         </w:rPr>
-        <w:t>user function takes first parameter as parent and then args as its second argument. Since we were passing Id, we can access it from the args object.</w:t>
+        <w:t xml:space="preserve">user function takes first parameter as parent and then </w:t>
+      </w:r>
+      <w:proofErr w:type="spellStart"/>
+      <w:r>
+        <w:rPr>
+          <w:rFonts w:ascii="Amasis MT Pro" w:hAnsi="Amasis MT Pro"/>
+          <w:sz w:val="28"/>
+          <w:szCs w:val="28"/>
+        </w:rPr>
+        <w:t>args</w:t>
+      </w:r>
+      <w:proofErr w:type="spellEnd"/>
+      <w:r>
+        <w:rPr>
+          <w:rFonts w:ascii="Amasis MT Pro" w:hAnsi="Amasis MT Pro"/>
+          <w:sz w:val="28"/>
+          <w:szCs w:val="28"/>
+        </w:rPr>
+        <w:t xml:space="preserve"> as its second argument. Since we were passing Id, we can access it from the </w:t>
+      </w:r>
+      <w:proofErr w:type="spellStart"/>
+      <w:r>
+        <w:rPr>
+          <w:rFonts w:ascii="Amasis MT Pro" w:hAnsi="Amasis MT Pro"/>
+          <w:sz w:val="28"/>
+          <w:szCs w:val="28"/>
+        </w:rPr>
+        <w:t>args</w:t>
+      </w:r>
+      <w:proofErr w:type="spellEnd"/>
+      <w:r>
+        <w:rPr>
+          <w:rFonts w:ascii="Amasis MT Pro" w:hAnsi="Amasis MT Pro"/>
+          <w:sz w:val="28"/>
+          <w:szCs w:val="28"/>
+        </w:rPr>
+        <w:t xml:space="preserve"> object.</w:t>
       </w:r>
     </w:p>
     <w:p>
@@ -3357,6 +4461,1185 @@
     </w:p>
     <w:p>
       <w:pPr>
+        <w:rPr>
+          <w:rFonts w:ascii="Amasis MT Pro" w:hAnsi="Amasis MT Pro"/>
+          <w:sz w:val="28"/>
+          <w:szCs w:val="28"/>
+        </w:rPr>
+      </w:pPr>
+    </w:p>
+    <w:p>
+      <w:pPr>
+        <w:pStyle w:val="ListParagraph"/>
+        <w:numPr>
+          <w:ilvl w:val="0"/>
+          <w:numId w:val="1"/>
+        </w:numPr>
+        <w:rPr>
+          <w:rFonts w:ascii="Amasis MT Pro" w:hAnsi="Amasis MT Pro"/>
+          <w:sz w:val="28"/>
+          <w:szCs w:val="28"/>
+        </w:rPr>
+      </w:pPr>
+      <w:r>
+        <w:rPr>
+          <w:rFonts w:ascii="Amasis MT Pro" w:hAnsi="Amasis MT Pro"/>
+          <w:sz w:val="28"/>
+          <w:szCs w:val="28"/>
+        </w:rPr>
+        <w:t xml:space="preserve"> We can nest two different types to get a multiple type data using a single query.</w:t>
+      </w:r>
+    </w:p>
+    <w:p>
+      <w:pPr>
+        <w:pStyle w:val="ListParagraph"/>
+        <w:rPr>
+          <w:rFonts w:ascii="Amasis MT Pro" w:hAnsi="Amasis MT Pro"/>
+          <w:sz w:val="28"/>
+          <w:szCs w:val="28"/>
+        </w:rPr>
+      </w:pPr>
+      <w:r>
+        <w:rPr>
+          <w:rFonts w:ascii="Amasis MT Pro" w:hAnsi="Amasis MT Pro"/>
+          <w:sz w:val="28"/>
+          <w:szCs w:val="28"/>
+        </w:rPr>
+        <w:t>type Movie {</w:t>
+      </w:r>
+    </w:p>
+    <w:p>
+      <w:pPr>
+        <w:pStyle w:val="ListParagraph"/>
+        <w:rPr>
+          <w:rFonts w:ascii="Amasis MT Pro" w:hAnsi="Amasis MT Pro"/>
+          <w:sz w:val="28"/>
+          <w:szCs w:val="28"/>
+        </w:rPr>
+      </w:pPr>
+      <w:r>
+        <w:rPr>
+          <w:rFonts w:ascii="Amasis MT Pro" w:hAnsi="Amasis MT Pro"/>
+          <w:sz w:val="28"/>
+          <w:szCs w:val="28"/>
+        </w:rPr>
+        <w:t xml:space="preserve">        id: ID!</w:t>
+      </w:r>
+    </w:p>
+    <w:p>
+      <w:pPr>
+        <w:pStyle w:val="ListParagraph"/>
+        <w:rPr>
+          <w:rFonts w:ascii="Amasis MT Pro" w:hAnsi="Amasis MT Pro"/>
+          <w:sz w:val="28"/>
+          <w:szCs w:val="28"/>
+        </w:rPr>
+      </w:pPr>
+      <w:r>
+        <w:rPr>
+          <w:rFonts w:ascii="Amasis MT Pro" w:hAnsi="Amasis MT Pro"/>
+          <w:sz w:val="28"/>
+          <w:szCs w:val="28"/>
+        </w:rPr>
+        <w:t xml:space="preserve">        name: String!</w:t>
+      </w:r>
+    </w:p>
+    <w:p>
+      <w:pPr>
+        <w:pStyle w:val="ListParagraph"/>
+        <w:rPr>
+          <w:rFonts w:ascii="Amasis MT Pro" w:hAnsi="Amasis MT Pro"/>
+          <w:sz w:val="28"/>
+          <w:szCs w:val="28"/>
+        </w:rPr>
+      </w:pPr>
+      <w:r>
+        <w:rPr>
+          <w:rFonts w:ascii="Amasis MT Pro" w:hAnsi="Amasis MT Pro"/>
+          <w:sz w:val="28"/>
+          <w:szCs w:val="28"/>
+        </w:rPr>
+        <w:t xml:space="preserve">        </w:t>
+      </w:r>
+      <w:proofErr w:type="spellStart"/>
+      <w:r>
+        <w:rPr>
+          <w:rFonts w:ascii="Amasis MT Pro" w:hAnsi="Amasis MT Pro"/>
+          <w:sz w:val="28"/>
+          <w:szCs w:val="28"/>
+        </w:rPr>
+        <w:t>yearOfRelease</w:t>
+      </w:r>
+      <w:proofErr w:type="spellEnd"/>
+      <w:r>
+        <w:rPr>
+          <w:rFonts w:ascii="Amasis MT Pro" w:hAnsi="Amasis MT Pro"/>
+          <w:sz w:val="28"/>
+          <w:szCs w:val="28"/>
+        </w:rPr>
+        <w:t>: Int!</w:t>
+      </w:r>
+    </w:p>
+    <w:p>
+      <w:pPr>
+        <w:pStyle w:val="ListParagraph"/>
+        <w:rPr>
+          <w:rFonts w:ascii="Amasis MT Pro" w:hAnsi="Amasis MT Pro"/>
+          <w:sz w:val="28"/>
+          <w:szCs w:val="28"/>
+        </w:rPr>
+      </w:pPr>
+      <w:r>
+        <w:rPr>
+          <w:rFonts w:ascii="Amasis MT Pro" w:hAnsi="Amasis MT Pro"/>
+          <w:sz w:val="28"/>
+          <w:szCs w:val="28"/>
+        </w:rPr>
+        <w:t xml:space="preserve">        </w:t>
+      </w:r>
+      <w:proofErr w:type="spellStart"/>
+      <w:r>
+        <w:rPr>
+          <w:rFonts w:ascii="Amasis MT Pro" w:hAnsi="Amasis MT Pro"/>
+          <w:sz w:val="28"/>
+          <w:szCs w:val="28"/>
+        </w:rPr>
+        <w:t>isInTheater</w:t>
+      </w:r>
+      <w:proofErr w:type="spellEnd"/>
+      <w:r>
+        <w:rPr>
+          <w:rFonts w:ascii="Amasis MT Pro" w:hAnsi="Amasis MT Pro"/>
+          <w:sz w:val="28"/>
+          <w:szCs w:val="28"/>
+        </w:rPr>
+        <w:t>: Boolean!</w:t>
+      </w:r>
+    </w:p>
+    <w:p>
+      <w:pPr>
+        <w:pStyle w:val="ListParagraph"/>
+        <w:rPr>
+          <w:rFonts w:ascii="Amasis MT Pro" w:hAnsi="Amasis MT Pro"/>
+          <w:sz w:val="28"/>
+          <w:szCs w:val="28"/>
+        </w:rPr>
+      </w:pPr>
+      <w:r>
+        <w:rPr>
+          <w:rFonts w:ascii="Amasis MT Pro" w:hAnsi="Amasis MT Pro"/>
+          <w:sz w:val="28"/>
+          <w:szCs w:val="28"/>
+        </w:rPr>
+        <w:t xml:space="preserve">    }</w:t>
+      </w:r>
+    </w:p>
+    <w:p>
+      <w:pPr>
+        <w:pStyle w:val="ListParagraph"/>
+        <w:rPr>
+          <w:rFonts w:ascii="Amasis MT Pro" w:hAnsi="Amasis MT Pro"/>
+          <w:sz w:val="28"/>
+          <w:szCs w:val="28"/>
+        </w:rPr>
+      </w:pPr>
+    </w:p>
+    <w:p>
+      <w:pPr>
+        <w:pStyle w:val="ListParagraph"/>
+        <w:rPr>
+          <w:rFonts w:ascii="Amasis MT Pro" w:hAnsi="Amasis MT Pro"/>
+          <w:sz w:val="28"/>
+          <w:szCs w:val="28"/>
+        </w:rPr>
+      </w:pPr>
+      <w:r>
+        <w:rPr>
+          <w:rFonts w:ascii="Amasis MT Pro" w:hAnsi="Amasis MT Pro"/>
+          <w:sz w:val="28"/>
+          <w:szCs w:val="28"/>
+        </w:rPr>
+        <w:lastRenderedPageBreak/>
+        <w:t xml:space="preserve">    type Query {</w:t>
+      </w:r>
+    </w:p>
+    <w:p>
+      <w:pPr>
+        <w:pStyle w:val="ListParagraph"/>
+        <w:rPr>
+          <w:rFonts w:ascii="Amasis MT Pro" w:hAnsi="Amasis MT Pro"/>
+          <w:sz w:val="28"/>
+          <w:szCs w:val="28"/>
+        </w:rPr>
+      </w:pPr>
+      <w:r>
+        <w:rPr>
+          <w:rFonts w:ascii="Amasis MT Pro" w:hAnsi="Amasis MT Pro"/>
+          <w:sz w:val="28"/>
+          <w:szCs w:val="28"/>
+        </w:rPr>
+        <w:t xml:space="preserve">        users: [User!]!</w:t>
+      </w:r>
+    </w:p>
+    <w:p>
+      <w:pPr>
+        <w:pStyle w:val="ListParagraph"/>
+        <w:rPr>
+          <w:rFonts w:ascii="Amasis MT Pro" w:hAnsi="Amasis MT Pro"/>
+          <w:sz w:val="28"/>
+          <w:szCs w:val="28"/>
+        </w:rPr>
+      </w:pPr>
+      <w:r>
+        <w:rPr>
+          <w:rFonts w:ascii="Amasis MT Pro" w:hAnsi="Amasis MT Pro"/>
+          <w:sz w:val="28"/>
+          <w:szCs w:val="28"/>
+        </w:rPr>
+        <w:t xml:space="preserve">        </w:t>
+      </w:r>
+      <w:proofErr w:type="gramStart"/>
+      <w:r>
+        <w:rPr>
+          <w:rFonts w:ascii="Amasis MT Pro" w:hAnsi="Amasis MT Pro"/>
+          <w:sz w:val="28"/>
+          <w:szCs w:val="28"/>
+        </w:rPr>
+        <w:t>user(</w:t>
+      </w:r>
+      <w:proofErr w:type="gramEnd"/>
+      <w:r>
+        <w:rPr>
+          <w:rFonts w:ascii="Amasis MT Pro" w:hAnsi="Amasis MT Pro"/>
+          <w:sz w:val="28"/>
+          <w:szCs w:val="28"/>
+        </w:rPr>
+        <w:t>id: ID!): User!</w:t>
+      </w:r>
+    </w:p>
+    <w:p>
+      <w:pPr>
+        <w:pStyle w:val="ListParagraph"/>
+        <w:rPr>
+          <w:rFonts w:ascii="Amasis MT Pro" w:hAnsi="Amasis MT Pro"/>
+          <w:sz w:val="28"/>
+          <w:szCs w:val="28"/>
+        </w:rPr>
+      </w:pPr>
+      <w:r>
+        <w:rPr>
+          <w:rFonts w:ascii="Amasis MT Pro" w:hAnsi="Amasis MT Pro"/>
+          <w:sz w:val="28"/>
+          <w:szCs w:val="28"/>
+        </w:rPr>
+        <w:t xml:space="preserve">        movies: [Movie!]!</w:t>
+      </w:r>
+    </w:p>
+    <w:p>
+      <w:pPr>
+        <w:pStyle w:val="ListParagraph"/>
+        <w:rPr>
+          <w:rFonts w:ascii="Amasis MT Pro" w:hAnsi="Amasis MT Pro"/>
+          <w:sz w:val="28"/>
+          <w:szCs w:val="28"/>
+        </w:rPr>
+      </w:pPr>
+      <w:r>
+        <w:rPr>
+          <w:rFonts w:ascii="Amasis MT Pro" w:hAnsi="Amasis MT Pro"/>
+          <w:sz w:val="28"/>
+          <w:szCs w:val="28"/>
+        </w:rPr>
+        <w:t xml:space="preserve">        </w:t>
+      </w:r>
+      <w:proofErr w:type="gramStart"/>
+      <w:r>
+        <w:rPr>
+          <w:rFonts w:ascii="Amasis MT Pro" w:hAnsi="Amasis MT Pro"/>
+          <w:sz w:val="28"/>
+          <w:szCs w:val="28"/>
+        </w:rPr>
+        <w:t>movie(</w:t>
+      </w:r>
+      <w:proofErr w:type="gramEnd"/>
+      <w:r>
+        <w:rPr>
+          <w:rFonts w:ascii="Amasis MT Pro" w:hAnsi="Amasis MT Pro"/>
+          <w:sz w:val="28"/>
+          <w:szCs w:val="28"/>
+        </w:rPr>
+        <w:t>name: String!): Movie!</w:t>
+      </w:r>
+    </w:p>
+    <w:p>
+      <w:pPr>
+        <w:pStyle w:val="ListParagraph"/>
+        <w:rPr>
+          <w:rFonts w:ascii="Amasis MT Pro" w:hAnsi="Amasis MT Pro"/>
+          <w:sz w:val="28"/>
+          <w:szCs w:val="28"/>
+        </w:rPr>
+      </w:pPr>
+      <w:r>
+        <w:rPr>
+          <w:rFonts w:ascii="Amasis MT Pro" w:hAnsi="Amasis MT Pro"/>
+          <w:sz w:val="28"/>
+          <w:szCs w:val="28"/>
+        </w:rPr>
+        <w:t xml:space="preserve">    }</w:t>
+      </w:r>
+    </w:p>
+    <w:p>
+      <w:pPr>
+        <w:pStyle w:val="ListParagraph"/>
+        <w:rPr>
+          <w:rFonts w:ascii="Amasis MT Pro" w:hAnsi="Amasis MT Pro"/>
+          <w:sz w:val="28"/>
+          <w:szCs w:val="28"/>
+        </w:rPr>
+      </w:pPr>
+      <w:r>
+        <w:rPr>
+          <w:rFonts w:ascii="Amasis MT Pro" w:hAnsi="Amasis MT Pro"/>
+          <w:sz w:val="28"/>
+          <w:szCs w:val="28"/>
+        </w:rPr>
+        <w:t xml:space="preserve">Here, we have created a </w:t>
+      </w:r>
+      <w:proofErr w:type="gramStart"/>
+      <w:r>
+        <w:rPr>
+          <w:rFonts w:ascii="Amasis MT Pro" w:hAnsi="Amasis MT Pro"/>
+          <w:sz w:val="28"/>
+          <w:szCs w:val="28"/>
+        </w:rPr>
+        <w:t>type</w:t>
+      </w:r>
+      <w:proofErr w:type="gramEnd"/>
+      <w:r>
+        <w:rPr>
+          <w:rFonts w:ascii="Amasis MT Pro" w:hAnsi="Amasis MT Pro"/>
+          <w:sz w:val="28"/>
+          <w:szCs w:val="28"/>
+        </w:rPr>
+        <w:t xml:space="preserve"> </w:t>
+      </w:r>
+      <w:r>
+        <w:rPr>
+          <w:rFonts w:ascii="Amasis MT Pro" w:hAnsi="Amasis MT Pro"/>
+          <w:sz w:val="28"/>
+          <w:szCs w:val="28"/>
+        </w:rPr>
+        <w:t>M</w:t>
+      </w:r>
+      <w:r>
+        <w:rPr>
+          <w:rFonts w:ascii="Amasis MT Pro" w:hAnsi="Amasis MT Pro"/>
+          <w:sz w:val="28"/>
+          <w:szCs w:val="28"/>
+        </w:rPr>
+        <w:t>ovie and added respective query for it.</w:t>
+      </w:r>
+    </w:p>
+    <w:p>
+      <w:pPr>
+        <w:pStyle w:val="ListParagraph"/>
+        <w:numPr>
+          <w:ilvl w:val="0"/>
+          <w:numId w:val="1"/>
+        </w:numPr>
+        <w:rPr>
+          <w:rFonts w:ascii="Amasis MT Pro" w:hAnsi="Amasis MT Pro"/>
+          <w:sz w:val="28"/>
+          <w:szCs w:val="28"/>
+        </w:rPr>
+      </w:pPr>
+      <w:r>
+        <w:rPr>
+          <w:rFonts w:ascii="Amasis MT Pro" w:hAnsi="Amasis MT Pro"/>
+          <w:sz w:val="28"/>
+          <w:szCs w:val="28"/>
+        </w:rPr>
+        <w:t xml:space="preserve"> Below </w:t>
+      </w:r>
+      <w:r>
+        <w:rPr>
+          <w:rFonts w:ascii="Amasis MT Pro" w:hAnsi="Amasis MT Pro"/>
+          <w:sz w:val="28"/>
+          <w:szCs w:val="28"/>
+        </w:rPr>
+        <w:t>q</w:t>
+      </w:r>
+      <w:r>
+        <w:rPr>
+          <w:rFonts w:ascii="Amasis MT Pro" w:hAnsi="Amasis MT Pro"/>
+          <w:sz w:val="28"/>
+          <w:szCs w:val="28"/>
+        </w:rPr>
+        <w:t xml:space="preserve">uery tries to get different type data from a different </w:t>
+      </w:r>
+      <w:r>
+        <w:rPr>
+          <w:rFonts w:ascii="Amasis MT Pro" w:hAnsi="Amasis MT Pro"/>
+          <w:sz w:val="28"/>
+          <w:szCs w:val="28"/>
+        </w:rPr>
+        <w:t>location/type</w:t>
+      </w:r>
+      <w:r>
+        <w:rPr>
+          <w:rFonts w:ascii="Amasis MT Pro" w:hAnsi="Amasis MT Pro"/>
+          <w:sz w:val="28"/>
+          <w:szCs w:val="28"/>
+        </w:rPr>
+        <w:t xml:space="preserve"> and for this kind of scenario we would be </w:t>
+      </w:r>
+      <w:r>
+        <w:rPr>
+          <w:rFonts w:ascii="Amasis MT Pro" w:hAnsi="Amasis MT Pro"/>
+          <w:sz w:val="28"/>
+          <w:szCs w:val="28"/>
+        </w:rPr>
+        <w:t>using our custom object which has the same name as the custom type</w:t>
+      </w:r>
+    </w:p>
+    <w:p>
+      <w:pPr>
+        <w:ind w:left="720"/>
+        <w:rPr>
+          <w:rFonts w:ascii="Amasis MT Pro" w:hAnsi="Amasis MT Pro"/>
+          <w:sz w:val="28"/>
+          <w:szCs w:val="28"/>
+        </w:rPr>
+      </w:pPr>
+    </w:p>
+    <w:p>
+      <w:pPr>
+        <w:pStyle w:val="ListParagraph"/>
+        <w:rPr>
+          <w:rFonts w:ascii="Amasis MT Pro" w:hAnsi="Amasis MT Pro"/>
+          <w:sz w:val="28"/>
+          <w:szCs w:val="28"/>
+        </w:rPr>
+      </w:pPr>
+      <w:r>
+        <w:rPr>
+          <w:rFonts w:ascii="Amasis MT Pro" w:hAnsi="Amasis MT Pro"/>
+          <w:sz w:val="28"/>
+          <w:szCs w:val="28"/>
+        </w:rPr>
+        <w:t>type User {</w:t>
+      </w:r>
+    </w:p>
+    <w:p>
+      <w:pPr>
+        <w:pStyle w:val="ListParagraph"/>
+        <w:rPr>
+          <w:rFonts w:ascii="Amasis MT Pro" w:hAnsi="Amasis MT Pro"/>
+          <w:sz w:val="28"/>
+          <w:szCs w:val="28"/>
+        </w:rPr>
+      </w:pPr>
+      <w:r>
+        <w:rPr>
+          <w:rFonts w:ascii="Amasis MT Pro" w:hAnsi="Amasis MT Pro"/>
+          <w:sz w:val="28"/>
+          <w:szCs w:val="28"/>
+        </w:rPr>
+        <w:t xml:space="preserve">        id: ID!</w:t>
+      </w:r>
+    </w:p>
+    <w:p>
+      <w:pPr>
+        <w:pStyle w:val="ListParagraph"/>
+        <w:rPr>
+          <w:rFonts w:ascii="Amasis MT Pro" w:hAnsi="Amasis MT Pro"/>
+          <w:sz w:val="28"/>
+          <w:szCs w:val="28"/>
+        </w:rPr>
+      </w:pPr>
+      <w:r>
+        <w:rPr>
+          <w:rFonts w:ascii="Amasis MT Pro" w:hAnsi="Amasis MT Pro"/>
+          <w:sz w:val="28"/>
+          <w:szCs w:val="28"/>
+        </w:rPr>
+        <w:t xml:space="preserve">        name: String!</w:t>
+      </w:r>
+    </w:p>
+    <w:p>
+      <w:pPr>
+        <w:pStyle w:val="ListParagraph"/>
+        <w:rPr>
+          <w:rFonts w:ascii="Amasis MT Pro" w:hAnsi="Amasis MT Pro"/>
+          <w:sz w:val="28"/>
+          <w:szCs w:val="28"/>
+        </w:rPr>
+      </w:pPr>
+      <w:r>
+        <w:rPr>
+          <w:rFonts w:ascii="Amasis MT Pro" w:hAnsi="Amasis MT Pro"/>
+          <w:sz w:val="28"/>
+          <w:szCs w:val="28"/>
+        </w:rPr>
+        <w:t xml:space="preserve">        username: String!</w:t>
+      </w:r>
+    </w:p>
+    <w:p>
+      <w:pPr>
+        <w:pStyle w:val="ListParagraph"/>
+        <w:rPr>
+          <w:rFonts w:ascii="Amasis MT Pro" w:hAnsi="Amasis MT Pro"/>
+          <w:sz w:val="28"/>
+          <w:szCs w:val="28"/>
+        </w:rPr>
+      </w:pPr>
+      <w:r>
+        <w:rPr>
+          <w:rFonts w:ascii="Amasis MT Pro" w:hAnsi="Amasis MT Pro"/>
+          <w:sz w:val="28"/>
+          <w:szCs w:val="28"/>
+        </w:rPr>
+        <w:t xml:space="preserve">        age: Int!</w:t>
+      </w:r>
+    </w:p>
+    <w:p>
+      <w:pPr>
+        <w:pStyle w:val="ListParagraph"/>
+        <w:rPr>
+          <w:rFonts w:ascii="Amasis MT Pro" w:hAnsi="Amasis MT Pro"/>
+          <w:sz w:val="28"/>
+          <w:szCs w:val="28"/>
+        </w:rPr>
+      </w:pPr>
+      <w:r>
+        <w:rPr>
+          <w:rFonts w:ascii="Amasis MT Pro" w:hAnsi="Amasis MT Pro"/>
+          <w:sz w:val="28"/>
+          <w:szCs w:val="28"/>
+        </w:rPr>
+        <w:t xml:space="preserve">        country: Nationality!</w:t>
+      </w:r>
+    </w:p>
+    <w:p>
+      <w:pPr>
+        <w:pStyle w:val="ListParagraph"/>
+        <w:rPr>
+          <w:rFonts w:ascii="Amasis MT Pro" w:hAnsi="Amasis MT Pro"/>
+          <w:sz w:val="28"/>
+          <w:szCs w:val="28"/>
+        </w:rPr>
+      </w:pPr>
+      <w:r>
+        <w:rPr>
+          <w:rFonts w:ascii="Amasis MT Pro" w:hAnsi="Amasis MT Pro"/>
+          <w:sz w:val="28"/>
+          <w:szCs w:val="28"/>
+        </w:rPr>
+        <w:t xml:space="preserve">        friends: [User!]</w:t>
+      </w:r>
+    </w:p>
+    <w:p>
+      <w:pPr>
+        <w:pStyle w:val="ListParagraph"/>
+        <w:rPr>
+          <w:rFonts w:ascii="Amasis MT Pro" w:hAnsi="Amasis MT Pro"/>
+          <w:sz w:val="28"/>
+          <w:szCs w:val="28"/>
+        </w:rPr>
+      </w:pPr>
+      <w:r>
+        <w:rPr>
+          <w:rFonts w:ascii="Amasis MT Pro" w:hAnsi="Amasis MT Pro"/>
+          <w:sz w:val="28"/>
+          <w:szCs w:val="28"/>
+        </w:rPr>
+        <w:t xml:space="preserve">        </w:t>
+      </w:r>
+      <w:proofErr w:type="spellStart"/>
+      <w:proofErr w:type="gramStart"/>
+      <w:r>
+        <w:rPr>
+          <w:rFonts w:ascii="Amasis MT Pro" w:hAnsi="Amasis MT Pro"/>
+          <w:sz w:val="28"/>
+          <w:szCs w:val="28"/>
+        </w:rPr>
+        <w:t>favoriteMovies</w:t>
+      </w:r>
+      <w:proofErr w:type="spellEnd"/>
+      <w:r>
+        <w:rPr>
+          <w:rFonts w:ascii="Amasis MT Pro" w:hAnsi="Amasis MT Pro"/>
+          <w:sz w:val="28"/>
+          <w:szCs w:val="28"/>
+        </w:rPr>
+        <w:t>:[</w:t>
+      </w:r>
+      <w:proofErr w:type="gramEnd"/>
+      <w:r>
+        <w:rPr>
+          <w:rFonts w:ascii="Amasis MT Pro" w:hAnsi="Amasis MT Pro"/>
+          <w:sz w:val="28"/>
+          <w:szCs w:val="28"/>
+        </w:rPr>
+        <w:t>Movie]</w:t>
+      </w:r>
+    </w:p>
+    <w:p>
+      <w:pPr>
+        <w:pStyle w:val="ListParagraph"/>
+        <w:rPr>
+          <w:rFonts w:ascii="Amasis MT Pro" w:hAnsi="Amasis MT Pro"/>
+          <w:sz w:val="28"/>
+          <w:szCs w:val="28"/>
+        </w:rPr>
+      </w:pPr>
+      <w:r>
+        <w:rPr>
+          <w:rFonts w:ascii="Amasis MT Pro" w:hAnsi="Amasis MT Pro"/>
+          <w:sz w:val="28"/>
+          <w:szCs w:val="28"/>
+        </w:rPr>
+        <w:t xml:space="preserve">    }</w:t>
+      </w:r>
+    </w:p>
+    <w:p>
+      <w:pPr>
+        <w:pStyle w:val="ListParagraph"/>
+        <w:rPr>
+          <w:rFonts w:ascii="Amasis MT Pro" w:hAnsi="Amasis MT Pro"/>
+          <w:sz w:val="28"/>
+          <w:szCs w:val="28"/>
+        </w:rPr>
+      </w:pPr>
+    </w:p>
+    <w:p>
+      <w:pPr>
+        <w:pStyle w:val="ListParagraph"/>
+        <w:rPr>
+          <w:rFonts w:ascii="Amasis MT Pro" w:hAnsi="Amasis MT Pro"/>
+          <w:sz w:val="28"/>
+          <w:szCs w:val="28"/>
+        </w:rPr>
+      </w:pPr>
+      <w:r>
+        <w:rPr>
+          <w:rFonts w:ascii="Amasis MT Pro" w:hAnsi="Amasis MT Pro"/>
+          <w:sz w:val="28"/>
+          <w:szCs w:val="28"/>
+        </w:rPr>
+        <w:t xml:space="preserve">We are trying to fetch favourite movie data without keeping it in the user fake data. So, you can think of it like a different </w:t>
+      </w:r>
+      <w:proofErr w:type="spellStart"/>
+      <w:r>
+        <w:rPr>
+          <w:rFonts w:ascii="Amasis MT Pro" w:hAnsi="Amasis MT Pro"/>
+          <w:sz w:val="28"/>
+          <w:szCs w:val="28"/>
+        </w:rPr>
+        <w:t>db</w:t>
+      </w:r>
+      <w:proofErr w:type="spellEnd"/>
+      <w:r>
+        <w:rPr>
+          <w:rFonts w:ascii="Amasis MT Pro" w:hAnsi="Amasis MT Pro"/>
+          <w:sz w:val="28"/>
+          <w:szCs w:val="28"/>
+        </w:rPr>
+        <w:t>/</w:t>
+      </w:r>
+      <w:r>
+        <w:rPr>
+          <w:rFonts w:ascii="Amasis MT Pro" w:hAnsi="Amasis MT Pro"/>
+          <w:sz w:val="28"/>
+          <w:szCs w:val="28"/>
+        </w:rPr>
+        <w:t>table</w:t>
+      </w:r>
+      <w:r>
+        <w:rPr>
+          <w:rFonts w:ascii="Amasis MT Pro" w:hAnsi="Amasis MT Pro"/>
+          <w:sz w:val="28"/>
+          <w:szCs w:val="28"/>
+        </w:rPr>
+        <w:t>/</w:t>
+      </w:r>
+      <w:proofErr w:type="spellStart"/>
+      <w:r>
+        <w:rPr>
+          <w:rFonts w:ascii="Amasis MT Pro" w:hAnsi="Amasis MT Pro"/>
+          <w:sz w:val="28"/>
+          <w:szCs w:val="28"/>
+        </w:rPr>
+        <w:t>api</w:t>
+      </w:r>
+      <w:proofErr w:type="spellEnd"/>
+      <w:r>
+        <w:rPr>
+          <w:rFonts w:ascii="Amasis MT Pro" w:hAnsi="Amasis MT Pro"/>
+          <w:sz w:val="28"/>
+          <w:szCs w:val="28"/>
+        </w:rPr>
+        <w:t xml:space="preserve"> is having some data but since we need to make a single query to fetch </w:t>
+      </w:r>
+      <w:r>
+        <w:rPr>
+          <w:rFonts w:ascii="Amasis MT Pro" w:hAnsi="Amasis MT Pro"/>
+          <w:sz w:val="28"/>
+          <w:szCs w:val="28"/>
+        </w:rPr>
+        <w:t>both</w:t>
+      </w:r>
+      <w:r>
+        <w:rPr>
+          <w:rFonts w:ascii="Amasis MT Pro" w:hAnsi="Amasis MT Pro"/>
+          <w:sz w:val="28"/>
+          <w:szCs w:val="28"/>
+        </w:rPr>
+        <w:t xml:space="preserve"> and club it into a single data response, we will create </w:t>
+      </w:r>
+      <w:proofErr w:type="gramStart"/>
+      <w:r>
+        <w:rPr>
+          <w:rFonts w:ascii="Amasis MT Pro" w:hAnsi="Amasis MT Pro"/>
+          <w:sz w:val="28"/>
+          <w:szCs w:val="28"/>
+        </w:rPr>
+        <w:t>a</w:t>
+      </w:r>
+      <w:r>
+        <w:rPr>
+          <w:rFonts w:ascii="Amasis MT Pro" w:hAnsi="Amasis MT Pro"/>
+          <w:sz w:val="28"/>
+          <w:szCs w:val="28"/>
+        </w:rPr>
+        <w:t>n</w:t>
+      </w:r>
+      <w:r>
+        <w:rPr>
+          <w:rFonts w:ascii="Amasis MT Pro" w:hAnsi="Amasis MT Pro"/>
+          <w:sz w:val="28"/>
+          <w:szCs w:val="28"/>
+        </w:rPr>
+        <w:t xml:space="preserve">  in</w:t>
+      </w:r>
+      <w:proofErr w:type="gramEnd"/>
+      <w:r>
+        <w:rPr>
+          <w:rFonts w:ascii="Amasis MT Pro" w:hAnsi="Amasis MT Pro"/>
+          <w:sz w:val="28"/>
+          <w:szCs w:val="28"/>
+        </w:rPr>
+        <w:t xml:space="preserve"> our resolver which will be having same name as our custom type defined in type-</w:t>
+      </w:r>
+      <w:proofErr w:type="spellStart"/>
+      <w:r>
+        <w:rPr>
+          <w:rFonts w:ascii="Amasis MT Pro" w:hAnsi="Amasis MT Pro"/>
+          <w:sz w:val="28"/>
+          <w:szCs w:val="28"/>
+        </w:rPr>
+        <w:t>defs</w:t>
+      </w:r>
+      <w:proofErr w:type="spellEnd"/>
+      <w:r>
+        <w:rPr>
+          <w:rFonts w:ascii="Amasis MT Pro" w:hAnsi="Amasis MT Pro"/>
+          <w:sz w:val="28"/>
+          <w:szCs w:val="28"/>
+        </w:rPr>
+        <w:t>.</w:t>
+      </w:r>
+    </w:p>
+    <w:p>
+      <w:pPr>
+        <w:rPr>
+          <w:rFonts w:ascii="Amasis MT Pro" w:hAnsi="Amasis MT Pro"/>
+          <w:sz w:val="28"/>
+          <w:szCs w:val="28"/>
+        </w:rPr>
+      </w:pPr>
+      <w:r>
+        <w:rPr>
+          <w:rFonts w:ascii="Amasis MT Pro" w:hAnsi="Amasis MT Pro"/>
+          <w:sz w:val="28"/>
+          <w:szCs w:val="28"/>
+        </w:rPr>
+        <w:tab/>
+      </w:r>
+      <w:r>
+        <w:rPr>
+          <w:rFonts w:ascii="Amasis MT Pro" w:hAnsi="Amasis MT Pro"/>
+          <w:sz w:val="28"/>
+          <w:szCs w:val="28"/>
+        </w:rPr>
+        <w:t>In resolver we will add below object:</w:t>
+      </w:r>
+      <w:r>
+        <w:rPr>
+          <w:rFonts w:ascii="Amasis MT Pro" w:hAnsi="Amasis MT Pro"/>
+          <w:sz w:val="28"/>
+          <w:szCs w:val="28"/>
+        </w:rPr>
+        <w:br/>
+      </w:r>
+      <w:r>
+        <w:rPr>
+          <w:rFonts w:ascii="Amasis MT Pro" w:hAnsi="Amasis MT Pro"/>
+          <w:sz w:val="28"/>
+          <w:szCs w:val="28"/>
+        </w:rPr>
+        <w:tab/>
+      </w:r>
+      <w:r>
+        <w:rPr>
+          <w:rFonts w:ascii="Amasis MT Pro" w:hAnsi="Amasis MT Pro"/>
+          <w:sz w:val="28"/>
+          <w:szCs w:val="28"/>
+        </w:rPr>
+        <w:t>User: {</w:t>
+      </w:r>
+    </w:p>
+    <w:p>
+      <w:pPr>
+        <w:rPr>
+          <w:rFonts w:ascii="Amasis MT Pro" w:hAnsi="Amasis MT Pro"/>
+          <w:sz w:val="28"/>
+          <w:szCs w:val="28"/>
+        </w:rPr>
+      </w:pPr>
+      <w:r>
+        <w:rPr>
+          <w:rFonts w:ascii="Amasis MT Pro" w:hAnsi="Amasis MT Pro"/>
+          <w:sz w:val="28"/>
+          <w:szCs w:val="28"/>
+        </w:rPr>
+        <w:t xml:space="preserve">        </w:t>
+      </w:r>
+      <w:proofErr w:type="spellStart"/>
+      <w:r>
+        <w:rPr>
+          <w:rFonts w:ascii="Amasis MT Pro" w:hAnsi="Amasis MT Pro"/>
+          <w:sz w:val="28"/>
+          <w:szCs w:val="28"/>
+        </w:rPr>
+        <w:t>favouriteMovies</w:t>
+      </w:r>
+      <w:proofErr w:type="spellEnd"/>
+      <w:r>
+        <w:rPr>
+          <w:rFonts w:ascii="Amasis MT Pro" w:hAnsi="Amasis MT Pro"/>
+          <w:sz w:val="28"/>
+          <w:szCs w:val="28"/>
+        </w:rPr>
+        <w:t>: () =&gt; {</w:t>
+      </w:r>
+    </w:p>
+    <w:p>
+      <w:pPr>
+        <w:rPr>
+          <w:rFonts w:ascii="Amasis MT Pro" w:hAnsi="Amasis MT Pro"/>
+          <w:sz w:val="28"/>
+          <w:szCs w:val="28"/>
+        </w:rPr>
+      </w:pPr>
+      <w:r>
+        <w:rPr>
+          <w:rFonts w:ascii="Amasis MT Pro" w:hAnsi="Amasis MT Pro"/>
+          <w:sz w:val="28"/>
+          <w:szCs w:val="28"/>
+        </w:rPr>
+        <w:t xml:space="preserve">            return </w:t>
+      </w:r>
+      <w:proofErr w:type="spellStart"/>
+      <w:r>
+        <w:rPr>
+          <w:rFonts w:ascii="Amasis MT Pro" w:hAnsi="Amasis MT Pro"/>
+          <w:sz w:val="28"/>
+          <w:szCs w:val="28"/>
+        </w:rPr>
+        <w:t>MovieList.filter</w:t>
+      </w:r>
+      <w:proofErr w:type="spellEnd"/>
+      <w:r>
+        <w:rPr>
+          <w:rFonts w:ascii="Amasis MT Pro" w:hAnsi="Amasis MT Pro"/>
+          <w:sz w:val="28"/>
+          <w:szCs w:val="28"/>
+        </w:rPr>
+        <w:t>(</w:t>
+      </w:r>
+      <w:proofErr w:type="spellStart"/>
+      <w:r>
+        <w:rPr>
+          <w:rFonts w:ascii="Amasis MT Pro" w:hAnsi="Amasis MT Pro"/>
+          <w:sz w:val="28"/>
+          <w:szCs w:val="28"/>
+        </w:rPr>
+        <w:t>el</w:t>
+      </w:r>
+      <w:proofErr w:type="spellEnd"/>
+      <w:r>
+        <w:rPr>
+          <w:rFonts w:ascii="Amasis MT Pro" w:hAnsi="Amasis MT Pro"/>
+          <w:sz w:val="28"/>
+          <w:szCs w:val="28"/>
+        </w:rPr>
+        <w:t xml:space="preserve"> =&gt; </w:t>
+      </w:r>
+      <w:proofErr w:type="spellStart"/>
+      <w:proofErr w:type="gramStart"/>
+      <w:r>
+        <w:rPr>
+          <w:rFonts w:ascii="Amasis MT Pro" w:hAnsi="Amasis MT Pro"/>
+          <w:sz w:val="28"/>
+          <w:szCs w:val="28"/>
+        </w:rPr>
+        <w:t>el.yearOfRelease</w:t>
+      </w:r>
+      <w:proofErr w:type="spellEnd"/>
+      <w:proofErr w:type="gramEnd"/>
+      <w:r>
+        <w:rPr>
+          <w:rFonts w:ascii="Amasis MT Pro" w:hAnsi="Amasis MT Pro"/>
+          <w:sz w:val="28"/>
+          <w:szCs w:val="28"/>
+        </w:rPr>
+        <w:t xml:space="preserve"> &gt;= 2000 &amp;&amp; </w:t>
+      </w:r>
+      <w:proofErr w:type="spellStart"/>
+      <w:r>
+        <w:rPr>
+          <w:rFonts w:ascii="Amasis MT Pro" w:hAnsi="Amasis MT Pro"/>
+          <w:sz w:val="28"/>
+          <w:szCs w:val="28"/>
+        </w:rPr>
+        <w:t>el.yearOfRelease</w:t>
+      </w:r>
+      <w:proofErr w:type="spellEnd"/>
+      <w:r>
+        <w:rPr>
+          <w:rFonts w:ascii="Amasis MT Pro" w:hAnsi="Amasis MT Pro"/>
+          <w:sz w:val="28"/>
+          <w:szCs w:val="28"/>
+        </w:rPr>
+        <w:t xml:space="preserve"> &lt;= 2010)</w:t>
+      </w:r>
+    </w:p>
+    <w:p>
+      <w:pPr>
+        <w:rPr>
+          <w:rFonts w:ascii="Amasis MT Pro" w:hAnsi="Amasis MT Pro"/>
+          <w:sz w:val="28"/>
+          <w:szCs w:val="28"/>
+        </w:rPr>
+      </w:pPr>
+      <w:r>
+        <w:rPr>
+          <w:rFonts w:ascii="Amasis MT Pro" w:hAnsi="Amasis MT Pro"/>
+          <w:sz w:val="28"/>
+          <w:szCs w:val="28"/>
+        </w:rPr>
+        <w:t xml:space="preserve">        }</w:t>
+      </w:r>
+    </w:p>
+    <w:p>
+      <w:pPr>
+        <w:rPr>
+          <w:rFonts w:ascii="Amasis MT Pro" w:hAnsi="Amasis MT Pro"/>
+          <w:sz w:val="28"/>
+          <w:szCs w:val="28"/>
+        </w:rPr>
+      </w:pPr>
+      <w:r>
+        <w:rPr>
+          <w:rFonts w:ascii="Amasis MT Pro" w:hAnsi="Amasis MT Pro"/>
+          <w:sz w:val="28"/>
+          <w:szCs w:val="28"/>
+        </w:rPr>
+        <w:t xml:space="preserve">    }</w:t>
+      </w:r>
+    </w:p>
+    <w:p>
+      <w:pPr>
+        <w:rPr>
+          <w:rFonts w:ascii="Amasis MT Pro" w:hAnsi="Amasis MT Pro"/>
+          <w:sz w:val="28"/>
+          <w:szCs w:val="28"/>
+        </w:rPr>
+      </w:pPr>
+      <w:r>
+        <w:rPr>
+          <w:rFonts w:ascii="Amasis MT Pro" w:hAnsi="Amasis MT Pro"/>
+          <w:b/>
+          <w:bCs/>
+          <w:sz w:val="28"/>
+          <w:szCs w:val="28"/>
+        </w:rPr>
+        <w:lastRenderedPageBreak/>
+        <w:t xml:space="preserve">Note: </w:t>
+      </w:r>
+      <w:r>
+        <w:rPr>
+          <w:rFonts w:ascii="Amasis MT Pro" w:hAnsi="Amasis MT Pro"/>
+          <w:sz w:val="28"/>
+          <w:szCs w:val="28"/>
+        </w:rPr>
+        <w:t>The above returned data is just for understanding.</w:t>
+      </w:r>
+    </w:p>
+    <w:p>
+      <w:pPr>
+        <w:rPr>
+          <w:rFonts w:ascii="Amasis MT Pro" w:hAnsi="Amasis MT Pro"/>
+          <w:sz w:val="28"/>
+          <w:szCs w:val="28"/>
+        </w:rPr>
+      </w:pPr>
+      <w:r>
+        <w:rPr>
+          <w:noProof/>
+        </w:rPr>
+        <w:drawing>
+          <wp:inline distT="0" distB="0" distL="0" distR="0" wp14:anchorId="585453B0" wp14:editId="266827F9">
+            <wp:extent cx="5731510" cy="3044825"/>
+            <wp:effectExtent l="0" t="0" r="2540" b="3175"/>
+            <wp:docPr id="5" name="Picture 5" descr="Graphical user interface, application&#10;&#10;Description automatically generated"/>
+            <wp:cNvGraphicFramePr>
+              <a:graphicFrameLocks xmlns:a="http://schemas.openxmlformats.org/drawingml/2006/main" noChangeAspect="1"/>
+            </wp:cNvGraphicFramePr>
+            <a:graphic xmlns:a="http://schemas.openxmlformats.org/drawingml/2006/main">
+              <a:graphicData uri="http://schemas.openxmlformats.org/drawingml/2006/picture">
+                <pic:pic xmlns:pic="http://schemas.openxmlformats.org/drawingml/2006/picture">
+                  <pic:nvPicPr>
+                    <pic:cNvPr id="5" name="Picture 5" descr="Graphical user interface, application&#10;&#10;Description automatically generated"/>
+                    <pic:cNvPicPr/>
+                  </pic:nvPicPr>
+                  <pic:blipFill>
+                    <a:blip r:embed="rId12"/>
+                    <a:stretch>
+                      <a:fillRect/>
+                    </a:stretch>
+                  </pic:blipFill>
+                  <pic:spPr>
+                    <a:xfrm>
+                      <a:off x="0" y="0"/>
+                      <a:ext cx="5731510" cy="3044825"/>
+                    </a:xfrm>
+                    <a:prstGeom prst="rect">
+                      <a:avLst/>
+                    </a:prstGeom>
+                  </pic:spPr>
+                </pic:pic>
+              </a:graphicData>
+            </a:graphic>
+          </wp:inline>
+        </w:drawing>
+      </w:r>
+    </w:p>
+    <w:p>
+      <w:pPr>
+        <w:rPr>
+          <w:rFonts w:ascii="Amasis MT Pro" w:hAnsi="Amasis MT Pro"/>
+          <w:sz w:val="28"/>
+          <w:szCs w:val="28"/>
+        </w:rPr>
+      </w:pPr>
+    </w:p>
+    <w:p>
+      <w:pPr>
+        <w:rPr>
+          <w:rFonts w:ascii="Amasis MT Pro" w:hAnsi="Amasis MT Pro"/>
+          <w:sz w:val="28"/>
+          <w:szCs w:val="28"/>
+        </w:rPr>
+      </w:pPr>
+      <w:r>
+        <w:rPr>
+          <w:rFonts w:ascii="Amasis MT Pro" w:hAnsi="Amasis MT Pro"/>
+          <w:sz w:val="28"/>
+          <w:szCs w:val="28"/>
+        </w:rPr>
+        <w:t xml:space="preserve">The above screenshot shows the result that we get after executing the above query. We can see that now we are able to get </w:t>
+      </w:r>
+      <w:r>
+        <w:rPr>
+          <w:rFonts w:ascii="Amasis MT Pro" w:hAnsi="Amasis MT Pro"/>
+          <w:sz w:val="28"/>
+          <w:szCs w:val="28"/>
+        </w:rPr>
+        <w:t>favourite movie as well without adding the data in fake user data. Hence</w:t>
+      </w:r>
+      <w:r>
+        <w:rPr>
+          <w:rFonts w:ascii="Amasis MT Pro" w:hAnsi="Amasis MT Pro"/>
+          <w:sz w:val="28"/>
+          <w:szCs w:val="28"/>
+        </w:rPr>
+        <w:t>,</w:t>
+      </w:r>
+      <w:r>
+        <w:rPr>
+          <w:rFonts w:ascii="Amasis MT Pro" w:hAnsi="Amasis MT Pro"/>
+          <w:sz w:val="28"/>
+          <w:szCs w:val="28"/>
+        </w:rPr>
+        <w:t xml:space="preserve"> we can merge data coming from different location </w:t>
+      </w:r>
+      <w:r>
+        <w:rPr>
+          <w:rFonts w:ascii="Amasis MT Pro" w:hAnsi="Amasis MT Pro"/>
+          <w:sz w:val="28"/>
+          <w:szCs w:val="28"/>
+        </w:rPr>
+        <w:t>by using</w:t>
+      </w:r>
+      <w:r>
+        <w:rPr>
+          <w:rFonts w:ascii="Amasis MT Pro" w:hAnsi="Amasis MT Pro"/>
+          <w:sz w:val="28"/>
+          <w:szCs w:val="28"/>
+        </w:rPr>
+        <w:t xml:space="preserve"> a single query. </w:t>
+      </w:r>
+    </w:p>
+    <w:p>
+      <w:pPr>
+        <w:rPr>
+          <w:rFonts w:ascii="Amasis MT Pro" w:hAnsi="Amasis MT Pro"/>
+          <w:sz w:val="28"/>
+          <w:szCs w:val="28"/>
+        </w:rPr>
+      </w:pPr>
+    </w:p>
+    <w:p>
+      <w:pPr>
+        <w:rPr>
+          <w:rFonts w:ascii="Amasis MT Pro" w:hAnsi="Amasis MT Pro"/>
+          <w:sz w:val="28"/>
+          <w:szCs w:val="28"/>
+        </w:rPr>
+      </w:pPr>
+      <w:r>
+        <w:rPr>
+          <w:rFonts w:ascii="Amasis MT Pro" w:hAnsi="Amasis MT Pro"/>
+          <w:sz w:val="28"/>
+          <w:szCs w:val="28"/>
+        </w:rPr>
+        <w:tab/>
+      </w:r>
+    </w:p>
+    <w:p>
+      <w:pPr>
+        <w:rPr>
+          <w:rFonts w:ascii="Amasis MT Pro" w:hAnsi="Amasis MT Pro"/>
+          <w:sz w:val="28"/>
+          <w:szCs w:val="28"/>
+        </w:rPr>
+      </w:pPr>
+    </w:p>
+    <w:p>
+      <w:pPr>
         <w:pStyle w:val="ListParagraph"/>
         <w:rPr>
           <w:rFonts w:ascii="Amasis MT Pro" w:hAnsi="Amasis MT Pro"/>
@@ -3366,7 +5649,7 @@
       </w:pPr>
     </w:p>
     <w:sectPr>
-      <w:headerReference w:type="default" r:id="rId12"/>
+      <w:headerReference w:type="default" r:id="rId13"/>
       <w:pgSz w:w="11906" w:h="16838"/>
       <w:pgMar w:top="1440" w:right="1440" w:bottom="1440" w:left="1440" w:header="708" w:footer="708" w:gutter="0"/>
       <w:cols w:space="708"/>
@@ -3439,6 +5722,7 @@
         <w:szCs w:val="44"/>
       </w:rPr>
     </w:pPr>
+    <w:proofErr w:type="spellStart"/>
     <w:r>
       <w:rPr>
         <w:b/>
@@ -3446,7 +5730,17 @@
         <w:sz w:val="44"/>
         <w:szCs w:val="44"/>
       </w:rPr>
-      <w:t>GraphQL Server Side</w:t>
+      <w:t>GraphQL</w:t>
+    </w:r>
+    <w:proofErr w:type="spellEnd"/>
+    <w:r>
+      <w:rPr>
+        <w:b/>
+        <w:bCs/>
+        <w:sz w:val="44"/>
+        <w:szCs w:val="44"/>
+      </w:rPr>
+      <w:t xml:space="preserve"> Server Side</w:t>
     </w:r>
   </w:p>
 </w:hdr>
@@ -4185,6 +6479,7 @@
   <w:style w:type="character" w:default="1" w:styleId="DefaultParagraphFont">
     <w:name w:val="Default Paragraph Font"/>
     <w:uiPriority w:val="1"/>
+    <w:semiHidden/>
     <w:unhideWhenUsed/>
   </w:style>
   <w:style w:type="table" w:default="1" w:styleId="TableNormal">

--- a/GraphQL Notes.docx
+++ b/GraphQL Notes.docx
@@ -31,62 +31,16 @@
           <w:sz w:val="28"/>
           <w:szCs w:val="28"/>
         </w:rPr>
-        <w:t xml:space="preserve"> </w:t>
-      </w:r>
-      <w:proofErr w:type="spellStart"/>
-      <w:r>
-        <w:rPr>
-          <w:rFonts w:ascii="Amasis MT Pro" w:hAnsi="Amasis MT Pro"/>
-          <w:b/>
-          <w:bCs/>
-          <w:sz w:val="28"/>
-          <w:szCs w:val="28"/>
-        </w:rPr>
-        <w:t>npm</w:t>
-      </w:r>
-      <w:proofErr w:type="spellEnd"/>
-      <w:r>
-        <w:rPr>
-          <w:rFonts w:ascii="Amasis MT Pro" w:hAnsi="Amasis MT Pro"/>
-          <w:b/>
-          <w:bCs/>
-          <w:sz w:val="28"/>
-          <w:szCs w:val="28"/>
-        </w:rPr>
-        <w:t xml:space="preserve"> </w:t>
-      </w:r>
-      <w:proofErr w:type="spellStart"/>
-      <w:r>
-        <w:rPr>
-          <w:rFonts w:ascii="Amasis MT Pro" w:hAnsi="Amasis MT Pro"/>
-          <w:b/>
-          <w:bCs/>
-          <w:sz w:val="28"/>
-          <w:szCs w:val="28"/>
-        </w:rPr>
-        <w:t>init</w:t>
-      </w:r>
-      <w:proofErr w:type="spellEnd"/>
-      <w:r>
-        <w:rPr>
-          <w:rFonts w:ascii="Amasis MT Pro" w:hAnsi="Amasis MT Pro"/>
-          <w:sz w:val="28"/>
-          <w:szCs w:val="28"/>
-        </w:rPr>
-        <w:t xml:space="preserve"> to initialize </w:t>
-      </w:r>
-      <w:proofErr w:type="spellStart"/>
-      <w:proofErr w:type="gramStart"/>
-      <w:r>
-        <w:rPr>
-          <w:rFonts w:ascii="Amasis MT Pro" w:hAnsi="Amasis MT Pro"/>
-          <w:sz w:val="28"/>
-          <w:szCs w:val="28"/>
-        </w:rPr>
-        <w:t>package.json</w:t>
-      </w:r>
-      <w:proofErr w:type="spellEnd"/>
-      <w:proofErr w:type="gramEnd"/>
+        <w:t xml:space="preserve"> npm init</w:t>
+      </w:r>
+      <w:r>
+        <w:rPr>
+          <w:rFonts w:ascii="Amasis MT Pro" w:hAnsi="Amasis MT Pro"/>
+          <w:sz w:val="28"/>
+          <w:szCs w:val="28"/>
+        </w:rPr>
+        <w:t xml:space="preserve"> to initialize package.json</w:t>
+      </w:r>
     </w:p>
     <w:p>
       <w:pPr>
@@ -117,25 +71,7 @@
           <w:sz w:val="28"/>
           <w:szCs w:val="28"/>
         </w:rPr>
-        <w:t xml:space="preserve">Install apollo-server to create a </w:t>
-      </w:r>
-      <w:proofErr w:type="spellStart"/>
-      <w:r>
-        <w:rPr>
-          <w:rFonts w:ascii="Amasis MT Pro" w:hAnsi="Amasis MT Pro"/>
-          <w:sz w:val="28"/>
-          <w:szCs w:val="28"/>
-        </w:rPr>
-        <w:t>graphql</w:t>
-      </w:r>
-      <w:proofErr w:type="spellEnd"/>
-      <w:r>
-        <w:rPr>
-          <w:rFonts w:ascii="Amasis MT Pro" w:hAnsi="Amasis MT Pro"/>
-          <w:sz w:val="28"/>
-          <w:szCs w:val="28"/>
-        </w:rPr>
-        <w:t xml:space="preserve"> server: </w:t>
+        <w:t xml:space="preserve">Install apollo-server to create a graphql server: </w:t>
       </w:r>
     </w:p>
     <w:p>
@@ -149,7 +85,6 @@
           <w:szCs w:val="28"/>
         </w:rPr>
       </w:pPr>
-      <w:proofErr w:type="spellStart"/>
       <w:r>
         <w:rPr>
           <w:rFonts w:ascii="Amasis MT Pro" w:hAnsi="Amasis MT Pro"/>
@@ -158,18 +93,7 @@
           <w:sz w:val="28"/>
           <w:szCs w:val="28"/>
         </w:rPr>
-        <w:t>npm</w:t>
-      </w:r>
-      <w:proofErr w:type="spellEnd"/>
-      <w:r>
-        <w:rPr>
-          <w:rFonts w:ascii="Amasis MT Pro" w:hAnsi="Amasis MT Pro"/>
-          <w:b/>
-          <w:bCs/>
-          <w:sz w:val="28"/>
-          <w:szCs w:val="28"/>
-        </w:rPr>
-        <w:t xml:space="preserve"> install apollo-server</w:t>
+        <w:t>npm install apollo-server</w:t>
       </w:r>
     </w:p>
     <w:p>
@@ -203,43 +127,7 @@
           <w:sz w:val="28"/>
           <w:szCs w:val="28"/>
         </w:rPr>
-        <w:t xml:space="preserve">Install </w:t>
-      </w:r>
-      <w:proofErr w:type="spellStart"/>
-      <w:r>
-        <w:rPr>
-          <w:rFonts w:ascii="Amasis MT Pro" w:hAnsi="Amasis MT Pro"/>
-          <w:sz w:val="28"/>
-          <w:szCs w:val="28"/>
-        </w:rPr>
-        <w:t>graphql</w:t>
-      </w:r>
-      <w:proofErr w:type="spellEnd"/>
-      <w:r>
-        <w:rPr>
-          <w:rFonts w:ascii="Amasis MT Pro" w:hAnsi="Amasis MT Pro"/>
-          <w:sz w:val="28"/>
-          <w:szCs w:val="28"/>
-        </w:rPr>
-        <w:t xml:space="preserve"> to write </w:t>
-      </w:r>
-      <w:proofErr w:type="spellStart"/>
-      <w:r>
-        <w:rPr>
-          <w:rFonts w:ascii="Amasis MT Pro" w:hAnsi="Amasis MT Pro"/>
-          <w:sz w:val="28"/>
-          <w:szCs w:val="28"/>
-        </w:rPr>
-        <w:t>graphql</w:t>
-      </w:r>
-      <w:proofErr w:type="spellEnd"/>
-      <w:r>
-        <w:rPr>
-          <w:rFonts w:ascii="Amasis MT Pro" w:hAnsi="Amasis MT Pro"/>
-          <w:sz w:val="28"/>
-          <w:szCs w:val="28"/>
-        </w:rPr>
-        <w:t xml:space="preserve"> schema and types:</w:t>
+        <w:t>Install graphql to write graphql schema and types:</w:t>
       </w:r>
       <w:r>
         <w:rPr>
@@ -249,7 +137,6 @@
         </w:rPr>
         <w:br/>
       </w:r>
-      <w:proofErr w:type="spellStart"/>
       <w:r>
         <w:rPr>
           <w:rFonts w:ascii="Amasis MT Pro" w:hAnsi="Amasis MT Pro"/>
@@ -258,31 +145,8 @@
           <w:sz w:val="28"/>
           <w:szCs w:val="28"/>
         </w:rPr>
-        <w:t>npm</w:t>
-      </w:r>
-      <w:proofErr w:type="spellEnd"/>
-      <w:r>
-        <w:rPr>
-          <w:rFonts w:ascii="Amasis MT Pro" w:hAnsi="Amasis MT Pro"/>
-          <w:b/>
-          <w:bCs/>
-          <w:sz w:val="28"/>
-          <w:szCs w:val="28"/>
-        </w:rPr>
-        <w:t xml:space="preserve"> install </w:t>
-      </w:r>
-      <w:proofErr w:type="spellStart"/>
-      <w:r>
-        <w:rPr>
-          <w:rFonts w:ascii="Amasis MT Pro" w:hAnsi="Amasis MT Pro"/>
-          <w:b/>
-          <w:bCs/>
-          <w:sz w:val="28"/>
-          <w:szCs w:val="28"/>
-        </w:rPr>
-        <w:t>graphql</w:t>
-      </w:r>
-      <w:proofErr w:type="spellEnd"/>
+        <w:t>npm install graphql</w:t>
+      </w:r>
     </w:p>
     <w:p>
       <w:pPr>
@@ -313,25 +177,7 @@
           <w:sz w:val="28"/>
           <w:szCs w:val="28"/>
         </w:rPr>
-        <w:t xml:space="preserve">We can install </w:t>
-      </w:r>
-      <w:proofErr w:type="spellStart"/>
-      <w:r>
-        <w:rPr>
-          <w:rFonts w:ascii="Amasis MT Pro" w:hAnsi="Amasis MT Pro"/>
-          <w:sz w:val="28"/>
-          <w:szCs w:val="28"/>
-        </w:rPr>
-        <w:t>nodemon</w:t>
-      </w:r>
-      <w:proofErr w:type="spellEnd"/>
-      <w:r>
-        <w:rPr>
-          <w:rFonts w:ascii="Amasis MT Pro" w:hAnsi="Amasis MT Pro"/>
-          <w:sz w:val="28"/>
-          <w:szCs w:val="28"/>
-        </w:rPr>
-        <w:t xml:space="preserve"> while working on our server so that we don’t have to repeatedly stop-start our server after making any changes.</w:t>
+        <w:t>We can install nodemon while working on our server so that we don’t have to repeatedly stop-start our server after making any changes.</w:t>
       </w:r>
     </w:p>
     <w:p>
@@ -345,7 +191,6 @@
           <w:szCs w:val="28"/>
         </w:rPr>
       </w:pPr>
-      <w:proofErr w:type="spellStart"/>
       <w:r>
         <w:rPr>
           <w:rFonts w:ascii="Amasis MT Pro" w:hAnsi="Amasis MT Pro"/>
@@ -354,9 +199,18 @@
           <w:sz w:val="28"/>
           <w:szCs w:val="28"/>
         </w:rPr>
-        <w:t>npm</w:t>
-      </w:r>
-      <w:proofErr w:type="spellEnd"/>
+        <w:t>npm install nodemon</w:t>
+      </w:r>
+    </w:p>
+    <w:p>
+      <w:pPr>
+        <w:pStyle w:val="ListParagraph"/>
+        <w:rPr>
+          <w:rFonts w:ascii="Amasis MT Pro" w:hAnsi="Amasis MT Pro"/>
+          <w:sz w:val="28"/>
+          <w:szCs w:val="28"/>
+        </w:rPr>
+      </w:pPr>
       <w:r>
         <w:rPr>
           <w:rFonts w:ascii="Amasis MT Pro" w:hAnsi="Amasis MT Pro"/>
@@ -365,38 +219,6 @@
           <w:sz w:val="28"/>
           <w:szCs w:val="28"/>
         </w:rPr>
-        <w:t xml:space="preserve"> install </w:t>
-      </w:r>
-      <w:proofErr w:type="spellStart"/>
-      <w:r>
-        <w:rPr>
-          <w:rFonts w:ascii="Amasis MT Pro" w:hAnsi="Amasis MT Pro"/>
-          <w:b/>
-          <w:bCs/>
-          <w:sz w:val="28"/>
-          <w:szCs w:val="28"/>
-        </w:rPr>
-        <w:t>nodemon</w:t>
-      </w:r>
-      <w:proofErr w:type="spellEnd"/>
-    </w:p>
-    <w:p>
-      <w:pPr>
-        <w:pStyle w:val="ListParagraph"/>
-        <w:rPr>
-          <w:rFonts w:ascii="Amasis MT Pro" w:hAnsi="Amasis MT Pro"/>
-          <w:sz w:val="28"/>
-          <w:szCs w:val="28"/>
-        </w:rPr>
-      </w:pPr>
-      <w:r>
-        <w:rPr>
-          <w:rFonts w:ascii="Amasis MT Pro" w:hAnsi="Amasis MT Pro"/>
-          <w:b/>
-          <w:bCs/>
-          <w:sz w:val="28"/>
-          <w:szCs w:val="28"/>
-        </w:rPr>
         <w:t xml:space="preserve">Note: </w:t>
       </w:r>
       <w:r>
@@ -405,45 +227,7 @@
           <w:sz w:val="28"/>
           <w:szCs w:val="28"/>
         </w:rPr>
-        <w:t xml:space="preserve">setup the </w:t>
-      </w:r>
-      <w:proofErr w:type="spellStart"/>
-      <w:proofErr w:type="gramStart"/>
-      <w:r>
-        <w:rPr>
-          <w:rFonts w:ascii="Amasis MT Pro" w:hAnsi="Amasis MT Pro"/>
-          <w:sz w:val="28"/>
-          <w:szCs w:val="28"/>
-        </w:rPr>
-        <w:t>package.json</w:t>
-      </w:r>
-      <w:proofErr w:type="spellEnd"/>
-      <w:proofErr w:type="gramEnd"/>
-      <w:r>
-        <w:rPr>
-          <w:rFonts w:ascii="Amasis MT Pro" w:hAnsi="Amasis MT Pro"/>
-          <w:sz w:val="28"/>
-          <w:szCs w:val="28"/>
-        </w:rPr>
-        <w:t xml:space="preserve"> such a way that on </w:t>
-      </w:r>
-      <w:proofErr w:type="spellStart"/>
-      <w:r>
-        <w:rPr>
-          <w:rFonts w:ascii="Amasis MT Pro" w:hAnsi="Amasis MT Pro"/>
-          <w:sz w:val="28"/>
-          <w:szCs w:val="28"/>
-        </w:rPr>
-        <w:t>npm</w:t>
-      </w:r>
-      <w:proofErr w:type="spellEnd"/>
-      <w:r>
-        <w:rPr>
-          <w:rFonts w:ascii="Amasis MT Pro" w:hAnsi="Amasis MT Pro"/>
-          <w:sz w:val="28"/>
-          <w:szCs w:val="28"/>
-        </w:rPr>
-        <w:t xml:space="preserve"> start it runs </w:t>
+        <w:t xml:space="preserve">setup the package.json such a way that on npm start it runs </w:t>
       </w:r>
       <w:r>
         <w:rPr>
@@ -515,25 +299,7 @@
           <w:sz w:val="28"/>
           <w:szCs w:val="28"/>
         </w:rPr>
-        <w:t>    "start": "</w:t>
-      </w:r>
-      <w:proofErr w:type="spellStart"/>
-      <w:r>
-        <w:rPr>
-          <w:rFonts w:ascii="Amasis MT Pro" w:hAnsi="Amasis MT Pro"/>
-          <w:sz w:val="28"/>
-          <w:szCs w:val="28"/>
-        </w:rPr>
-        <w:t>nodemon</w:t>
-      </w:r>
-      <w:proofErr w:type="spellEnd"/>
-      <w:r>
-        <w:rPr>
-          <w:rFonts w:ascii="Amasis MT Pro" w:hAnsi="Amasis MT Pro"/>
-          <w:sz w:val="28"/>
-          <w:szCs w:val="28"/>
-        </w:rPr>
-        <w:t xml:space="preserve"> index.js"</w:t>
+        <w:t>    "start": "nodemon index.js"</w:t>
       </w:r>
     </w:p>
     <w:p>
@@ -613,211 +379,81 @@
           <w:sz w:val="28"/>
           <w:szCs w:val="28"/>
         </w:rPr>
-        <w:t xml:space="preserve">We can now import </w:t>
-      </w:r>
-      <w:proofErr w:type="spellStart"/>
-      <w:r>
-        <w:rPr>
-          <w:rFonts w:ascii="Amasis MT Pro" w:hAnsi="Amasis MT Pro"/>
-          <w:sz w:val="28"/>
-          <w:szCs w:val="28"/>
-        </w:rPr>
-        <w:t>ApolloServer</w:t>
-      </w:r>
-      <w:proofErr w:type="spellEnd"/>
-      <w:r>
-        <w:rPr>
-          <w:rFonts w:ascii="Amasis MT Pro" w:hAnsi="Amasis MT Pro"/>
-          <w:sz w:val="28"/>
-          <w:szCs w:val="28"/>
-        </w:rPr>
-        <w:t xml:space="preserve"> class and pass </w:t>
-      </w:r>
-      <w:proofErr w:type="spellStart"/>
-      <w:r>
-        <w:rPr>
-          <w:rFonts w:ascii="Amasis MT Pro" w:hAnsi="Amasis MT Pro"/>
-          <w:sz w:val="28"/>
-          <w:szCs w:val="28"/>
-        </w:rPr>
-        <w:t>typeDefs</w:t>
-      </w:r>
-      <w:proofErr w:type="spellEnd"/>
-      <w:r>
-        <w:rPr>
-          <w:rFonts w:ascii="Amasis MT Pro" w:hAnsi="Amasis MT Pro"/>
-          <w:sz w:val="28"/>
-          <w:szCs w:val="28"/>
-        </w:rPr>
-        <w:t xml:space="preserve"> and resolvers as constructor parameter to it.</w:t>
-      </w:r>
-    </w:p>
-    <w:p>
-      <w:pPr>
-        <w:pStyle w:val="ListParagraph"/>
-        <w:rPr>
-          <w:rFonts w:ascii="Amasis MT Pro" w:hAnsi="Amasis MT Pro"/>
-          <w:sz w:val="28"/>
-          <w:szCs w:val="28"/>
-        </w:rPr>
-      </w:pPr>
-    </w:p>
-    <w:p>
-      <w:pPr>
-        <w:pStyle w:val="ListParagraph"/>
-        <w:rPr>
-          <w:rFonts w:ascii="Amasis MT Pro" w:hAnsi="Amasis MT Pro"/>
-          <w:sz w:val="28"/>
-          <w:szCs w:val="28"/>
-        </w:rPr>
-      </w:pPr>
-      <w:proofErr w:type="spellStart"/>
-      <w:r>
-        <w:rPr>
-          <w:rFonts w:ascii="Amasis MT Pro" w:hAnsi="Amasis MT Pro"/>
-          <w:sz w:val="28"/>
-          <w:szCs w:val="28"/>
-        </w:rPr>
-        <w:t>const</w:t>
-      </w:r>
-      <w:proofErr w:type="spellEnd"/>
-      <w:r>
-        <w:rPr>
-          <w:rFonts w:ascii="Amasis MT Pro" w:hAnsi="Amasis MT Pro"/>
-          <w:sz w:val="28"/>
-          <w:szCs w:val="28"/>
-        </w:rPr>
-        <w:t xml:space="preserve"> </w:t>
-      </w:r>
-      <w:proofErr w:type="gramStart"/>
-      <w:r>
-        <w:rPr>
-          <w:rFonts w:ascii="Amasis MT Pro" w:hAnsi="Amasis MT Pro"/>
-          <w:sz w:val="28"/>
-          <w:szCs w:val="28"/>
-        </w:rPr>
-        <w:t xml:space="preserve">{ </w:t>
-      </w:r>
-      <w:proofErr w:type="spellStart"/>
-      <w:r>
-        <w:rPr>
-          <w:rFonts w:ascii="Amasis MT Pro" w:hAnsi="Amasis MT Pro"/>
-          <w:sz w:val="28"/>
-          <w:szCs w:val="28"/>
-        </w:rPr>
-        <w:t>ApolloServer</w:t>
-      </w:r>
-      <w:proofErr w:type="spellEnd"/>
-      <w:proofErr w:type="gramEnd"/>
-      <w:r>
-        <w:rPr>
-          <w:rFonts w:ascii="Amasis MT Pro" w:hAnsi="Amasis MT Pro"/>
-          <w:sz w:val="28"/>
-          <w:szCs w:val="28"/>
-        </w:rPr>
-        <w:t xml:space="preserve"> } = require('apollo-server');</w:t>
-      </w:r>
-    </w:p>
-    <w:p>
-      <w:pPr>
-        <w:pStyle w:val="ListParagraph"/>
-        <w:rPr>
-          <w:rFonts w:ascii="Amasis MT Pro" w:hAnsi="Amasis MT Pro"/>
-          <w:sz w:val="28"/>
-          <w:szCs w:val="28"/>
-        </w:rPr>
-      </w:pPr>
-    </w:p>
-    <w:p>
-      <w:pPr>
-        <w:pStyle w:val="ListParagraph"/>
-        <w:rPr>
-          <w:rFonts w:ascii="Amasis MT Pro" w:hAnsi="Amasis MT Pro"/>
-          <w:sz w:val="28"/>
-          <w:szCs w:val="28"/>
-        </w:rPr>
-      </w:pPr>
-      <w:proofErr w:type="spellStart"/>
-      <w:r>
-        <w:rPr>
-          <w:rFonts w:ascii="Amasis MT Pro" w:hAnsi="Amasis MT Pro"/>
-          <w:sz w:val="28"/>
-          <w:szCs w:val="28"/>
-        </w:rPr>
-        <w:t>const</w:t>
-      </w:r>
-      <w:proofErr w:type="spellEnd"/>
-      <w:r>
-        <w:rPr>
-          <w:rFonts w:ascii="Amasis MT Pro" w:hAnsi="Amasis MT Pro"/>
-          <w:sz w:val="28"/>
-          <w:szCs w:val="28"/>
-        </w:rPr>
-        <w:t xml:space="preserve"> server = new </w:t>
-      </w:r>
-      <w:proofErr w:type="spellStart"/>
-      <w:proofErr w:type="gramStart"/>
-      <w:r>
-        <w:rPr>
-          <w:rFonts w:ascii="Amasis MT Pro" w:hAnsi="Amasis MT Pro"/>
-          <w:sz w:val="28"/>
-          <w:szCs w:val="28"/>
-        </w:rPr>
-        <w:t>ApolloServer</w:t>
-      </w:r>
-      <w:proofErr w:type="spellEnd"/>
-      <w:r>
-        <w:rPr>
-          <w:rFonts w:ascii="Amasis MT Pro" w:hAnsi="Amasis MT Pro"/>
-          <w:sz w:val="28"/>
-          <w:szCs w:val="28"/>
-        </w:rPr>
-        <w:t>(</w:t>
-      </w:r>
-      <w:proofErr w:type="gramEnd"/>
-      <w:r>
-        <w:rPr>
-          <w:rFonts w:ascii="Amasis MT Pro" w:hAnsi="Amasis MT Pro"/>
-          <w:sz w:val="28"/>
-          <w:szCs w:val="28"/>
-        </w:rPr>
-        <w:t>{</w:t>
-      </w:r>
-    </w:p>
-    <w:p>
-      <w:pPr>
-        <w:pStyle w:val="ListParagraph"/>
-        <w:rPr>
-          <w:rFonts w:ascii="Amasis MT Pro" w:hAnsi="Amasis MT Pro"/>
-          <w:sz w:val="28"/>
-          <w:szCs w:val="28"/>
-        </w:rPr>
-      </w:pPr>
-      <w:r>
-        <w:rPr>
-          <w:rFonts w:ascii="Amasis MT Pro" w:hAnsi="Amasis MT Pro"/>
-          <w:sz w:val="28"/>
-          <w:szCs w:val="28"/>
-        </w:rPr>
-        <w:t xml:space="preserve">    </w:t>
-      </w:r>
-      <w:proofErr w:type="spellStart"/>
-      <w:r>
-        <w:rPr>
-          <w:rFonts w:ascii="Amasis MT Pro" w:hAnsi="Amasis MT Pro"/>
-          <w:sz w:val="28"/>
-          <w:szCs w:val="28"/>
-        </w:rPr>
-        <w:t>typeDefs</w:t>
-      </w:r>
-      <w:proofErr w:type="spellEnd"/>
-      <w:r>
-        <w:rPr>
-          <w:rFonts w:ascii="Amasis MT Pro" w:hAnsi="Amasis MT Pro"/>
-          <w:sz w:val="28"/>
-          <w:szCs w:val="28"/>
-        </w:rPr>
-        <w:t>, resolvers</w:t>
+        <w:t>We can now import ApolloServer class and pass typeDefs and resolvers as constructor parameter to it.</w:t>
+      </w:r>
+    </w:p>
+    <w:p>
+      <w:pPr>
+        <w:pStyle w:val="ListParagraph"/>
+        <w:rPr>
+          <w:rFonts w:ascii="Amasis MT Pro" w:hAnsi="Amasis MT Pro"/>
+          <w:sz w:val="28"/>
+          <w:szCs w:val="28"/>
+        </w:rPr>
+      </w:pPr>
+    </w:p>
+    <w:p>
+      <w:pPr>
+        <w:pStyle w:val="ListParagraph"/>
+        <w:rPr>
+          <w:rFonts w:ascii="Amasis MT Pro" w:hAnsi="Amasis MT Pro"/>
+          <w:sz w:val="28"/>
+          <w:szCs w:val="28"/>
+        </w:rPr>
+      </w:pPr>
+      <w:r>
+        <w:rPr>
+          <w:rFonts w:ascii="Amasis MT Pro" w:hAnsi="Amasis MT Pro"/>
+          <w:sz w:val="28"/>
+          <w:szCs w:val="28"/>
+        </w:rPr>
+        <w:t>const { ApolloServer } = require('apollo-server');</w:t>
+      </w:r>
+    </w:p>
+    <w:p>
+      <w:pPr>
+        <w:pStyle w:val="ListParagraph"/>
+        <w:rPr>
+          <w:rFonts w:ascii="Amasis MT Pro" w:hAnsi="Amasis MT Pro"/>
+          <w:sz w:val="28"/>
+          <w:szCs w:val="28"/>
+        </w:rPr>
+      </w:pPr>
+    </w:p>
+    <w:p>
+      <w:pPr>
+        <w:pStyle w:val="ListParagraph"/>
+        <w:rPr>
+          <w:rFonts w:ascii="Amasis MT Pro" w:hAnsi="Amasis MT Pro"/>
+          <w:sz w:val="28"/>
+          <w:szCs w:val="28"/>
+        </w:rPr>
+      </w:pPr>
+      <w:r>
+        <w:rPr>
+          <w:rFonts w:ascii="Amasis MT Pro" w:hAnsi="Amasis MT Pro"/>
+          <w:sz w:val="28"/>
+          <w:szCs w:val="28"/>
+        </w:rPr>
+        <w:t>const server = new ApolloServer({</w:t>
+      </w:r>
+    </w:p>
+    <w:p>
+      <w:pPr>
+        <w:pStyle w:val="ListParagraph"/>
+        <w:rPr>
+          <w:rFonts w:ascii="Amasis MT Pro" w:hAnsi="Amasis MT Pro"/>
+          <w:sz w:val="28"/>
+          <w:szCs w:val="28"/>
+        </w:rPr>
+      </w:pPr>
+      <w:r>
+        <w:rPr>
+          <w:rFonts w:ascii="Amasis MT Pro" w:hAnsi="Amasis MT Pro"/>
+          <w:sz w:val="28"/>
+          <w:szCs w:val="28"/>
+        </w:rPr>
+        <w:t xml:space="preserve">    typeDefs, resolvers</w:t>
       </w:r>
     </w:p>
     <w:p>
@@ -871,25 +507,7 @@
           <w:sz w:val="28"/>
           <w:szCs w:val="28"/>
         </w:rPr>
-        <w:t xml:space="preserve">Here, </w:t>
-      </w:r>
-      <w:proofErr w:type="spellStart"/>
-      <w:r>
-        <w:rPr>
-          <w:rFonts w:ascii="Amasis MT Pro" w:hAnsi="Amasis MT Pro"/>
-          <w:sz w:val="28"/>
-          <w:szCs w:val="28"/>
-        </w:rPr>
-        <w:t>typeDefs</w:t>
-      </w:r>
-      <w:proofErr w:type="spellEnd"/>
-      <w:r>
-        <w:rPr>
-          <w:rFonts w:ascii="Amasis MT Pro" w:hAnsi="Amasis MT Pro"/>
-          <w:sz w:val="28"/>
-          <w:szCs w:val="28"/>
-        </w:rPr>
-        <w:t xml:space="preserve"> refers to all the types of definition that we have defined. Resolvers are nothing but a function which tries to resolve the type. One of the ways to resolve types is by making an API call.</w:t>
+        <w:t>Here, typeDefs refers to all the types of definition that we have defined. Resolvers are nothing but a function which tries to resolve the type. One of the ways to resolve types is by making an API call.</w:t>
       </w:r>
     </w:p>
     <w:p>
@@ -961,43 +579,13 @@
           <w:szCs w:val="28"/>
         </w:rPr>
       </w:pPr>
-      <w:proofErr w:type="spellStart"/>
-      <w:proofErr w:type="gramStart"/>
-      <w:r>
-        <w:rPr>
-          <w:rFonts w:ascii="Amasis MT Pro" w:hAnsi="Amasis MT Pro"/>
-          <w:sz w:val="28"/>
-          <w:szCs w:val="28"/>
-        </w:rPr>
-        <w:t>server.listen</w:t>
-      </w:r>
-      <w:proofErr w:type="spellEnd"/>
-      <w:proofErr w:type="gramEnd"/>
-      <w:r>
-        <w:rPr>
-          <w:rFonts w:ascii="Amasis MT Pro" w:hAnsi="Amasis MT Pro"/>
-          <w:sz w:val="28"/>
-          <w:szCs w:val="28"/>
-        </w:rPr>
-        <w:t>().then((</w:t>
-      </w:r>
-      <w:proofErr w:type="spellStart"/>
-      <w:r>
-        <w:rPr>
-          <w:rFonts w:ascii="Amasis MT Pro" w:hAnsi="Amasis MT Pro"/>
-          <w:sz w:val="28"/>
-          <w:szCs w:val="28"/>
-        </w:rPr>
-        <w:t>url</w:t>
-      </w:r>
-      <w:proofErr w:type="spellEnd"/>
-      <w:r>
-        <w:rPr>
-          <w:rFonts w:ascii="Amasis MT Pro" w:hAnsi="Amasis MT Pro"/>
-          <w:sz w:val="28"/>
-          <w:szCs w:val="28"/>
-        </w:rPr>
-        <w:t>) =&gt; {</w:t>
+      <w:r>
+        <w:rPr>
+          <w:rFonts w:ascii="Amasis MT Pro" w:hAnsi="Amasis MT Pro"/>
+          <w:sz w:val="28"/>
+          <w:szCs w:val="28"/>
+        </w:rPr>
+        <w:t>server.listen().then((url) =&gt; {</w:t>
       </w:r>
       <w:r>
         <w:rPr>
@@ -1023,25 +611,7 @@
           <w:sz w:val="28"/>
           <w:szCs w:val="28"/>
         </w:rPr>
-        <w:t xml:space="preserve">    </w:t>
-      </w:r>
-      <w:proofErr w:type="gramStart"/>
-      <w:r>
-        <w:rPr>
-          <w:rFonts w:ascii="Amasis MT Pro" w:hAnsi="Amasis MT Pro"/>
-          <w:sz w:val="28"/>
-          <w:szCs w:val="28"/>
-        </w:rPr>
-        <w:t>console.log(</w:t>
-      </w:r>
-      <w:proofErr w:type="gramEnd"/>
-      <w:r>
-        <w:rPr>
-          <w:rFonts w:ascii="Amasis MT Pro" w:hAnsi="Amasis MT Pro"/>
-          <w:sz w:val="28"/>
-          <w:szCs w:val="28"/>
-        </w:rPr>
-        <w:t xml:space="preserve">`Your URL is running </w:t>
+        <w:t xml:space="preserve">    console.log(`Your URL is running </w:t>
       </w:r>
       <w:r>
         <w:rPr>
@@ -1057,16 +627,7 @@
           <w:sz w:val="28"/>
           <w:szCs w:val="28"/>
         </w:rPr>
-        <w:t>: ${</w:t>
-      </w:r>
-      <w:proofErr w:type="spellStart"/>
-      <w:r>
-        <w:rPr>
-          <w:rFonts w:ascii="Amasis MT Pro" w:hAnsi="Amasis MT Pro"/>
-          <w:sz w:val="28"/>
-          <w:szCs w:val="28"/>
-        </w:rPr>
-        <w:t>url</w:t>
+        <w:t>: ${url</w:t>
       </w:r>
       <w:r>
         <w:rPr>
@@ -1076,7 +637,6 @@
         </w:rPr>
         <w:t>.port</w:t>
       </w:r>
-      <w:proofErr w:type="spellEnd"/>
       <w:r>
         <w:rPr>
           <w:rFonts w:ascii="Amasis MT Pro" w:hAnsi="Amasis MT Pro"/>
@@ -1139,25 +699,7 @@
           <w:sz w:val="28"/>
           <w:szCs w:val="28"/>
         </w:rPr>
-        <w:t xml:space="preserve">This will fail for now since we haven’t created any </w:t>
-      </w:r>
-      <w:proofErr w:type="spellStart"/>
-      <w:r>
-        <w:rPr>
-          <w:rFonts w:ascii="Amasis MT Pro" w:hAnsi="Amasis MT Pro"/>
-          <w:sz w:val="28"/>
-          <w:szCs w:val="28"/>
-        </w:rPr>
-        <w:t>typeDefs</w:t>
-      </w:r>
-      <w:proofErr w:type="spellEnd"/>
-      <w:r>
-        <w:rPr>
-          <w:rFonts w:ascii="Amasis MT Pro" w:hAnsi="Amasis MT Pro"/>
-          <w:sz w:val="28"/>
-          <w:szCs w:val="28"/>
-        </w:rPr>
-        <w:t xml:space="preserve"> and resolvers.</w:t>
+        <w:t>This will fail for now since we haven’t created any typeDefs and resolvers.</w:t>
       </w:r>
     </w:p>
     <w:p>
@@ -1209,16 +751,224 @@
         </w:rPr>
         <w:t xml:space="preserve"> </w:t>
       </w:r>
-      <w:proofErr w:type="spellStart"/>
-      <w:r>
-        <w:rPr>
-          <w:rFonts w:ascii="Amasis MT Pro" w:hAnsi="Amasis MT Pro"/>
-          <w:sz w:val="28"/>
-          <w:szCs w:val="28"/>
-        </w:rPr>
-        <w:t>const</w:t>
-      </w:r>
-      <w:proofErr w:type="spellEnd"/>
+      <w:r>
+        <w:rPr>
+          <w:rFonts w:ascii="Amasis MT Pro" w:hAnsi="Amasis MT Pro"/>
+          <w:sz w:val="28"/>
+          <w:szCs w:val="28"/>
+        </w:rPr>
+        <w:t>const { gql } = require('apollo-server');</w:t>
+      </w:r>
+    </w:p>
+    <w:p>
+      <w:pPr>
+        <w:pStyle w:val="ListParagraph"/>
+        <w:rPr>
+          <w:rFonts w:ascii="Amasis MT Pro" w:hAnsi="Amasis MT Pro"/>
+          <w:sz w:val="28"/>
+          <w:szCs w:val="28"/>
+        </w:rPr>
+      </w:pPr>
+    </w:p>
+    <w:p>
+      <w:pPr>
+        <w:pStyle w:val="ListParagraph"/>
+        <w:rPr>
+          <w:rFonts w:ascii="Amasis MT Pro" w:hAnsi="Amasis MT Pro"/>
+          <w:sz w:val="28"/>
+          <w:szCs w:val="28"/>
+        </w:rPr>
+      </w:pPr>
+      <w:r>
+        <w:rPr>
+          <w:rFonts w:ascii="Amasis MT Pro" w:hAnsi="Amasis MT Pro"/>
+          <w:sz w:val="28"/>
+          <w:szCs w:val="28"/>
+        </w:rPr>
+        <w:t>const typeDefs = gql`</w:t>
+      </w:r>
+    </w:p>
+    <w:p>
+      <w:pPr>
+        <w:pStyle w:val="ListParagraph"/>
+        <w:rPr>
+          <w:rFonts w:ascii="Amasis MT Pro" w:hAnsi="Amasis MT Pro"/>
+          <w:sz w:val="28"/>
+          <w:szCs w:val="28"/>
+        </w:rPr>
+      </w:pPr>
+    </w:p>
+    <w:p>
+      <w:pPr>
+        <w:pStyle w:val="ListParagraph"/>
+        <w:rPr>
+          <w:rFonts w:ascii="Amasis MT Pro" w:hAnsi="Amasis MT Pro"/>
+          <w:sz w:val="28"/>
+          <w:szCs w:val="28"/>
+        </w:rPr>
+      </w:pPr>
+      <w:r>
+        <w:rPr>
+          <w:rFonts w:ascii="Amasis MT Pro" w:hAnsi="Amasis MT Pro"/>
+          <w:sz w:val="28"/>
+          <w:szCs w:val="28"/>
+        </w:rPr>
+        <w:t xml:space="preserve">    type User {</w:t>
+      </w:r>
+    </w:p>
+    <w:p>
+      <w:pPr>
+        <w:pStyle w:val="ListParagraph"/>
+        <w:rPr>
+          <w:rFonts w:ascii="Amasis MT Pro" w:hAnsi="Amasis MT Pro"/>
+          <w:sz w:val="28"/>
+          <w:szCs w:val="28"/>
+        </w:rPr>
+      </w:pPr>
+      <w:r>
+        <w:rPr>
+          <w:rFonts w:ascii="Amasis MT Pro" w:hAnsi="Amasis MT Pro"/>
+          <w:sz w:val="28"/>
+          <w:szCs w:val="28"/>
+        </w:rPr>
+        <w:t xml:space="preserve">        id: ID!</w:t>
+      </w:r>
+    </w:p>
+    <w:p>
+      <w:pPr>
+        <w:pStyle w:val="ListParagraph"/>
+        <w:rPr>
+          <w:rFonts w:ascii="Amasis MT Pro" w:hAnsi="Amasis MT Pro"/>
+          <w:sz w:val="28"/>
+          <w:szCs w:val="28"/>
+        </w:rPr>
+      </w:pPr>
+      <w:r>
+        <w:rPr>
+          <w:rFonts w:ascii="Amasis MT Pro" w:hAnsi="Amasis MT Pro"/>
+          <w:sz w:val="28"/>
+          <w:szCs w:val="28"/>
+        </w:rPr>
+        <w:t xml:space="preserve">        name: String!</w:t>
+      </w:r>
+    </w:p>
+    <w:p>
+      <w:pPr>
+        <w:pStyle w:val="ListParagraph"/>
+        <w:rPr>
+          <w:rFonts w:ascii="Amasis MT Pro" w:hAnsi="Amasis MT Pro"/>
+          <w:sz w:val="28"/>
+          <w:szCs w:val="28"/>
+        </w:rPr>
+      </w:pPr>
+      <w:r>
+        <w:rPr>
+          <w:rFonts w:ascii="Amasis MT Pro" w:hAnsi="Amasis MT Pro"/>
+          <w:sz w:val="28"/>
+          <w:szCs w:val="28"/>
+        </w:rPr>
+        <w:t xml:space="preserve">        username: String!</w:t>
+      </w:r>
+    </w:p>
+    <w:p>
+      <w:pPr>
+        <w:pStyle w:val="ListParagraph"/>
+        <w:rPr>
+          <w:rFonts w:ascii="Amasis MT Pro" w:hAnsi="Amasis MT Pro"/>
+          <w:sz w:val="28"/>
+          <w:szCs w:val="28"/>
+        </w:rPr>
+      </w:pPr>
+      <w:r>
+        <w:rPr>
+          <w:rFonts w:ascii="Amasis MT Pro" w:hAnsi="Amasis MT Pro"/>
+          <w:sz w:val="28"/>
+          <w:szCs w:val="28"/>
+        </w:rPr>
+        <w:t xml:space="preserve">        age: Int!</w:t>
+      </w:r>
+    </w:p>
+    <w:p>
+      <w:pPr>
+        <w:pStyle w:val="ListParagraph"/>
+        <w:rPr>
+          <w:rFonts w:ascii="Amasis MT Pro" w:hAnsi="Amasis MT Pro"/>
+          <w:sz w:val="28"/>
+          <w:szCs w:val="28"/>
+        </w:rPr>
+      </w:pPr>
+      <w:r>
+        <w:rPr>
+          <w:rFonts w:ascii="Amasis MT Pro" w:hAnsi="Amasis MT Pro"/>
+          <w:sz w:val="28"/>
+          <w:szCs w:val="28"/>
+        </w:rPr>
+        <w:t xml:space="preserve">        nationality: String!</w:t>
+      </w:r>
+    </w:p>
+    <w:p>
+      <w:pPr>
+        <w:pStyle w:val="ListParagraph"/>
+        <w:rPr>
+          <w:rFonts w:ascii="Amasis MT Pro" w:hAnsi="Amasis MT Pro"/>
+          <w:sz w:val="28"/>
+          <w:szCs w:val="28"/>
+        </w:rPr>
+      </w:pPr>
+      <w:r>
+        <w:rPr>
+          <w:rFonts w:ascii="Amasis MT Pro" w:hAnsi="Amasis MT Pro"/>
+          <w:sz w:val="28"/>
+          <w:szCs w:val="28"/>
+        </w:rPr>
+        <w:t xml:space="preserve">    }</w:t>
+      </w:r>
+    </w:p>
+    <w:p>
+      <w:pPr>
+        <w:pStyle w:val="ListParagraph"/>
+        <w:rPr>
+          <w:rFonts w:ascii="Amasis MT Pro" w:hAnsi="Amasis MT Pro"/>
+          <w:sz w:val="28"/>
+          <w:szCs w:val="28"/>
+        </w:rPr>
+      </w:pPr>
+    </w:p>
+    <w:p>
+      <w:pPr>
+        <w:pStyle w:val="ListParagraph"/>
+        <w:rPr>
+          <w:rFonts w:ascii="Amasis MT Pro" w:hAnsi="Amasis MT Pro"/>
+          <w:sz w:val="28"/>
+          <w:szCs w:val="28"/>
+        </w:rPr>
+      </w:pPr>
+      <w:r>
+        <w:rPr>
+          <w:rFonts w:ascii="Amasis MT Pro" w:hAnsi="Amasis MT Pro"/>
+          <w:sz w:val="28"/>
+          <w:szCs w:val="28"/>
+        </w:rPr>
+        <w:t xml:space="preserve">    type Query {</w:t>
+      </w:r>
+    </w:p>
+    <w:p>
+      <w:pPr>
+        <w:pStyle w:val="ListParagraph"/>
+        <w:rPr>
+          <w:rFonts w:ascii="Amasis MT Pro" w:hAnsi="Amasis MT Pro"/>
+          <w:sz w:val="28"/>
+          <w:szCs w:val="28"/>
+        </w:rPr>
+      </w:pPr>
+      <w:r>
+        <w:rPr>
+          <w:rFonts w:ascii="Amasis MT Pro" w:hAnsi="Amasis MT Pro"/>
+          <w:sz w:val="28"/>
+          <w:szCs w:val="28"/>
+        </w:rPr>
+        <w:t xml:space="preserve">        users:</w:t>
+      </w:r>
       <w:r>
         <w:rPr>
           <w:rFonts w:ascii="Amasis MT Pro" w:hAnsi="Amasis MT Pro"/>
@@ -1227,410 +977,97 @@
         </w:rPr>
         <w:t xml:space="preserve"> </w:t>
       </w:r>
-      <w:proofErr w:type="gramStart"/>
-      <w:r>
-        <w:rPr>
-          <w:rFonts w:ascii="Amasis MT Pro" w:hAnsi="Amasis MT Pro"/>
-          <w:sz w:val="28"/>
-          <w:szCs w:val="28"/>
-        </w:rPr>
-        <w:t xml:space="preserve">{ </w:t>
-      </w:r>
-      <w:proofErr w:type="spellStart"/>
-      <w:r>
-        <w:rPr>
-          <w:rFonts w:ascii="Amasis MT Pro" w:hAnsi="Amasis MT Pro"/>
-          <w:sz w:val="28"/>
-          <w:szCs w:val="28"/>
-        </w:rPr>
-        <w:t>gql</w:t>
-      </w:r>
-      <w:proofErr w:type="spellEnd"/>
-      <w:proofErr w:type="gramEnd"/>
-      <w:r>
-        <w:rPr>
-          <w:rFonts w:ascii="Amasis MT Pro" w:hAnsi="Amasis MT Pro"/>
-          <w:sz w:val="28"/>
-          <w:szCs w:val="28"/>
-        </w:rPr>
-        <w:t xml:space="preserve"> } = require('apollo-server');</w:t>
-      </w:r>
-    </w:p>
-    <w:p>
-      <w:pPr>
-        <w:pStyle w:val="ListParagraph"/>
-        <w:rPr>
-          <w:rFonts w:ascii="Amasis MT Pro" w:hAnsi="Amasis MT Pro"/>
-          <w:sz w:val="28"/>
-          <w:szCs w:val="28"/>
-        </w:rPr>
-      </w:pPr>
-    </w:p>
-    <w:p>
-      <w:pPr>
-        <w:pStyle w:val="ListParagraph"/>
-        <w:rPr>
-          <w:rFonts w:ascii="Amasis MT Pro" w:hAnsi="Amasis MT Pro"/>
-          <w:sz w:val="28"/>
-          <w:szCs w:val="28"/>
-        </w:rPr>
-      </w:pPr>
-      <w:proofErr w:type="spellStart"/>
-      <w:r>
-        <w:rPr>
-          <w:rFonts w:ascii="Amasis MT Pro" w:hAnsi="Amasis MT Pro"/>
-          <w:sz w:val="28"/>
-          <w:szCs w:val="28"/>
-        </w:rPr>
-        <w:t>const</w:t>
-      </w:r>
-      <w:proofErr w:type="spellEnd"/>
-      <w:r>
-        <w:rPr>
-          <w:rFonts w:ascii="Amasis MT Pro" w:hAnsi="Amasis MT Pro"/>
-          <w:sz w:val="28"/>
-          <w:szCs w:val="28"/>
-        </w:rPr>
-        <w:t xml:space="preserve"> </w:t>
-      </w:r>
-      <w:proofErr w:type="spellStart"/>
-      <w:r>
-        <w:rPr>
-          <w:rFonts w:ascii="Amasis MT Pro" w:hAnsi="Amasis MT Pro"/>
-          <w:sz w:val="28"/>
-          <w:szCs w:val="28"/>
-        </w:rPr>
+      <w:r>
+        <w:rPr>
+          <w:rFonts w:ascii="Amasis MT Pro" w:hAnsi="Amasis MT Pro"/>
+          <w:sz w:val="28"/>
+          <w:szCs w:val="28"/>
+        </w:rPr>
+        <w:t>[User!]!</w:t>
+      </w:r>
+    </w:p>
+    <w:p>
+      <w:pPr>
+        <w:pStyle w:val="ListParagraph"/>
+        <w:rPr>
+          <w:rFonts w:ascii="Amasis MT Pro" w:hAnsi="Amasis MT Pro"/>
+          <w:sz w:val="28"/>
+          <w:szCs w:val="28"/>
+        </w:rPr>
+      </w:pPr>
+      <w:r>
+        <w:rPr>
+          <w:rFonts w:ascii="Amasis MT Pro" w:hAnsi="Amasis MT Pro"/>
+          <w:sz w:val="28"/>
+          <w:szCs w:val="28"/>
+        </w:rPr>
+        <w:t xml:space="preserve">    }</w:t>
+      </w:r>
+    </w:p>
+    <w:p>
+      <w:pPr>
+        <w:pStyle w:val="ListParagraph"/>
+        <w:rPr>
+          <w:rFonts w:ascii="Amasis MT Pro" w:hAnsi="Amasis MT Pro"/>
+          <w:sz w:val="28"/>
+          <w:szCs w:val="28"/>
+        </w:rPr>
+      </w:pPr>
+      <w:r>
+        <w:rPr>
+          <w:rFonts w:ascii="Amasis MT Pro" w:hAnsi="Amasis MT Pro"/>
+          <w:sz w:val="28"/>
+          <w:szCs w:val="28"/>
+        </w:rPr>
+        <w:t>`;</w:t>
+      </w:r>
+    </w:p>
+    <w:p>
+      <w:pPr>
+        <w:pStyle w:val="ListParagraph"/>
+        <w:rPr>
+          <w:rFonts w:ascii="Amasis MT Pro" w:hAnsi="Amasis MT Pro"/>
+          <w:sz w:val="28"/>
+          <w:szCs w:val="28"/>
+        </w:rPr>
+      </w:pPr>
+    </w:p>
+    <w:p>
+      <w:pPr>
+        <w:pStyle w:val="ListParagraph"/>
+        <w:rPr>
+          <w:rFonts w:ascii="Amasis MT Pro" w:hAnsi="Amasis MT Pro"/>
+          <w:sz w:val="28"/>
+          <w:szCs w:val="28"/>
+        </w:rPr>
+      </w:pPr>
+      <w:r>
+        <w:rPr>
+          <w:rFonts w:ascii="Amasis MT Pro" w:hAnsi="Amasis MT Pro"/>
+          <w:sz w:val="28"/>
+          <w:szCs w:val="28"/>
+        </w:rPr>
+        <w:t>module.exports = {</w:t>
+      </w:r>
+    </w:p>
+    <w:p>
+      <w:pPr>
+        <w:pStyle w:val="ListParagraph"/>
+        <w:rPr>
+          <w:rFonts w:ascii="Amasis MT Pro" w:hAnsi="Amasis MT Pro"/>
+          <w:sz w:val="28"/>
+          <w:szCs w:val="28"/>
+        </w:rPr>
+      </w:pPr>
+      <w:r>
+        <w:rPr>
+          <w:rFonts w:ascii="Amasis MT Pro" w:hAnsi="Amasis MT Pro"/>
+          <w:sz w:val="28"/>
+          <w:szCs w:val="28"/>
+        </w:rPr>
+        <w:tab/>
         <w:t>typeDefs</w:t>
       </w:r>
-      <w:proofErr w:type="spellEnd"/>
-      <w:r>
-        <w:rPr>
-          <w:rFonts w:ascii="Amasis MT Pro" w:hAnsi="Amasis MT Pro"/>
-          <w:sz w:val="28"/>
-          <w:szCs w:val="28"/>
-        </w:rPr>
-        <w:t xml:space="preserve"> = </w:t>
-      </w:r>
-      <w:proofErr w:type="spellStart"/>
-      <w:r>
-        <w:rPr>
-          <w:rFonts w:ascii="Amasis MT Pro" w:hAnsi="Amasis MT Pro"/>
-          <w:sz w:val="28"/>
-          <w:szCs w:val="28"/>
-        </w:rPr>
-        <w:t>gql</w:t>
-      </w:r>
-      <w:proofErr w:type="spellEnd"/>
-      <w:r>
-        <w:rPr>
-          <w:rFonts w:ascii="Amasis MT Pro" w:hAnsi="Amasis MT Pro"/>
-          <w:sz w:val="28"/>
-          <w:szCs w:val="28"/>
-        </w:rPr>
-        <w:t>`</w:t>
-      </w:r>
-    </w:p>
-    <w:p>
-      <w:pPr>
-        <w:pStyle w:val="ListParagraph"/>
-        <w:rPr>
-          <w:rFonts w:ascii="Amasis MT Pro" w:hAnsi="Amasis MT Pro"/>
-          <w:sz w:val="28"/>
-          <w:szCs w:val="28"/>
-        </w:rPr>
-      </w:pPr>
-    </w:p>
-    <w:p>
-      <w:pPr>
-        <w:pStyle w:val="ListParagraph"/>
-        <w:rPr>
-          <w:rFonts w:ascii="Amasis MT Pro" w:hAnsi="Amasis MT Pro"/>
-          <w:sz w:val="28"/>
-          <w:szCs w:val="28"/>
-        </w:rPr>
-      </w:pPr>
-      <w:r>
-        <w:rPr>
-          <w:rFonts w:ascii="Amasis MT Pro" w:hAnsi="Amasis MT Pro"/>
-          <w:sz w:val="28"/>
-          <w:szCs w:val="28"/>
-        </w:rPr>
-        <w:t xml:space="preserve">    type User {</w:t>
-      </w:r>
-    </w:p>
-    <w:p>
-      <w:pPr>
-        <w:pStyle w:val="ListParagraph"/>
-        <w:rPr>
-          <w:rFonts w:ascii="Amasis MT Pro" w:hAnsi="Amasis MT Pro"/>
-          <w:sz w:val="28"/>
-          <w:szCs w:val="28"/>
-        </w:rPr>
-      </w:pPr>
-      <w:r>
-        <w:rPr>
-          <w:rFonts w:ascii="Amasis MT Pro" w:hAnsi="Amasis MT Pro"/>
-          <w:sz w:val="28"/>
-          <w:szCs w:val="28"/>
-        </w:rPr>
-        <w:t xml:space="preserve">        id: ID!</w:t>
-      </w:r>
-    </w:p>
-    <w:p>
-      <w:pPr>
-        <w:pStyle w:val="ListParagraph"/>
-        <w:rPr>
-          <w:rFonts w:ascii="Amasis MT Pro" w:hAnsi="Amasis MT Pro"/>
-          <w:sz w:val="28"/>
-          <w:szCs w:val="28"/>
-        </w:rPr>
-      </w:pPr>
-      <w:r>
-        <w:rPr>
-          <w:rFonts w:ascii="Amasis MT Pro" w:hAnsi="Amasis MT Pro"/>
-          <w:sz w:val="28"/>
-          <w:szCs w:val="28"/>
-        </w:rPr>
-        <w:t xml:space="preserve">        name: String!</w:t>
-      </w:r>
-    </w:p>
-    <w:p>
-      <w:pPr>
-        <w:pStyle w:val="ListParagraph"/>
-        <w:rPr>
-          <w:rFonts w:ascii="Amasis MT Pro" w:hAnsi="Amasis MT Pro"/>
-          <w:sz w:val="28"/>
-          <w:szCs w:val="28"/>
-        </w:rPr>
-      </w:pPr>
-      <w:r>
-        <w:rPr>
-          <w:rFonts w:ascii="Amasis MT Pro" w:hAnsi="Amasis MT Pro"/>
-          <w:sz w:val="28"/>
-          <w:szCs w:val="28"/>
-        </w:rPr>
-        <w:t xml:space="preserve">        username: String!</w:t>
-      </w:r>
-    </w:p>
-    <w:p>
-      <w:pPr>
-        <w:pStyle w:val="ListParagraph"/>
-        <w:rPr>
-          <w:rFonts w:ascii="Amasis MT Pro" w:hAnsi="Amasis MT Pro"/>
-          <w:sz w:val="28"/>
-          <w:szCs w:val="28"/>
-        </w:rPr>
-      </w:pPr>
-      <w:r>
-        <w:rPr>
-          <w:rFonts w:ascii="Amasis MT Pro" w:hAnsi="Amasis MT Pro"/>
-          <w:sz w:val="28"/>
-          <w:szCs w:val="28"/>
-        </w:rPr>
-        <w:t xml:space="preserve">        age: Int!</w:t>
-      </w:r>
-    </w:p>
-    <w:p>
-      <w:pPr>
-        <w:pStyle w:val="ListParagraph"/>
-        <w:rPr>
-          <w:rFonts w:ascii="Amasis MT Pro" w:hAnsi="Amasis MT Pro"/>
-          <w:sz w:val="28"/>
-          <w:szCs w:val="28"/>
-        </w:rPr>
-      </w:pPr>
-      <w:r>
-        <w:rPr>
-          <w:rFonts w:ascii="Amasis MT Pro" w:hAnsi="Amasis MT Pro"/>
-          <w:sz w:val="28"/>
-          <w:szCs w:val="28"/>
-        </w:rPr>
-        <w:t xml:space="preserve">        nationality: String!</w:t>
-      </w:r>
-    </w:p>
-    <w:p>
-      <w:pPr>
-        <w:pStyle w:val="ListParagraph"/>
-        <w:rPr>
-          <w:rFonts w:ascii="Amasis MT Pro" w:hAnsi="Amasis MT Pro"/>
-          <w:sz w:val="28"/>
-          <w:szCs w:val="28"/>
-        </w:rPr>
-      </w:pPr>
-      <w:r>
-        <w:rPr>
-          <w:rFonts w:ascii="Amasis MT Pro" w:hAnsi="Amasis MT Pro"/>
-          <w:sz w:val="28"/>
-          <w:szCs w:val="28"/>
-        </w:rPr>
-        <w:t xml:space="preserve">    }</w:t>
-      </w:r>
-    </w:p>
-    <w:p>
-      <w:pPr>
-        <w:pStyle w:val="ListParagraph"/>
-        <w:rPr>
-          <w:rFonts w:ascii="Amasis MT Pro" w:hAnsi="Amasis MT Pro"/>
-          <w:sz w:val="28"/>
-          <w:szCs w:val="28"/>
-        </w:rPr>
-      </w:pPr>
-    </w:p>
-    <w:p>
-      <w:pPr>
-        <w:pStyle w:val="ListParagraph"/>
-        <w:rPr>
-          <w:rFonts w:ascii="Amasis MT Pro" w:hAnsi="Amasis MT Pro"/>
-          <w:sz w:val="28"/>
-          <w:szCs w:val="28"/>
-        </w:rPr>
-      </w:pPr>
-      <w:r>
-        <w:rPr>
-          <w:rFonts w:ascii="Amasis MT Pro" w:hAnsi="Amasis MT Pro"/>
-          <w:sz w:val="28"/>
-          <w:szCs w:val="28"/>
-        </w:rPr>
-        <w:t xml:space="preserve">    type Query {</w:t>
-      </w:r>
-    </w:p>
-    <w:p>
-      <w:pPr>
-        <w:pStyle w:val="ListParagraph"/>
-        <w:rPr>
-          <w:rFonts w:ascii="Amasis MT Pro" w:hAnsi="Amasis MT Pro"/>
-          <w:sz w:val="28"/>
-          <w:szCs w:val="28"/>
-        </w:rPr>
-      </w:pPr>
-      <w:r>
-        <w:rPr>
-          <w:rFonts w:ascii="Amasis MT Pro" w:hAnsi="Amasis MT Pro"/>
-          <w:sz w:val="28"/>
-          <w:szCs w:val="28"/>
-        </w:rPr>
-        <w:t xml:space="preserve">        users:</w:t>
-      </w:r>
-      <w:r>
-        <w:rPr>
-          <w:rFonts w:ascii="Amasis MT Pro" w:hAnsi="Amasis MT Pro"/>
-          <w:sz w:val="28"/>
-          <w:szCs w:val="28"/>
-        </w:rPr>
-        <w:t xml:space="preserve"> </w:t>
-      </w:r>
-      <w:r>
-        <w:rPr>
-          <w:rFonts w:ascii="Amasis MT Pro" w:hAnsi="Amasis MT Pro"/>
-          <w:sz w:val="28"/>
-          <w:szCs w:val="28"/>
-        </w:rPr>
-        <w:t>[User!]!</w:t>
-      </w:r>
-    </w:p>
-    <w:p>
-      <w:pPr>
-        <w:pStyle w:val="ListParagraph"/>
-        <w:rPr>
-          <w:rFonts w:ascii="Amasis MT Pro" w:hAnsi="Amasis MT Pro"/>
-          <w:sz w:val="28"/>
-          <w:szCs w:val="28"/>
-        </w:rPr>
-      </w:pPr>
-      <w:r>
-        <w:rPr>
-          <w:rFonts w:ascii="Amasis MT Pro" w:hAnsi="Amasis MT Pro"/>
-          <w:sz w:val="28"/>
-          <w:szCs w:val="28"/>
-        </w:rPr>
-        <w:t xml:space="preserve">    }</w:t>
-      </w:r>
-    </w:p>
-    <w:p>
-      <w:pPr>
-        <w:pStyle w:val="ListParagraph"/>
-        <w:rPr>
-          <w:rFonts w:ascii="Amasis MT Pro" w:hAnsi="Amasis MT Pro"/>
-          <w:sz w:val="28"/>
-          <w:szCs w:val="28"/>
-        </w:rPr>
-      </w:pPr>
-      <w:r>
-        <w:rPr>
-          <w:rFonts w:ascii="Amasis MT Pro" w:hAnsi="Amasis MT Pro"/>
-          <w:sz w:val="28"/>
-          <w:szCs w:val="28"/>
-        </w:rPr>
-        <w:t>`;</w:t>
-      </w:r>
-    </w:p>
-    <w:p>
-      <w:pPr>
-        <w:pStyle w:val="ListParagraph"/>
-        <w:rPr>
-          <w:rFonts w:ascii="Amasis MT Pro" w:hAnsi="Amasis MT Pro"/>
-          <w:sz w:val="28"/>
-          <w:szCs w:val="28"/>
-        </w:rPr>
-      </w:pPr>
-    </w:p>
-    <w:p>
-      <w:pPr>
-        <w:pStyle w:val="ListParagraph"/>
-        <w:rPr>
-          <w:rFonts w:ascii="Amasis MT Pro" w:hAnsi="Amasis MT Pro"/>
-          <w:sz w:val="28"/>
-          <w:szCs w:val="28"/>
-        </w:rPr>
-      </w:pPr>
-      <w:proofErr w:type="spellStart"/>
-      <w:proofErr w:type="gramStart"/>
-      <w:r>
-        <w:rPr>
-          <w:rFonts w:ascii="Amasis MT Pro" w:hAnsi="Amasis MT Pro"/>
-          <w:sz w:val="28"/>
-          <w:szCs w:val="28"/>
-        </w:rPr>
-        <w:t>module.exports</w:t>
-      </w:r>
-      <w:proofErr w:type="spellEnd"/>
-      <w:proofErr w:type="gramEnd"/>
-      <w:r>
-        <w:rPr>
-          <w:rFonts w:ascii="Amasis MT Pro" w:hAnsi="Amasis MT Pro"/>
-          <w:sz w:val="28"/>
-          <w:szCs w:val="28"/>
-        </w:rPr>
-        <w:t xml:space="preserve"> = {</w:t>
-      </w:r>
-    </w:p>
-    <w:p>
-      <w:pPr>
-        <w:pStyle w:val="ListParagraph"/>
-        <w:rPr>
-          <w:rFonts w:ascii="Amasis MT Pro" w:hAnsi="Amasis MT Pro"/>
-          <w:sz w:val="28"/>
-          <w:szCs w:val="28"/>
-        </w:rPr>
-      </w:pPr>
-      <w:r>
-        <w:rPr>
-          <w:rFonts w:ascii="Amasis MT Pro" w:hAnsi="Amasis MT Pro"/>
-          <w:sz w:val="28"/>
-          <w:szCs w:val="28"/>
-        </w:rPr>
-        <w:tab/>
-      </w:r>
-      <w:proofErr w:type="spellStart"/>
-      <w:r>
-        <w:rPr>
-          <w:rFonts w:ascii="Amasis MT Pro" w:hAnsi="Amasis MT Pro"/>
-          <w:sz w:val="28"/>
-          <w:szCs w:val="28"/>
-        </w:rPr>
-        <w:t>typeDefs</w:t>
-      </w:r>
-      <w:proofErr w:type="spellEnd"/>
     </w:p>
     <w:p>
       <w:pPr>
@@ -1669,23 +1106,13 @@
           <w:szCs w:val="28"/>
         </w:rPr>
       </w:pPr>
-      <w:proofErr w:type="spellStart"/>
-      <w:r>
-        <w:rPr>
-          <w:rFonts w:ascii="Amasis MT Pro" w:hAnsi="Amasis MT Pro"/>
-          <w:sz w:val="28"/>
-          <w:szCs w:val="28"/>
-        </w:rPr>
-        <w:t>Gql</w:t>
-      </w:r>
-      <w:proofErr w:type="spellEnd"/>
-      <w:r>
-        <w:rPr>
-          <w:rFonts w:ascii="Amasis MT Pro" w:hAnsi="Amasis MT Pro"/>
-          <w:sz w:val="28"/>
-          <w:szCs w:val="28"/>
-        </w:rPr>
-        <w:t xml:space="preserve"> is required to define our types. Here type User is a custom type which we will use to fire a query under type Query.</w:t>
+      <w:r>
+        <w:rPr>
+          <w:rFonts w:ascii="Amasis MT Pro" w:hAnsi="Amasis MT Pro"/>
+          <w:sz w:val="28"/>
+          <w:szCs w:val="28"/>
+        </w:rPr>
+        <w:t>Gql is required to define our types. Here type User is a custom type which we will use to fire a query under type Query.</w:t>
       </w:r>
     </w:p>
     <w:p>
@@ -1782,107 +1209,41 @@
           <w:szCs w:val="28"/>
         </w:rPr>
       </w:pPr>
-      <w:proofErr w:type="spellStart"/>
-      <w:r>
-        <w:rPr>
-          <w:rFonts w:ascii="Amasis MT Pro" w:hAnsi="Amasis MT Pro"/>
-          <w:sz w:val="28"/>
-          <w:szCs w:val="28"/>
-        </w:rPr>
-        <w:t>const</w:t>
-      </w:r>
-      <w:proofErr w:type="spellEnd"/>
-      <w:r>
-        <w:rPr>
-          <w:rFonts w:ascii="Amasis MT Pro" w:hAnsi="Amasis MT Pro"/>
-          <w:sz w:val="28"/>
-          <w:szCs w:val="28"/>
-        </w:rPr>
-        <w:t xml:space="preserve"> </w:t>
-      </w:r>
-      <w:proofErr w:type="gramStart"/>
-      <w:r>
-        <w:rPr>
-          <w:rFonts w:ascii="Amasis MT Pro" w:hAnsi="Amasis MT Pro"/>
-          <w:sz w:val="28"/>
-          <w:szCs w:val="28"/>
-        </w:rPr>
-        <w:t xml:space="preserve">{ </w:t>
-      </w:r>
-      <w:proofErr w:type="spellStart"/>
-      <w:r>
-        <w:rPr>
-          <w:rFonts w:ascii="Amasis MT Pro" w:hAnsi="Amasis MT Pro"/>
-          <w:sz w:val="28"/>
-          <w:szCs w:val="28"/>
-        </w:rPr>
-        <w:t>UserList</w:t>
-      </w:r>
-      <w:proofErr w:type="spellEnd"/>
-      <w:proofErr w:type="gramEnd"/>
-      <w:r>
-        <w:rPr>
-          <w:rFonts w:ascii="Amasis MT Pro" w:hAnsi="Amasis MT Pro"/>
-          <w:sz w:val="28"/>
-          <w:szCs w:val="28"/>
-        </w:rPr>
-        <w:t xml:space="preserve"> } = require('./</w:t>
-      </w:r>
-      <w:proofErr w:type="spellStart"/>
-      <w:r>
-        <w:rPr>
-          <w:rFonts w:ascii="Amasis MT Pro" w:hAnsi="Amasis MT Pro"/>
-          <w:sz w:val="28"/>
-          <w:szCs w:val="28"/>
-        </w:rPr>
-        <w:t>FakeData</w:t>
-      </w:r>
-      <w:proofErr w:type="spellEnd"/>
-      <w:r>
-        <w:rPr>
-          <w:rFonts w:ascii="Amasis MT Pro" w:hAnsi="Amasis MT Pro"/>
-          <w:sz w:val="28"/>
-          <w:szCs w:val="28"/>
-        </w:rPr>
-        <w:t>');</w:t>
-      </w:r>
-    </w:p>
-    <w:p>
-      <w:pPr>
-        <w:pStyle w:val="ListParagraph"/>
-        <w:rPr>
-          <w:rFonts w:ascii="Amasis MT Pro" w:hAnsi="Amasis MT Pro"/>
-          <w:sz w:val="28"/>
-          <w:szCs w:val="28"/>
-        </w:rPr>
-      </w:pPr>
-    </w:p>
-    <w:p>
-      <w:pPr>
-        <w:pStyle w:val="ListParagraph"/>
-        <w:rPr>
-          <w:rFonts w:ascii="Amasis MT Pro" w:hAnsi="Amasis MT Pro"/>
-          <w:sz w:val="28"/>
-          <w:szCs w:val="28"/>
-        </w:rPr>
-      </w:pPr>
-      <w:proofErr w:type="spellStart"/>
-      <w:r>
-        <w:rPr>
-          <w:rFonts w:ascii="Amasis MT Pro" w:hAnsi="Amasis MT Pro"/>
-          <w:sz w:val="28"/>
-          <w:szCs w:val="28"/>
-        </w:rPr>
-        <w:t>const</w:t>
-      </w:r>
-      <w:proofErr w:type="spellEnd"/>
-      <w:r>
-        <w:rPr>
-          <w:rFonts w:ascii="Amasis MT Pro" w:hAnsi="Amasis MT Pro"/>
-          <w:sz w:val="28"/>
-          <w:szCs w:val="28"/>
-        </w:rPr>
-        <w:t xml:space="preserve"> resolvers = {</w:t>
+      <w:r>
+        <w:rPr>
+          <w:rFonts w:ascii="Amasis MT Pro" w:hAnsi="Amasis MT Pro"/>
+          <w:sz w:val="28"/>
+          <w:szCs w:val="28"/>
+        </w:rPr>
+        <w:t>const { UserList } = require('./FakeData');</w:t>
+      </w:r>
+    </w:p>
+    <w:p>
+      <w:pPr>
+        <w:pStyle w:val="ListParagraph"/>
+        <w:rPr>
+          <w:rFonts w:ascii="Amasis MT Pro" w:hAnsi="Amasis MT Pro"/>
+          <w:sz w:val="28"/>
+          <w:szCs w:val="28"/>
+        </w:rPr>
+      </w:pPr>
+    </w:p>
+    <w:p>
+      <w:pPr>
+        <w:pStyle w:val="ListParagraph"/>
+        <w:rPr>
+          <w:rFonts w:ascii="Amasis MT Pro" w:hAnsi="Amasis MT Pro"/>
+          <w:sz w:val="28"/>
+          <w:szCs w:val="28"/>
+        </w:rPr>
+      </w:pPr>
+      <w:r>
+        <w:rPr>
+          <w:rFonts w:ascii="Amasis MT Pro" w:hAnsi="Amasis MT Pro"/>
+          <w:sz w:val="28"/>
+          <w:szCs w:val="28"/>
+        </w:rPr>
+        <w:t>const resolvers = {</w:t>
       </w:r>
     </w:p>
     <w:p>
@@ -1936,18 +1297,8 @@
           <w:sz w:val="28"/>
           <w:szCs w:val="28"/>
         </w:rPr>
-        <w:t xml:space="preserve">            return </w:t>
-      </w:r>
-      <w:proofErr w:type="spellStart"/>
-      <w:r>
-        <w:rPr>
-          <w:rFonts w:ascii="Amasis MT Pro" w:hAnsi="Amasis MT Pro"/>
-          <w:sz w:val="28"/>
-          <w:szCs w:val="28"/>
-        </w:rPr>
-        <w:t>UserList</w:t>
-      </w:r>
-      <w:proofErr w:type="spellEnd"/>
+        <w:t xml:space="preserve">            return UserList</w:t>
+      </w:r>
     </w:p>
     <w:p>
       <w:pPr>
@@ -2022,25 +1373,13 @@
           <w:szCs w:val="28"/>
         </w:rPr>
       </w:pPr>
-      <w:proofErr w:type="spellStart"/>
-      <w:proofErr w:type="gramStart"/>
-      <w:r>
-        <w:rPr>
-          <w:rFonts w:ascii="Amasis MT Pro" w:hAnsi="Amasis MT Pro"/>
-          <w:sz w:val="28"/>
-          <w:szCs w:val="28"/>
-        </w:rPr>
-        <w:t>module.exports</w:t>
-      </w:r>
-      <w:proofErr w:type="spellEnd"/>
-      <w:proofErr w:type="gramEnd"/>
-      <w:r>
-        <w:rPr>
-          <w:rFonts w:ascii="Amasis MT Pro" w:hAnsi="Amasis MT Pro"/>
-          <w:sz w:val="28"/>
-          <w:szCs w:val="28"/>
-        </w:rPr>
-        <w:t xml:space="preserve"> = {</w:t>
+      <w:r>
+        <w:rPr>
+          <w:rFonts w:ascii="Amasis MT Pro" w:hAnsi="Amasis MT Pro"/>
+          <w:sz w:val="28"/>
+          <w:szCs w:val="28"/>
+        </w:rPr>
+        <w:t>module.exports = {</w:t>
       </w:r>
     </w:p>
     <w:p>
@@ -2120,61 +1459,25 @@
           <w:sz w:val="28"/>
           <w:szCs w:val="28"/>
         </w:rPr>
-        <w:t xml:space="preserve"> typically the way we get the data by making some REST </w:t>
-      </w:r>
-      <w:proofErr w:type="gramStart"/>
-      <w:r>
-        <w:rPr>
-          <w:rFonts w:ascii="Amasis MT Pro" w:hAnsi="Amasis MT Pro"/>
-          <w:sz w:val="28"/>
-          <w:szCs w:val="28"/>
-        </w:rPr>
-        <w:t>API</w:t>
-      </w:r>
-      <w:proofErr w:type="gramEnd"/>
-      <w:r>
-        <w:rPr>
-          <w:rFonts w:ascii="Amasis MT Pro" w:hAnsi="Amasis MT Pro"/>
-          <w:sz w:val="28"/>
-          <w:szCs w:val="28"/>
-        </w:rPr>
-        <w:t xml:space="preserve"> GET call.</w:t>
-      </w:r>
-    </w:p>
-    <w:p>
-      <w:pPr>
-        <w:pStyle w:val="ListParagraph"/>
-        <w:rPr>
-          <w:rFonts w:ascii="Amasis MT Pro" w:hAnsi="Amasis MT Pro"/>
-          <w:sz w:val="28"/>
-          <w:szCs w:val="28"/>
-        </w:rPr>
-      </w:pPr>
-      <w:r>
-        <w:rPr>
-          <w:rFonts w:ascii="Amasis MT Pro" w:hAnsi="Amasis MT Pro"/>
-          <w:sz w:val="28"/>
-          <w:szCs w:val="28"/>
-        </w:rPr>
-        <w:t xml:space="preserve">Since the type of users is a list of Users with type User (as defined in the type-def.js file) we will return </w:t>
-      </w:r>
-      <w:proofErr w:type="spellStart"/>
-      <w:r>
-        <w:rPr>
-          <w:rFonts w:ascii="Amasis MT Pro" w:hAnsi="Amasis MT Pro"/>
-          <w:sz w:val="28"/>
-          <w:szCs w:val="28"/>
-        </w:rPr>
-        <w:t>UserList</w:t>
-      </w:r>
-      <w:proofErr w:type="spellEnd"/>
-      <w:r>
-        <w:rPr>
-          <w:rFonts w:ascii="Amasis MT Pro" w:hAnsi="Amasis MT Pro"/>
-          <w:sz w:val="28"/>
-          <w:szCs w:val="28"/>
-        </w:rPr>
-        <w:t xml:space="preserve"> which is a fake data generated online. Instead of this we can make API call as well or query data from DB. For simplification, </w:t>
+        <w:t xml:space="preserve"> typically the way we get the data by making some REST API GET call.</w:t>
+      </w:r>
+    </w:p>
+    <w:p>
+      <w:pPr>
+        <w:pStyle w:val="ListParagraph"/>
+        <w:rPr>
+          <w:rFonts w:ascii="Amasis MT Pro" w:hAnsi="Amasis MT Pro"/>
+          <w:sz w:val="28"/>
+          <w:szCs w:val="28"/>
+        </w:rPr>
+      </w:pPr>
+      <w:r>
+        <w:rPr>
+          <w:rFonts w:ascii="Amasis MT Pro" w:hAnsi="Amasis MT Pro"/>
+          <w:sz w:val="28"/>
+          <w:szCs w:val="28"/>
+        </w:rPr>
+        <w:t xml:space="preserve">Since the type of users is a list of Users with type User (as defined in the type-def.js file) we will return UserList which is a fake data generated online. Instead of this we can make API call as well or query data from DB. For simplification, </w:t>
       </w:r>
       <w:r>
         <w:rPr>
@@ -2223,7 +1526,6 @@
         </w:rPr>
         <w:t xml:space="preserve">Run </w:t>
       </w:r>
-      <w:proofErr w:type="spellStart"/>
       <w:r>
         <w:rPr>
           <w:rFonts w:ascii="Amasis MT Pro" w:hAnsi="Amasis MT Pro"/>
@@ -2232,18 +1534,7 @@
           <w:sz w:val="28"/>
           <w:szCs w:val="28"/>
         </w:rPr>
-        <w:t>npm</w:t>
-      </w:r>
-      <w:proofErr w:type="spellEnd"/>
-      <w:r>
-        <w:rPr>
-          <w:rFonts w:ascii="Amasis MT Pro" w:hAnsi="Amasis MT Pro"/>
-          <w:b/>
-          <w:bCs/>
-          <w:sz w:val="28"/>
-          <w:szCs w:val="28"/>
-        </w:rPr>
-        <w:t xml:space="preserve"> run start</w:t>
+        <w:t>npm run start</w:t>
       </w:r>
       <w:r>
         <w:rPr>
@@ -2322,37 +1613,15 @@
           <w:sz w:val="28"/>
           <w:szCs w:val="28"/>
         </w:rPr>
-        <w:t xml:space="preserve">Query your </w:t>
-      </w:r>
-      <w:proofErr w:type="gramStart"/>
-      <w:r>
-        <w:rPr>
-          <w:rFonts w:ascii="Amasis MT Pro" w:hAnsi="Amasis MT Pro"/>
-          <w:b/>
-          <w:bCs/>
-          <w:i/>
-          <w:iCs/>
-          <w:sz w:val="28"/>
-          <w:szCs w:val="28"/>
-        </w:rPr>
-        <w:t>server</w:t>
-      </w:r>
-      <w:r>
-        <w:rPr>
-          <w:rFonts w:ascii="Amasis MT Pro" w:hAnsi="Amasis MT Pro"/>
-          <w:sz w:val="28"/>
-          <w:szCs w:val="28"/>
-        </w:rPr>
-        <w:t>,</w:t>
-      </w:r>
-      <w:proofErr w:type="gramEnd"/>
-      <w:r>
-        <w:rPr>
-          <w:rFonts w:ascii="Amasis MT Pro" w:hAnsi="Amasis MT Pro"/>
-          <w:sz w:val="28"/>
-          <w:szCs w:val="28"/>
-        </w:rPr>
-        <w:t xml:space="preserve"> it will redirect to </w:t>
+        <w:t>Query your server</w:t>
+      </w:r>
+      <w:r>
+        <w:rPr>
+          <w:rFonts w:ascii="Amasis MT Pro" w:hAnsi="Amasis MT Pro"/>
+          <w:sz w:val="28"/>
+          <w:szCs w:val="28"/>
+        </w:rPr>
+        <w:t xml:space="preserve">, it will redirect to </w:t>
       </w:r>
       <w:hyperlink r:id="rId8" w:history="1">
         <w:r>
@@ -2381,25 +1650,7 @@
           <w:sz w:val="28"/>
           <w:szCs w:val="28"/>
         </w:rPr>
-        <w:t xml:space="preserve">Here we can make query to test our </w:t>
-      </w:r>
-      <w:proofErr w:type="spellStart"/>
-      <w:r>
-        <w:rPr>
-          <w:rFonts w:ascii="Amasis MT Pro" w:hAnsi="Amasis MT Pro"/>
-          <w:sz w:val="28"/>
-          <w:szCs w:val="28"/>
-        </w:rPr>
-        <w:t>graphql</w:t>
-      </w:r>
-      <w:proofErr w:type="spellEnd"/>
-      <w:r>
-        <w:rPr>
-          <w:rFonts w:ascii="Amasis MT Pro" w:hAnsi="Amasis MT Pro"/>
-          <w:sz w:val="28"/>
-          <w:szCs w:val="28"/>
-        </w:rPr>
-        <w:t xml:space="preserve"> server.</w:t>
+        <w:t>Here we can make query to test our graphql server.</w:t>
       </w:r>
     </w:p>
     <w:p>
@@ -2424,25 +1675,7 @@
           <w:sz w:val="28"/>
           <w:szCs w:val="28"/>
         </w:rPr>
-        <w:t xml:space="preserve">query </w:t>
-      </w:r>
-      <w:proofErr w:type="spellStart"/>
-      <w:r>
-        <w:rPr>
-          <w:rFonts w:ascii="Amasis MT Pro" w:hAnsi="Amasis MT Pro"/>
-          <w:sz w:val="28"/>
-          <w:szCs w:val="28"/>
-        </w:rPr>
-        <w:t>GetAllUsers</w:t>
-      </w:r>
-      <w:proofErr w:type="spellEnd"/>
-      <w:r>
-        <w:rPr>
-          <w:rFonts w:ascii="Amasis MT Pro" w:hAnsi="Amasis MT Pro"/>
-          <w:sz w:val="28"/>
-          <w:szCs w:val="28"/>
-        </w:rPr>
-        <w:t xml:space="preserve"> {</w:t>
+        <w:t>query GetAllUsers {</w:t>
       </w:r>
     </w:p>
     <w:p>
@@ -2687,43 +1920,7 @@
           <w:sz w:val="28"/>
           <w:szCs w:val="28"/>
         </w:rPr>
-        <w:t xml:space="preserve"> is a keyword used to query our </w:t>
-      </w:r>
-      <w:proofErr w:type="spellStart"/>
-      <w:r>
-        <w:rPr>
-          <w:rFonts w:ascii="Amasis MT Pro" w:hAnsi="Amasis MT Pro"/>
-          <w:sz w:val="28"/>
-          <w:szCs w:val="28"/>
-        </w:rPr>
-        <w:t>graphql</w:t>
-      </w:r>
-      <w:proofErr w:type="spellEnd"/>
-      <w:r>
-        <w:rPr>
-          <w:rFonts w:ascii="Amasis MT Pro" w:hAnsi="Amasis MT Pro"/>
-          <w:sz w:val="28"/>
-          <w:szCs w:val="28"/>
-        </w:rPr>
-        <w:t xml:space="preserve"> server, </w:t>
-      </w:r>
-      <w:proofErr w:type="spellStart"/>
-      <w:r>
-        <w:rPr>
-          <w:rFonts w:ascii="Amasis MT Pro" w:hAnsi="Amasis MT Pro"/>
-          <w:sz w:val="28"/>
-          <w:szCs w:val="28"/>
-        </w:rPr>
-        <w:t>GetAllUsers</w:t>
-      </w:r>
-      <w:proofErr w:type="spellEnd"/>
-      <w:r>
-        <w:rPr>
-          <w:rFonts w:ascii="Amasis MT Pro" w:hAnsi="Amasis MT Pro"/>
-          <w:sz w:val="28"/>
-          <w:szCs w:val="28"/>
-        </w:rPr>
-        <w:t xml:space="preserve"> is just a name given to the query. Users is the resolver function, </w:t>
+        <w:t xml:space="preserve"> is a keyword used to query our graphql server, GetAllUsers is just a name given to the query. Users is the resolver function, </w:t>
       </w:r>
       <w:r>
         <w:rPr>
@@ -2761,61 +1958,7 @@
           <w:sz w:val="28"/>
           <w:szCs w:val="28"/>
         </w:rPr>
-        <w:t xml:space="preserve"> We can validate our data by using </w:t>
-      </w:r>
-      <w:proofErr w:type="spellStart"/>
-      <w:r>
-        <w:rPr>
-          <w:rFonts w:ascii="Amasis MT Pro" w:hAnsi="Amasis MT Pro"/>
-          <w:sz w:val="28"/>
-          <w:szCs w:val="28"/>
-        </w:rPr>
-        <w:t>enum</w:t>
-      </w:r>
-      <w:proofErr w:type="spellEnd"/>
-      <w:r>
-        <w:rPr>
-          <w:rFonts w:ascii="Amasis MT Pro" w:hAnsi="Amasis MT Pro"/>
-          <w:sz w:val="28"/>
-          <w:szCs w:val="28"/>
-        </w:rPr>
-        <w:t xml:space="preserve">. It will throw an error if the value is not one of the values in </w:t>
-      </w:r>
-      <w:proofErr w:type="spellStart"/>
-      <w:r>
-        <w:rPr>
-          <w:rFonts w:ascii="Amasis MT Pro" w:hAnsi="Amasis MT Pro"/>
-          <w:sz w:val="28"/>
-          <w:szCs w:val="28"/>
-        </w:rPr>
-        <w:t>enum</w:t>
-      </w:r>
-      <w:proofErr w:type="spellEnd"/>
-      <w:r>
-        <w:rPr>
-          <w:rFonts w:ascii="Amasis MT Pro" w:hAnsi="Amasis MT Pro"/>
-          <w:sz w:val="28"/>
-          <w:szCs w:val="28"/>
-        </w:rPr>
-        <w:t xml:space="preserve">. We can define </w:t>
-      </w:r>
-      <w:proofErr w:type="spellStart"/>
-      <w:r>
-        <w:rPr>
-          <w:rFonts w:ascii="Amasis MT Pro" w:hAnsi="Amasis MT Pro"/>
-          <w:sz w:val="28"/>
-          <w:szCs w:val="28"/>
-        </w:rPr>
-        <w:t>enum</w:t>
-      </w:r>
-      <w:proofErr w:type="spellEnd"/>
-      <w:r>
-        <w:rPr>
-          <w:rFonts w:ascii="Amasis MT Pro" w:hAnsi="Amasis MT Pro"/>
-          <w:sz w:val="28"/>
-          <w:szCs w:val="28"/>
-        </w:rPr>
-        <w:t xml:space="preserve"> as:</w:t>
+        <w:t xml:space="preserve"> We can validate our data by using enum. It will throw an error if the value is not one of the values in enum. We can define enum as:</w:t>
       </w:r>
     </w:p>
     <w:p>
@@ -2839,23 +1982,13 @@
           <w:szCs w:val="28"/>
         </w:rPr>
       </w:pPr>
-      <w:proofErr w:type="spellStart"/>
-      <w:r>
-        <w:rPr>
-          <w:rFonts w:ascii="Amasis MT Pro" w:hAnsi="Amasis MT Pro"/>
-          <w:sz w:val="28"/>
-          <w:szCs w:val="28"/>
-        </w:rPr>
-        <w:t>enum</w:t>
-      </w:r>
-      <w:proofErr w:type="spellEnd"/>
-      <w:r>
-        <w:rPr>
-          <w:rFonts w:ascii="Amasis MT Pro" w:hAnsi="Amasis MT Pro"/>
-          <w:sz w:val="28"/>
-          <w:szCs w:val="28"/>
-        </w:rPr>
-        <w:t xml:space="preserve"> Nationality {</w:t>
+      <w:r>
+        <w:rPr>
+          <w:rFonts w:ascii="Amasis MT Pro" w:hAnsi="Amasis MT Pro"/>
+          <w:sz w:val="28"/>
+          <w:szCs w:val="28"/>
+        </w:rPr>
+        <w:t>enum Nationality {</w:t>
       </w:r>
     </w:p>
     <w:p>
@@ -3770,25 +2903,7 @@
           <w:sz w:val="28"/>
           <w:szCs w:val="28"/>
         </w:rPr>
-        <w:t xml:space="preserve">        </w:t>
-      </w:r>
-      <w:proofErr w:type="gramStart"/>
-      <w:r>
-        <w:rPr>
-          <w:rFonts w:ascii="Amasis MT Pro" w:hAnsi="Amasis MT Pro"/>
-          <w:sz w:val="28"/>
-          <w:szCs w:val="28"/>
-        </w:rPr>
-        <w:t>user(</w:t>
-      </w:r>
-      <w:proofErr w:type="gramEnd"/>
-      <w:r>
-        <w:rPr>
-          <w:rFonts w:ascii="Amasis MT Pro" w:hAnsi="Amasis MT Pro"/>
-          <w:sz w:val="28"/>
-          <w:szCs w:val="28"/>
-        </w:rPr>
-        <w:t>id: ID!): User!</w:t>
+        <w:t xml:space="preserve">        user(id: ID!): User!</w:t>
       </w:r>
     </w:p>
     <w:p>
@@ -3969,23 +3084,13 @@
         </w:rPr>
         <w:tab/>
       </w:r>
-      <w:proofErr w:type="spellStart"/>
-      <w:r>
-        <w:rPr>
-          <w:rFonts w:ascii="Amasis MT Pro" w:hAnsi="Amasis MT Pro"/>
-          <w:sz w:val="28"/>
-          <w:szCs w:val="28"/>
-        </w:rPr>
-        <w:t>const</w:t>
-      </w:r>
-      <w:proofErr w:type="spellEnd"/>
-      <w:r>
-        <w:rPr>
-          <w:rFonts w:ascii="Amasis MT Pro" w:hAnsi="Amasis MT Pro"/>
-          <w:sz w:val="28"/>
-          <w:szCs w:val="28"/>
-        </w:rPr>
-        <w:t xml:space="preserve"> resolvers = {</w:t>
+      <w:r>
+        <w:rPr>
+          <w:rFonts w:ascii="Amasis MT Pro" w:hAnsi="Amasis MT Pro"/>
+          <w:sz w:val="28"/>
+          <w:szCs w:val="28"/>
+        </w:rPr>
+        <w:t>const resolvers = {</w:t>
       </w:r>
     </w:p>
     <w:p>
@@ -4036,18 +3141,8 @@
           <w:sz w:val="28"/>
           <w:szCs w:val="28"/>
         </w:rPr>
-        <w:t xml:space="preserve">            return </w:t>
-      </w:r>
-      <w:proofErr w:type="spellStart"/>
-      <w:r>
-        <w:rPr>
-          <w:rFonts w:ascii="Amasis MT Pro" w:hAnsi="Amasis MT Pro"/>
-          <w:sz w:val="28"/>
-          <w:szCs w:val="28"/>
-        </w:rPr>
-        <w:t>UserList</w:t>
-      </w:r>
-      <w:proofErr w:type="spellEnd"/>
+        <w:t xml:space="preserve">            return UserList</w:t>
+      </w:r>
     </w:p>
     <w:p>
       <w:pPr>
@@ -4081,96 +3176,24 @@
           <w:szCs w:val="28"/>
         </w:rPr>
         <w:lastRenderedPageBreak/>
-        <w:t xml:space="preserve">        user: (_, </w:t>
-      </w:r>
-      <w:proofErr w:type="spellStart"/>
-      <w:r>
-        <w:rPr>
-          <w:rFonts w:ascii="Amasis MT Pro" w:hAnsi="Amasis MT Pro"/>
-          <w:sz w:val="28"/>
-          <w:szCs w:val="28"/>
-        </w:rPr>
-        <w:t>args</w:t>
-      </w:r>
-      <w:proofErr w:type="spellEnd"/>
-      <w:r>
-        <w:rPr>
-          <w:rFonts w:ascii="Amasis MT Pro" w:hAnsi="Amasis MT Pro"/>
-          <w:sz w:val="28"/>
-          <w:szCs w:val="28"/>
-        </w:rPr>
-        <w:t>) =&gt; {</w:t>
-      </w:r>
-    </w:p>
-    <w:p>
-      <w:pPr>
-        <w:rPr>
-          <w:rFonts w:ascii="Amasis MT Pro" w:hAnsi="Amasis MT Pro"/>
-          <w:sz w:val="28"/>
-          <w:szCs w:val="28"/>
-        </w:rPr>
-      </w:pPr>
-      <w:r>
-        <w:rPr>
-          <w:rFonts w:ascii="Amasis MT Pro" w:hAnsi="Amasis MT Pro"/>
-          <w:sz w:val="28"/>
-          <w:szCs w:val="28"/>
-        </w:rPr>
-        <w:t xml:space="preserve">            </w:t>
-      </w:r>
-      <w:proofErr w:type="spellStart"/>
-      <w:r>
-        <w:rPr>
-          <w:rFonts w:ascii="Amasis MT Pro" w:hAnsi="Amasis MT Pro"/>
-          <w:sz w:val="28"/>
-          <w:szCs w:val="28"/>
-        </w:rPr>
-        <w:t>const</w:t>
-      </w:r>
-      <w:proofErr w:type="spellEnd"/>
-      <w:r>
-        <w:rPr>
-          <w:rFonts w:ascii="Amasis MT Pro" w:hAnsi="Amasis MT Pro"/>
-          <w:sz w:val="28"/>
-          <w:szCs w:val="28"/>
-        </w:rPr>
-        <w:t xml:space="preserve"> </w:t>
-      </w:r>
-      <w:proofErr w:type="gramStart"/>
-      <w:r>
-        <w:rPr>
-          <w:rFonts w:ascii="Amasis MT Pro" w:hAnsi="Amasis MT Pro"/>
-          <w:sz w:val="28"/>
-          <w:szCs w:val="28"/>
-        </w:rPr>
-        <w:t>{ id</w:t>
-      </w:r>
-      <w:proofErr w:type="gramEnd"/>
-      <w:r>
-        <w:rPr>
-          <w:rFonts w:ascii="Amasis MT Pro" w:hAnsi="Amasis MT Pro"/>
-          <w:sz w:val="28"/>
-          <w:szCs w:val="28"/>
-        </w:rPr>
-        <w:t xml:space="preserve"> } = </w:t>
-      </w:r>
-      <w:proofErr w:type="spellStart"/>
-      <w:r>
-        <w:rPr>
-          <w:rFonts w:ascii="Amasis MT Pro" w:hAnsi="Amasis MT Pro"/>
-          <w:sz w:val="28"/>
-          <w:szCs w:val="28"/>
-        </w:rPr>
-        <w:t>args</w:t>
-      </w:r>
-      <w:proofErr w:type="spellEnd"/>
-      <w:r>
-        <w:rPr>
-          <w:rFonts w:ascii="Amasis MT Pro" w:hAnsi="Amasis MT Pro"/>
-          <w:sz w:val="28"/>
-          <w:szCs w:val="28"/>
-        </w:rPr>
-        <w:t>;</w:t>
+        <w:t xml:space="preserve">        user: (_, args) =&gt; {</w:t>
+      </w:r>
+    </w:p>
+    <w:p>
+      <w:pPr>
+        <w:rPr>
+          <w:rFonts w:ascii="Amasis MT Pro" w:hAnsi="Amasis MT Pro"/>
+          <w:sz w:val="28"/>
+          <w:szCs w:val="28"/>
+        </w:rPr>
+      </w:pPr>
+      <w:r>
+        <w:rPr>
+          <w:rFonts w:ascii="Amasis MT Pro" w:hAnsi="Amasis MT Pro"/>
+          <w:sz w:val="28"/>
+          <w:szCs w:val="28"/>
+        </w:rPr>
+        <w:t xml:space="preserve">            const { id } = args;</w:t>
       </w:r>
     </w:p>
     <w:p>
@@ -4190,43 +3213,7 @@
           <w:sz w:val="28"/>
           <w:szCs w:val="28"/>
         </w:rPr>
-        <w:t xml:space="preserve">            return </w:t>
-      </w:r>
-      <w:proofErr w:type="spellStart"/>
-      <w:r>
-        <w:rPr>
-          <w:rFonts w:ascii="Amasis MT Pro" w:hAnsi="Amasis MT Pro"/>
-          <w:sz w:val="28"/>
-          <w:szCs w:val="28"/>
-        </w:rPr>
-        <w:t>UserList.filter</w:t>
-      </w:r>
-      <w:proofErr w:type="spellEnd"/>
-      <w:r>
-        <w:rPr>
-          <w:rFonts w:ascii="Amasis MT Pro" w:hAnsi="Amasis MT Pro"/>
-          <w:sz w:val="28"/>
-          <w:szCs w:val="28"/>
-        </w:rPr>
-        <w:t>(</w:t>
-      </w:r>
-      <w:proofErr w:type="spellStart"/>
-      <w:r>
-        <w:rPr>
-          <w:rFonts w:ascii="Amasis MT Pro" w:hAnsi="Amasis MT Pro"/>
-          <w:sz w:val="28"/>
-          <w:szCs w:val="28"/>
-        </w:rPr>
-        <w:t>el</w:t>
-      </w:r>
-      <w:proofErr w:type="spellEnd"/>
-      <w:r>
-        <w:rPr>
-          <w:rFonts w:ascii="Amasis MT Pro" w:hAnsi="Amasis MT Pro"/>
-          <w:sz w:val="28"/>
-          <w:szCs w:val="28"/>
-        </w:rPr>
-        <w:t xml:space="preserve"> =&gt; el.id == </w:t>
+        <w:t xml:space="preserve">            return UserList.filter(el =&gt; el.id == </w:t>
       </w:r>
       <w:r>
         <w:rPr>
@@ -4244,7 +3231,6 @@
         </w:rPr>
         <w:t>id</w:t>
       </w:r>
-      <w:proofErr w:type="gramStart"/>
       <w:r>
         <w:rPr>
           <w:rFonts w:ascii="Amasis MT Pro" w:hAnsi="Amasis MT Pro"/>
@@ -4259,35 +3245,16 @@
           <w:sz w:val="28"/>
           <w:szCs w:val="28"/>
         </w:rPr>
-        <w:t>)[</w:t>
-      </w:r>
-      <w:proofErr w:type="gramEnd"/>
-      <w:r>
-        <w:rPr>
-          <w:rFonts w:ascii="Amasis MT Pro" w:hAnsi="Amasis MT Pro"/>
-          <w:sz w:val="28"/>
-          <w:szCs w:val="28"/>
-        </w:rPr>
-        <w:t>0</w:t>
-      </w:r>
-      <w:r>
-        <w:rPr>
-          <w:rFonts w:ascii="Amasis MT Pro" w:hAnsi="Amasis MT Pro"/>
-          <w:sz w:val="28"/>
-          <w:szCs w:val="28"/>
-        </w:rPr>
-        <w:t xml:space="preserve">] // we can make use of find function of </w:t>
-      </w:r>
-      <w:proofErr w:type="spellStart"/>
-      <w:r>
-        <w:rPr>
-          <w:rFonts w:ascii="Amasis MT Pro" w:hAnsi="Amasis MT Pro"/>
-          <w:sz w:val="28"/>
-          <w:szCs w:val="28"/>
-        </w:rPr>
-        <w:t>loadash</w:t>
-      </w:r>
-      <w:proofErr w:type="spellEnd"/>
+        <w:t>)[0</w:t>
+      </w:r>
+      <w:r>
+        <w:rPr>
+          <w:rFonts w:ascii="Amasis MT Pro" w:hAnsi="Amasis MT Pro"/>
+          <w:sz w:val="28"/>
+          <w:szCs w:val="28"/>
+        </w:rPr>
+        <w:t>] // we can make use of find function of loadash</w:t>
+      </w:r>
     </w:p>
     <w:p>
       <w:pPr>
@@ -4354,43 +3321,7 @@
           <w:sz w:val="28"/>
           <w:szCs w:val="28"/>
         </w:rPr>
-        <w:t xml:space="preserve">user function takes first parameter as parent and then </w:t>
-      </w:r>
-      <w:proofErr w:type="spellStart"/>
-      <w:r>
-        <w:rPr>
-          <w:rFonts w:ascii="Amasis MT Pro" w:hAnsi="Amasis MT Pro"/>
-          <w:sz w:val="28"/>
-          <w:szCs w:val="28"/>
-        </w:rPr>
-        <w:t>args</w:t>
-      </w:r>
-      <w:proofErr w:type="spellEnd"/>
-      <w:r>
-        <w:rPr>
-          <w:rFonts w:ascii="Amasis MT Pro" w:hAnsi="Amasis MT Pro"/>
-          <w:sz w:val="28"/>
-          <w:szCs w:val="28"/>
-        </w:rPr>
-        <w:t xml:space="preserve"> as its second argument. Since we were passing Id, we can access it from the </w:t>
-      </w:r>
-      <w:proofErr w:type="spellStart"/>
-      <w:r>
-        <w:rPr>
-          <w:rFonts w:ascii="Amasis MT Pro" w:hAnsi="Amasis MT Pro"/>
-          <w:sz w:val="28"/>
-          <w:szCs w:val="28"/>
-        </w:rPr>
-        <w:t>args</w:t>
-      </w:r>
-      <w:proofErr w:type="spellEnd"/>
-      <w:r>
-        <w:rPr>
-          <w:rFonts w:ascii="Amasis MT Pro" w:hAnsi="Amasis MT Pro"/>
-          <w:sz w:val="28"/>
-          <w:szCs w:val="28"/>
-        </w:rPr>
-        <w:t xml:space="preserve"> object.</w:t>
+        <w:t>user function takes first parameter as parent and then args as its second argument. Since we were passing Id, we can access it from the args object.</w:t>
       </w:r>
     </w:p>
     <w:p>
@@ -4559,61 +3490,25 @@
           <w:sz w:val="28"/>
           <w:szCs w:val="28"/>
         </w:rPr>
-        <w:t xml:space="preserve">        </w:t>
-      </w:r>
-      <w:proofErr w:type="spellStart"/>
-      <w:r>
-        <w:rPr>
-          <w:rFonts w:ascii="Amasis MT Pro" w:hAnsi="Amasis MT Pro"/>
-          <w:sz w:val="28"/>
-          <w:szCs w:val="28"/>
-        </w:rPr>
-        <w:t>yearOfRelease</w:t>
-      </w:r>
-      <w:proofErr w:type="spellEnd"/>
-      <w:r>
-        <w:rPr>
-          <w:rFonts w:ascii="Amasis MT Pro" w:hAnsi="Amasis MT Pro"/>
-          <w:sz w:val="28"/>
-          <w:szCs w:val="28"/>
-        </w:rPr>
-        <w:t>: Int!</w:t>
-      </w:r>
-    </w:p>
-    <w:p>
-      <w:pPr>
-        <w:pStyle w:val="ListParagraph"/>
-        <w:rPr>
-          <w:rFonts w:ascii="Amasis MT Pro" w:hAnsi="Amasis MT Pro"/>
-          <w:sz w:val="28"/>
-          <w:szCs w:val="28"/>
-        </w:rPr>
-      </w:pPr>
-      <w:r>
-        <w:rPr>
-          <w:rFonts w:ascii="Amasis MT Pro" w:hAnsi="Amasis MT Pro"/>
-          <w:sz w:val="28"/>
-          <w:szCs w:val="28"/>
-        </w:rPr>
-        <w:t xml:space="preserve">        </w:t>
-      </w:r>
-      <w:proofErr w:type="spellStart"/>
-      <w:r>
-        <w:rPr>
-          <w:rFonts w:ascii="Amasis MT Pro" w:hAnsi="Amasis MT Pro"/>
-          <w:sz w:val="28"/>
-          <w:szCs w:val="28"/>
-        </w:rPr>
-        <w:t>isInTheater</w:t>
-      </w:r>
-      <w:proofErr w:type="spellEnd"/>
-      <w:r>
-        <w:rPr>
-          <w:rFonts w:ascii="Amasis MT Pro" w:hAnsi="Amasis MT Pro"/>
-          <w:sz w:val="28"/>
-          <w:szCs w:val="28"/>
-        </w:rPr>
-        <w:t>: Boolean!</w:t>
+        <w:t xml:space="preserve">        yearOfRelease: Int!</w:t>
+      </w:r>
+    </w:p>
+    <w:p>
+      <w:pPr>
+        <w:pStyle w:val="ListParagraph"/>
+        <w:rPr>
+          <w:rFonts w:ascii="Amasis MT Pro" w:hAnsi="Amasis MT Pro"/>
+          <w:sz w:val="28"/>
+          <w:szCs w:val="28"/>
+        </w:rPr>
+      </w:pPr>
+      <w:r>
+        <w:rPr>
+          <w:rFonts w:ascii="Amasis MT Pro" w:hAnsi="Amasis MT Pro"/>
+          <w:sz w:val="28"/>
+          <w:szCs w:val="28"/>
+        </w:rPr>
+        <w:t xml:space="preserve">        isInTheater: Boolean!</w:t>
       </w:r>
     </w:p>
     <w:p>
@@ -4696,25 +3591,7 @@
           <w:sz w:val="28"/>
           <w:szCs w:val="28"/>
         </w:rPr>
-        <w:t xml:space="preserve">        </w:t>
-      </w:r>
-      <w:proofErr w:type="gramStart"/>
-      <w:r>
-        <w:rPr>
-          <w:rFonts w:ascii="Amasis MT Pro" w:hAnsi="Amasis MT Pro"/>
-          <w:sz w:val="28"/>
-          <w:szCs w:val="28"/>
-        </w:rPr>
-        <w:t>user(</w:t>
-      </w:r>
-      <w:proofErr w:type="gramEnd"/>
-      <w:r>
-        <w:rPr>
-          <w:rFonts w:ascii="Amasis MT Pro" w:hAnsi="Amasis MT Pro"/>
-          <w:sz w:val="28"/>
-          <w:szCs w:val="28"/>
-        </w:rPr>
-        <w:t>id: ID!): User!</w:t>
+        <w:t xml:space="preserve">        user(id: ID!): User!</w:t>
       </w:r>
     </w:p>
     <w:p>
@@ -4750,25 +3627,7 @@
           <w:sz w:val="28"/>
           <w:szCs w:val="28"/>
         </w:rPr>
-        <w:t xml:space="preserve">        </w:t>
-      </w:r>
-      <w:proofErr w:type="gramStart"/>
-      <w:r>
-        <w:rPr>
-          <w:rFonts w:ascii="Amasis MT Pro" w:hAnsi="Amasis MT Pro"/>
-          <w:sz w:val="28"/>
-          <w:szCs w:val="28"/>
-        </w:rPr>
-        <w:t>movie(</w:t>
-      </w:r>
-      <w:proofErr w:type="gramEnd"/>
-      <w:r>
-        <w:rPr>
-          <w:rFonts w:ascii="Amasis MT Pro" w:hAnsi="Amasis MT Pro"/>
-          <w:sz w:val="28"/>
-          <w:szCs w:val="28"/>
-        </w:rPr>
-        <w:t>name: String!): Movie!</w:t>
+        <w:t xml:space="preserve">        movie(name: String!): Movie!</w:t>
       </w:r>
     </w:p>
     <w:p>
@@ -4804,25 +3663,7 @@
           <w:sz w:val="28"/>
           <w:szCs w:val="28"/>
         </w:rPr>
-        <w:t xml:space="preserve">Here, we have created a </w:t>
-      </w:r>
-      <w:proofErr w:type="gramStart"/>
-      <w:r>
-        <w:rPr>
-          <w:rFonts w:ascii="Amasis MT Pro" w:hAnsi="Amasis MT Pro"/>
-          <w:sz w:val="28"/>
-          <w:szCs w:val="28"/>
-        </w:rPr>
-        <w:t>type</w:t>
-      </w:r>
-      <w:proofErr w:type="gramEnd"/>
-      <w:r>
-        <w:rPr>
-          <w:rFonts w:ascii="Amasis MT Pro" w:hAnsi="Amasis MT Pro"/>
-          <w:sz w:val="28"/>
-          <w:szCs w:val="28"/>
-        </w:rPr>
-        <w:t xml:space="preserve"> </w:t>
+        <w:t xml:space="preserve">Here, we have created a type </w:t>
       </w:r>
       <w:r>
         <w:rPr>
@@ -5054,35 +3895,7 @@
           <w:sz w:val="28"/>
           <w:szCs w:val="28"/>
         </w:rPr>
-        <w:t xml:space="preserve">        </w:t>
-      </w:r>
-      <w:proofErr w:type="spellStart"/>
-      <w:proofErr w:type="gramStart"/>
-      <w:r>
-        <w:rPr>
-          <w:rFonts w:ascii="Amasis MT Pro" w:hAnsi="Amasis MT Pro"/>
-          <w:sz w:val="28"/>
-          <w:szCs w:val="28"/>
-        </w:rPr>
-        <w:t>favoriteMovies</w:t>
-      </w:r>
-      <w:proofErr w:type="spellEnd"/>
-      <w:r>
-        <w:rPr>
-          <w:rFonts w:ascii="Amasis MT Pro" w:hAnsi="Amasis MT Pro"/>
-          <w:sz w:val="28"/>
-          <w:szCs w:val="28"/>
-        </w:rPr>
-        <w:t>:[</w:t>
-      </w:r>
-      <w:proofErr w:type="gramEnd"/>
-      <w:r>
-        <w:rPr>
-          <w:rFonts w:ascii="Amasis MT Pro" w:hAnsi="Amasis MT Pro"/>
-          <w:sz w:val="28"/>
-          <w:szCs w:val="28"/>
-        </w:rPr>
-        <w:t>Movie]</w:t>
+        <w:t xml:space="preserve">        favoriteMovies:[Movie]</w:t>
       </w:r>
     </w:p>
     <w:p>
@@ -5128,18 +3941,8 @@
           <w:sz w:val="28"/>
           <w:szCs w:val="28"/>
         </w:rPr>
-        <w:t xml:space="preserve">We are trying to fetch favourite movie data without keeping it in the user fake data. So, you can think of it like a different </w:t>
-      </w:r>
-      <w:proofErr w:type="spellStart"/>
-      <w:r>
-        <w:rPr>
-          <w:rFonts w:ascii="Amasis MT Pro" w:hAnsi="Amasis MT Pro"/>
-          <w:sz w:val="28"/>
-          <w:szCs w:val="28"/>
-        </w:rPr>
-        <w:t>db</w:t>
-      </w:r>
-      <w:proofErr w:type="spellEnd"/>
+        <w:t>We are trying to fetch favourite movie data without keeping it in the user fake data. So, you can think of it like a different db</w:t>
+      </w:r>
       <w:r>
         <w:rPr>
           <w:rFonts w:ascii="Amasis MT Pro" w:hAnsi="Amasis MT Pro"/>
@@ -5162,18 +3965,8 @@
           <w:sz w:val="28"/>
           <w:szCs w:val="28"/>
         </w:rPr>
-        <w:t>/</w:t>
-      </w:r>
-      <w:proofErr w:type="spellStart"/>
-      <w:r>
-        <w:rPr>
-          <w:rFonts w:ascii="Amasis MT Pro" w:hAnsi="Amasis MT Pro"/>
-          <w:sz w:val="28"/>
-          <w:szCs w:val="28"/>
-        </w:rPr>
-        <w:t>api</w:t>
-      </w:r>
-      <w:proofErr w:type="spellEnd"/>
+        <w:t>/api</w:t>
+      </w:r>
       <w:r>
         <w:rPr>
           <w:rFonts w:ascii="Amasis MT Pro" w:hAnsi="Amasis MT Pro"/>
@@ -5196,16 +3989,7 @@
           <w:sz w:val="28"/>
           <w:szCs w:val="28"/>
         </w:rPr>
-        <w:t xml:space="preserve"> and club it into a single data response, we will create </w:t>
-      </w:r>
-      <w:proofErr w:type="gramStart"/>
-      <w:r>
-        <w:rPr>
-          <w:rFonts w:ascii="Amasis MT Pro" w:hAnsi="Amasis MT Pro"/>
-          <w:sz w:val="28"/>
-          <w:szCs w:val="28"/>
-        </w:rPr>
-        <w:t>a</w:t>
+        <w:t xml:space="preserve"> and club it into a single data response, we will create a</w:t>
       </w:r>
       <w:r>
         <w:rPr>
@@ -5221,34 +4005,7 @@
           <w:sz w:val="28"/>
           <w:szCs w:val="28"/>
         </w:rPr>
-        <w:t xml:space="preserve">  in</w:t>
-      </w:r>
-      <w:proofErr w:type="gramEnd"/>
-      <w:r>
-        <w:rPr>
-          <w:rFonts w:ascii="Amasis MT Pro" w:hAnsi="Amasis MT Pro"/>
-          <w:sz w:val="28"/>
-          <w:szCs w:val="28"/>
-        </w:rPr>
-        <w:t xml:space="preserve"> our resolver which will be having same name as our custom type defined in type-</w:t>
-      </w:r>
-      <w:proofErr w:type="spellStart"/>
-      <w:r>
-        <w:rPr>
-          <w:rFonts w:ascii="Amasis MT Pro" w:hAnsi="Amasis MT Pro"/>
-          <w:sz w:val="28"/>
-          <w:szCs w:val="28"/>
-        </w:rPr>
-        <w:t>defs</w:t>
-      </w:r>
-      <w:proofErr w:type="spellEnd"/>
-      <w:r>
-        <w:rPr>
-          <w:rFonts w:ascii="Amasis MT Pro" w:hAnsi="Amasis MT Pro"/>
-          <w:sz w:val="28"/>
-          <w:szCs w:val="28"/>
-        </w:rPr>
-        <w:t>.</w:t>
+        <w:t xml:space="preserve">  in our resolver which will be having same name as our custom type defined in type-defs.</w:t>
       </w:r>
     </w:p>
     <w:p>
@@ -5314,116 +4071,24 @@
           <w:sz w:val="28"/>
           <w:szCs w:val="28"/>
         </w:rPr>
-        <w:t xml:space="preserve">        </w:t>
-      </w:r>
-      <w:proofErr w:type="spellStart"/>
-      <w:r>
-        <w:rPr>
-          <w:rFonts w:ascii="Amasis MT Pro" w:hAnsi="Amasis MT Pro"/>
-          <w:sz w:val="28"/>
-          <w:szCs w:val="28"/>
-        </w:rPr>
-        <w:t>favouriteMovies</w:t>
-      </w:r>
-      <w:proofErr w:type="spellEnd"/>
-      <w:r>
-        <w:rPr>
-          <w:rFonts w:ascii="Amasis MT Pro" w:hAnsi="Amasis MT Pro"/>
-          <w:sz w:val="28"/>
-          <w:szCs w:val="28"/>
-        </w:rPr>
-        <w:t>: () =&gt; {</w:t>
-      </w:r>
-    </w:p>
-    <w:p>
-      <w:pPr>
-        <w:rPr>
-          <w:rFonts w:ascii="Amasis MT Pro" w:hAnsi="Amasis MT Pro"/>
-          <w:sz w:val="28"/>
-          <w:szCs w:val="28"/>
-        </w:rPr>
-      </w:pPr>
-      <w:r>
-        <w:rPr>
-          <w:rFonts w:ascii="Amasis MT Pro" w:hAnsi="Amasis MT Pro"/>
-          <w:sz w:val="28"/>
-          <w:szCs w:val="28"/>
-        </w:rPr>
-        <w:t xml:space="preserve">            return </w:t>
-      </w:r>
-      <w:proofErr w:type="spellStart"/>
-      <w:r>
-        <w:rPr>
-          <w:rFonts w:ascii="Amasis MT Pro" w:hAnsi="Amasis MT Pro"/>
-          <w:sz w:val="28"/>
-          <w:szCs w:val="28"/>
-        </w:rPr>
-        <w:t>MovieList.filter</w:t>
-      </w:r>
-      <w:proofErr w:type="spellEnd"/>
-      <w:r>
-        <w:rPr>
-          <w:rFonts w:ascii="Amasis MT Pro" w:hAnsi="Amasis MT Pro"/>
-          <w:sz w:val="28"/>
-          <w:szCs w:val="28"/>
-        </w:rPr>
-        <w:t>(</w:t>
-      </w:r>
-      <w:proofErr w:type="spellStart"/>
-      <w:r>
-        <w:rPr>
-          <w:rFonts w:ascii="Amasis MT Pro" w:hAnsi="Amasis MT Pro"/>
-          <w:sz w:val="28"/>
-          <w:szCs w:val="28"/>
-        </w:rPr>
-        <w:t>el</w:t>
-      </w:r>
-      <w:proofErr w:type="spellEnd"/>
-      <w:r>
-        <w:rPr>
-          <w:rFonts w:ascii="Amasis MT Pro" w:hAnsi="Amasis MT Pro"/>
-          <w:sz w:val="28"/>
-          <w:szCs w:val="28"/>
-        </w:rPr>
-        <w:t xml:space="preserve"> =&gt; </w:t>
-      </w:r>
-      <w:proofErr w:type="spellStart"/>
-      <w:proofErr w:type="gramStart"/>
-      <w:r>
-        <w:rPr>
-          <w:rFonts w:ascii="Amasis MT Pro" w:hAnsi="Amasis MT Pro"/>
-          <w:sz w:val="28"/>
-          <w:szCs w:val="28"/>
-        </w:rPr>
-        <w:t>el.yearOfRelease</w:t>
-      </w:r>
-      <w:proofErr w:type="spellEnd"/>
-      <w:proofErr w:type="gramEnd"/>
-      <w:r>
-        <w:rPr>
-          <w:rFonts w:ascii="Amasis MT Pro" w:hAnsi="Amasis MT Pro"/>
-          <w:sz w:val="28"/>
-          <w:szCs w:val="28"/>
-        </w:rPr>
-        <w:t xml:space="preserve"> &gt;= 2000 &amp;&amp; </w:t>
-      </w:r>
-      <w:proofErr w:type="spellStart"/>
-      <w:r>
-        <w:rPr>
-          <w:rFonts w:ascii="Amasis MT Pro" w:hAnsi="Amasis MT Pro"/>
-          <w:sz w:val="28"/>
-          <w:szCs w:val="28"/>
-        </w:rPr>
-        <w:t>el.yearOfRelease</w:t>
-      </w:r>
-      <w:proofErr w:type="spellEnd"/>
-      <w:r>
-        <w:rPr>
-          <w:rFonts w:ascii="Amasis MT Pro" w:hAnsi="Amasis MT Pro"/>
-          <w:sz w:val="28"/>
-          <w:szCs w:val="28"/>
-        </w:rPr>
-        <w:t xml:space="preserve"> &lt;= 2010)</w:t>
+        <w:t xml:space="preserve">        favouriteMovies: () =&gt; {</w:t>
+      </w:r>
+    </w:p>
+    <w:p>
+      <w:pPr>
+        <w:rPr>
+          <w:rFonts w:ascii="Amasis MT Pro" w:hAnsi="Amasis MT Pro"/>
+          <w:sz w:val="28"/>
+          <w:szCs w:val="28"/>
+        </w:rPr>
+      </w:pPr>
+      <w:r>
+        <w:rPr>
+          <w:rFonts w:ascii="Amasis MT Pro" w:hAnsi="Amasis MT Pro"/>
+          <w:sz w:val="28"/>
+          <w:szCs w:val="28"/>
+        </w:rPr>
+        <w:t xml:space="preserve">            return MovieList.filter(el =&gt; el.yearOfRelease &gt;= 2000 &amp;&amp; el.yearOfRelease &lt;= 2010)</w:t>
       </w:r>
     </w:p>
     <w:p>
@@ -5614,12 +4279,190 @@
     </w:p>
     <w:p>
       <w:pPr>
-        <w:rPr>
-          <w:rFonts w:ascii="Amasis MT Pro" w:hAnsi="Amasis MT Pro"/>
-          <w:sz w:val="28"/>
-          <w:szCs w:val="28"/>
-        </w:rPr>
-      </w:pPr>
+        <w:pStyle w:val="ListParagraph"/>
+        <w:numPr>
+          <w:ilvl w:val="0"/>
+          <w:numId w:val="1"/>
+        </w:numPr>
+        <w:rPr>
+          <w:rFonts w:ascii="Amasis MT Pro" w:hAnsi="Amasis MT Pro"/>
+          <w:sz w:val="28"/>
+          <w:szCs w:val="28"/>
+        </w:rPr>
+      </w:pPr>
+      <w:r>
+        <w:rPr>
+          <w:rFonts w:ascii="Amasis MT Pro" w:hAnsi="Amasis MT Pro"/>
+          <w:sz w:val="28"/>
+          <w:szCs w:val="28"/>
+        </w:rPr>
+        <w:t xml:space="preserve"> Mutation is used to perform add, update or delete operation much like POST, PUT and DELETE operation of REST API.</w:t>
+      </w:r>
+    </w:p>
+    <w:p>
+      <w:pPr>
+        <w:pStyle w:val="ListParagraph"/>
+        <w:numPr>
+          <w:ilvl w:val="0"/>
+          <w:numId w:val="1"/>
+        </w:numPr>
+        <w:rPr>
+          <w:rFonts w:ascii="Amasis MT Pro" w:hAnsi="Amasis MT Pro"/>
+          <w:sz w:val="28"/>
+          <w:szCs w:val="28"/>
+        </w:rPr>
+      </w:pPr>
+      <w:r>
+        <w:rPr>
+          <w:rFonts w:ascii="Amasis MT Pro" w:hAnsi="Amasis MT Pro"/>
+          <w:sz w:val="28"/>
+          <w:szCs w:val="28"/>
+        </w:rPr>
+        <w:t>To create a mutation, we need to add mutation object like the query object and place all the functions inside it.</w:t>
+      </w:r>
+    </w:p>
+    <w:p>
+      <w:pPr>
+        <w:pStyle w:val="ListParagraph"/>
+        <w:rPr>
+          <w:rFonts w:ascii="Amasis MT Pro" w:hAnsi="Amasis MT Pro"/>
+          <w:sz w:val="28"/>
+          <w:szCs w:val="28"/>
+        </w:rPr>
+      </w:pPr>
+      <w:r>
+        <w:rPr>
+          <w:rFonts w:ascii="Amasis MT Pro" w:hAnsi="Amasis MT Pro"/>
+          <w:sz w:val="28"/>
+          <w:szCs w:val="28"/>
+        </w:rPr>
+        <w:t>input CreateUserInput {</w:t>
+      </w:r>
+    </w:p>
+    <w:p>
+      <w:pPr>
+        <w:ind w:left="720"/>
+        <w:rPr>
+          <w:rFonts w:ascii="Amasis MT Pro" w:hAnsi="Amasis MT Pro"/>
+          <w:sz w:val="28"/>
+          <w:szCs w:val="28"/>
+        </w:rPr>
+      </w:pPr>
+      <w:r>
+        <w:rPr>
+          <w:rFonts w:ascii="Amasis MT Pro" w:hAnsi="Amasis MT Pro"/>
+          <w:sz w:val="28"/>
+          <w:szCs w:val="28"/>
+        </w:rPr>
+        <w:t xml:space="preserve">        name: String!</w:t>
+      </w:r>
+    </w:p>
+    <w:p>
+      <w:pPr>
+        <w:ind w:left="720"/>
+        <w:rPr>
+          <w:rFonts w:ascii="Amasis MT Pro" w:hAnsi="Amasis MT Pro"/>
+          <w:sz w:val="28"/>
+          <w:szCs w:val="28"/>
+        </w:rPr>
+      </w:pPr>
+      <w:r>
+        <w:rPr>
+          <w:rFonts w:ascii="Amasis MT Pro" w:hAnsi="Amasis MT Pro"/>
+          <w:sz w:val="28"/>
+          <w:szCs w:val="28"/>
+        </w:rPr>
+        <w:t xml:space="preserve">        username: String!</w:t>
+      </w:r>
+    </w:p>
+    <w:p>
+      <w:pPr>
+        <w:ind w:left="720"/>
+        <w:rPr>
+          <w:rFonts w:ascii="Amasis MT Pro" w:hAnsi="Amasis MT Pro"/>
+          <w:sz w:val="28"/>
+          <w:szCs w:val="28"/>
+        </w:rPr>
+      </w:pPr>
+      <w:r>
+        <w:rPr>
+          <w:rFonts w:ascii="Amasis MT Pro" w:hAnsi="Amasis MT Pro"/>
+          <w:sz w:val="28"/>
+          <w:szCs w:val="28"/>
+        </w:rPr>
+        <w:t xml:space="preserve">        age: Int!</w:t>
+      </w:r>
+    </w:p>
+    <w:p>
+      <w:pPr>
+        <w:ind w:left="720"/>
+        <w:rPr>
+          <w:rFonts w:ascii="Amasis MT Pro" w:hAnsi="Amasis MT Pro"/>
+          <w:sz w:val="28"/>
+          <w:szCs w:val="28"/>
+        </w:rPr>
+      </w:pPr>
+      <w:r>
+        <w:rPr>
+          <w:rFonts w:ascii="Amasis MT Pro" w:hAnsi="Amasis MT Pro"/>
+          <w:sz w:val="28"/>
+          <w:szCs w:val="28"/>
+        </w:rPr>
+        <w:t xml:space="preserve">        country: Nationality = INDIA</w:t>
+      </w:r>
+    </w:p>
+    <w:p>
+      <w:pPr>
+        <w:ind w:left="720"/>
+        <w:rPr>
+          <w:rFonts w:ascii="Amasis MT Pro" w:hAnsi="Amasis MT Pro"/>
+          <w:sz w:val="28"/>
+          <w:szCs w:val="28"/>
+        </w:rPr>
+      </w:pPr>
+      <w:r>
+        <w:rPr>
+          <w:rFonts w:ascii="Amasis MT Pro" w:hAnsi="Amasis MT Pro"/>
+          <w:sz w:val="28"/>
+          <w:szCs w:val="28"/>
+        </w:rPr>
+        <w:t xml:space="preserve">    }</w:t>
+      </w:r>
+    </w:p>
+    <w:p>
+      <w:pPr>
+        <w:ind w:firstLine="720"/>
+        <w:rPr>
+          <w:rFonts w:ascii="Amasis MT Pro" w:hAnsi="Amasis MT Pro"/>
+          <w:sz w:val="28"/>
+          <w:szCs w:val="28"/>
+        </w:rPr>
+      </w:pPr>
+      <w:r>
+        <w:rPr>
+          <w:rFonts w:ascii="Amasis MT Pro" w:hAnsi="Amasis MT Pro"/>
+          <w:sz w:val="28"/>
+          <w:szCs w:val="28"/>
+        </w:rPr>
+        <w:t>type Mutation {</w:t>
+      </w:r>
+    </w:p>
+    <w:p>
+      <w:pPr>
+        <w:rPr>
+          <w:rFonts w:ascii="Amasis MT Pro" w:hAnsi="Amasis MT Pro"/>
+          <w:sz w:val="28"/>
+          <w:szCs w:val="28"/>
+        </w:rPr>
+      </w:pPr>
+      <w:r>
+        <w:rPr>
+          <w:rFonts w:ascii="Amasis MT Pro" w:hAnsi="Amasis MT Pro"/>
+          <w:sz w:val="28"/>
+          <w:szCs w:val="28"/>
+        </w:rPr>
+        <w:t xml:space="preserve">        </w:t>
+      </w:r>
       <w:r>
         <w:rPr>
           <w:rFonts w:ascii="Amasis MT Pro" w:hAnsi="Amasis MT Pro"/>
@@ -5628,6 +4471,296 @@
         </w:rPr>
         <w:tab/>
       </w:r>
+      <w:r>
+        <w:rPr>
+          <w:rFonts w:ascii="Amasis MT Pro" w:hAnsi="Amasis MT Pro"/>
+          <w:sz w:val="28"/>
+          <w:szCs w:val="28"/>
+        </w:rPr>
+        <w:tab/>
+      </w:r>
+      <w:r>
+        <w:rPr>
+          <w:rFonts w:ascii="Amasis MT Pro" w:hAnsi="Amasis MT Pro"/>
+          <w:sz w:val="28"/>
+          <w:szCs w:val="28"/>
+        </w:rPr>
+        <w:t>createuser(input: CreateUserInput!): User!</w:t>
+      </w:r>
+    </w:p>
+    <w:p>
+      <w:pPr>
+        <w:rPr>
+          <w:rFonts w:ascii="Amasis MT Pro" w:hAnsi="Amasis MT Pro"/>
+          <w:sz w:val="28"/>
+          <w:szCs w:val="28"/>
+        </w:rPr>
+      </w:pPr>
+      <w:r>
+        <w:rPr>
+          <w:rFonts w:ascii="Amasis MT Pro" w:hAnsi="Amasis MT Pro"/>
+          <w:sz w:val="28"/>
+          <w:szCs w:val="28"/>
+        </w:rPr>
+        <w:lastRenderedPageBreak/>
+        <w:t>}</w:t>
+      </w:r>
+    </w:p>
+    <w:p>
+      <w:pPr>
+        <w:rPr>
+          <w:rFonts w:ascii="Amasis MT Pro" w:hAnsi="Amasis MT Pro"/>
+          <w:sz w:val="28"/>
+          <w:szCs w:val="28"/>
+        </w:rPr>
+      </w:pPr>
+      <w:r>
+        <w:rPr>
+          <w:rFonts w:ascii="Amasis MT Pro" w:hAnsi="Amasis MT Pro"/>
+          <w:sz w:val="28"/>
+          <w:szCs w:val="28"/>
+        </w:rPr>
+        <w:t>We are creating an input type so that we don’t have to pass it separately one by one in the mutation function, plus, if we want to make any field mandatory or optional or pass a default value, we can do it which will make it more standard way to pass parameter to a function.</w:t>
+      </w:r>
+    </w:p>
+    <w:p>
+      <w:pPr>
+        <w:rPr>
+          <w:rFonts w:ascii="Amasis MT Pro" w:hAnsi="Amasis MT Pro"/>
+          <w:sz w:val="28"/>
+          <w:szCs w:val="28"/>
+        </w:rPr>
+      </w:pPr>
+      <w:r>
+        <w:rPr>
+          <w:rFonts w:ascii="Amasis MT Pro" w:hAnsi="Amasis MT Pro"/>
+          <w:sz w:val="28"/>
+          <w:szCs w:val="28"/>
+        </w:rPr>
+        <w:t>We are returning the User type since it is a standard in graphql mutation to return the same type of data which is being passed in the function as parameters.</w:t>
+      </w:r>
+    </w:p>
+    <w:p>
+      <w:pPr>
+        <w:rPr>
+          <w:rFonts w:ascii="Amasis MT Pro" w:hAnsi="Amasis MT Pro"/>
+          <w:sz w:val="28"/>
+          <w:szCs w:val="28"/>
+        </w:rPr>
+      </w:pPr>
+      <w:r>
+        <w:rPr>
+          <w:rFonts w:ascii="Amasis MT Pro" w:hAnsi="Amasis MT Pro"/>
+          <w:sz w:val="28"/>
+          <w:szCs w:val="28"/>
+        </w:rPr>
+        <w:t>We need to add a resolver function which will have the same name as the function name defined in the schema.</w:t>
+      </w:r>
+    </w:p>
+    <w:p>
+      <w:pPr>
+        <w:rPr>
+          <w:rFonts w:ascii="Amasis MT Pro" w:hAnsi="Amasis MT Pro"/>
+          <w:sz w:val="28"/>
+          <w:szCs w:val="28"/>
+        </w:rPr>
+      </w:pPr>
+      <w:r>
+        <w:rPr>
+          <w:rFonts w:ascii="Amasis MT Pro" w:hAnsi="Amasis MT Pro"/>
+          <w:sz w:val="28"/>
+          <w:szCs w:val="28"/>
+        </w:rPr>
+        <w:t>Mutation: {</w:t>
+      </w:r>
+    </w:p>
+    <w:p>
+      <w:pPr>
+        <w:rPr>
+          <w:rFonts w:ascii="Amasis MT Pro" w:hAnsi="Amasis MT Pro"/>
+          <w:sz w:val="28"/>
+          <w:szCs w:val="28"/>
+        </w:rPr>
+      </w:pPr>
+      <w:r>
+        <w:rPr>
+          <w:rFonts w:ascii="Amasis MT Pro" w:hAnsi="Amasis MT Pro"/>
+          <w:sz w:val="28"/>
+          <w:szCs w:val="28"/>
+        </w:rPr>
+        <w:t xml:space="preserve">        createUser: (parent, args) =&gt; {</w:t>
+      </w:r>
+    </w:p>
+    <w:p>
+      <w:pPr>
+        <w:rPr>
+          <w:rFonts w:ascii="Amasis MT Pro" w:hAnsi="Amasis MT Pro"/>
+          <w:sz w:val="28"/>
+          <w:szCs w:val="28"/>
+        </w:rPr>
+      </w:pPr>
+      <w:r>
+        <w:rPr>
+          <w:rFonts w:ascii="Amasis MT Pro" w:hAnsi="Amasis MT Pro"/>
+          <w:sz w:val="28"/>
+          <w:szCs w:val="28"/>
+        </w:rPr>
+        <w:t xml:space="preserve">            const { input } = args;</w:t>
+      </w:r>
+    </w:p>
+    <w:p>
+      <w:pPr>
+        <w:rPr>
+          <w:rFonts w:ascii="Amasis MT Pro" w:hAnsi="Amasis MT Pro"/>
+          <w:sz w:val="28"/>
+          <w:szCs w:val="28"/>
+        </w:rPr>
+      </w:pPr>
+      <w:r>
+        <w:rPr>
+          <w:rFonts w:ascii="Amasis MT Pro" w:hAnsi="Amasis MT Pro"/>
+          <w:sz w:val="28"/>
+          <w:szCs w:val="28"/>
+        </w:rPr>
+        <w:t xml:space="preserve">            const lastId = UserList[UserList.length - 1].id;</w:t>
+      </w:r>
+    </w:p>
+    <w:p>
+      <w:pPr>
+        <w:rPr>
+          <w:rFonts w:ascii="Amasis MT Pro" w:hAnsi="Amasis MT Pro"/>
+          <w:sz w:val="28"/>
+          <w:szCs w:val="28"/>
+        </w:rPr>
+      </w:pPr>
+      <w:r>
+        <w:rPr>
+          <w:rFonts w:ascii="Amasis MT Pro" w:hAnsi="Amasis MT Pro"/>
+          <w:sz w:val="28"/>
+          <w:szCs w:val="28"/>
+        </w:rPr>
+        <w:t xml:space="preserve">            input.id = lastId + 1;</w:t>
+      </w:r>
+    </w:p>
+    <w:p>
+      <w:pPr>
+        <w:rPr>
+          <w:rFonts w:ascii="Amasis MT Pro" w:hAnsi="Amasis MT Pro"/>
+          <w:sz w:val="28"/>
+          <w:szCs w:val="28"/>
+        </w:rPr>
+      </w:pPr>
+      <w:r>
+        <w:rPr>
+          <w:rFonts w:ascii="Amasis MT Pro" w:hAnsi="Amasis MT Pro"/>
+          <w:sz w:val="28"/>
+          <w:szCs w:val="28"/>
+        </w:rPr>
+        <w:t xml:space="preserve">            UserList.push(input)</w:t>
+      </w:r>
+    </w:p>
+    <w:p>
+      <w:pPr>
+        <w:rPr>
+          <w:rFonts w:ascii="Amasis MT Pro" w:hAnsi="Amasis MT Pro"/>
+          <w:sz w:val="28"/>
+          <w:szCs w:val="28"/>
+        </w:rPr>
+      </w:pPr>
+      <w:r>
+        <w:rPr>
+          <w:rFonts w:ascii="Amasis MT Pro" w:hAnsi="Amasis MT Pro"/>
+          <w:sz w:val="28"/>
+          <w:szCs w:val="28"/>
+        </w:rPr>
+        <w:t xml:space="preserve">            return input;</w:t>
+      </w:r>
+    </w:p>
+    <w:p>
+      <w:pPr>
+        <w:rPr>
+          <w:rFonts w:ascii="Amasis MT Pro" w:hAnsi="Amasis MT Pro"/>
+          <w:sz w:val="28"/>
+          <w:szCs w:val="28"/>
+        </w:rPr>
+      </w:pPr>
+      <w:r>
+        <w:rPr>
+          <w:rFonts w:ascii="Amasis MT Pro" w:hAnsi="Amasis MT Pro"/>
+          <w:sz w:val="28"/>
+          <w:szCs w:val="28"/>
+        </w:rPr>
+        <w:t xml:space="preserve">        }</w:t>
+      </w:r>
+    </w:p>
+    <w:p>
+      <w:pPr>
+        <w:rPr>
+          <w:rFonts w:ascii="Amasis MT Pro" w:hAnsi="Amasis MT Pro"/>
+          <w:sz w:val="28"/>
+          <w:szCs w:val="28"/>
+        </w:rPr>
+      </w:pPr>
+      <w:r>
+        <w:rPr>
+          <w:rFonts w:ascii="Amasis MT Pro" w:hAnsi="Amasis MT Pro"/>
+          <w:sz w:val="28"/>
+          <w:szCs w:val="28"/>
+        </w:rPr>
+        <w:t xml:space="preserve">    },</w:t>
+      </w:r>
+    </w:p>
+    <w:p>
+      <w:pPr>
+        <w:rPr>
+          <w:rFonts w:ascii="Amasis MT Pro" w:hAnsi="Amasis MT Pro"/>
+          <w:sz w:val="28"/>
+          <w:szCs w:val="28"/>
+        </w:rPr>
+      </w:pPr>
+      <w:r>
+        <w:rPr>
+          <w:rFonts w:ascii="Amasis MT Pro" w:hAnsi="Amasis MT Pro"/>
+          <w:sz w:val="28"/>
+          <w:szCs w:val="28"/>
+        </w:rPr>
+        <w:t xml:space="preserve">createUser is a function which takes same parameter as the query function takes i.e parent and argument. </w:t>
+      </w:r>
+    </w:p>
+    <w:p>
+      <w:pPr>
+        <w:rPr>
+          <w:rFonts w:ascii="Amasis MT Pro" w:hAnsi="Amasis MT Pro"/>
+          <w:sz w:val="28"/>
+          <w:szCs w:val="28"/>
+        </w:rPr>
+      </w:pPr>
+      <w:r>
+        <w:rPr>
+          <w:rFonts w:ascii="Amasis MT Pro" w:hAnsi="Amasis MT Pro"/>
+          <w:sz w:val="28"/>
+          <w:szCs w:val="28"/>
+        </w:rPr>
+        <w:t>In the above function we are returning the user data after performing some actions since the output type defined in schema of the function is of type User.</w:t>
+      </w:r>
+    </w:p>
+    <w:p>
+      <w:pPr>
+        <w:rPr>
+          <w:rFonts w:ascii="Amasis MT Pro" w:hAnsi="Amasis MT Pro"/>
+          <w:sz w:val="28"/>
+          <w:szCs w:val="28"/>
+        </w:rPr>
+      </w:pPr>
+    </w:p>
+    <w:p>
+      <w:pPr>
+        <w:rPr>
+          <w:rFonts w:ascii="Amasis MT Pro" w:hAnsi="Amasis MT Pro"/>
+          <w:sz w:val="28"/>
+          <w:szCs w:val="28"/>
+        </w:rPr>
+      </w:pPr>
     </w:p>
     <w:p>
       <w:pPr>
@@ -5722,7 +4855,6 @@
         <w:szCs w:val="44"/>
       </w:rPr>
     </w:pPr>
-    <w:proofErr w:type="spellStart"/>
     <w:r>
       <w:rPr>
         <w:b/>
@@ -5730,17 +4862,7 @@
         <w:sz w:val="44"/>
         <w:szCs w:val="44"/>
       </w:rPr>
-      <w:t>GraphQL</w:t>
-    </w:r>
-    <w:proofErr w:type="spellEnd"/>
-    <w:r>
-      <w:rPr>
-        <w:b/>
-        <w:bCs/>
-        <w:sz w:val="44"/>
-        <w:szCs w:val="44"/>
-      </w:rPr>
-      <w:t xml:space="preserve"> Server Side</w:t>
+      <w:t>GraphQL Server Side</w:t>
     </w:r>
   </w:p>
 </w:hdr>
